--- a/files/assessment-epic-group-work-2.docx
+++ b/files/assessment-epic-group-work-2.docx
@@ -370,37 +370,30 @@
           <w:p>
             <w:pPr>
               <w:rPr>
-                <w:lang w:val="en-US"/>
-              </w:rPr>
-            </w:pPr>
-            <w:r>
-              <w:rPr>
-                <w:lang w:val="en-US"/>
-              </w:rPr>
-              <w:t xml:space="preserve">Be flexible. </w:t>
+                <w:rFonts w:cs="Lucida Sans Unicode"/>
+                <w:lang w:val="en-US"/>
+              </w:rPr>
+            </w:pPr>
+            <w:r>
+              <w:rPr>
+                <w:lang w:val="en-US"/>
+              </w:rPr>
+              <w:t xml:space="preserve">Use a format in the pre meeting notes with the subjects to note if any progress </w:t>
             </w:r>
             <w:proofErr w:type="gramStart"/>
             <w:r>
               <w:rPr>
                 <w:lang w:val="en-US"/>
               </w:rPr>
-              <w:t>Let’s</w:t>
+              <w:t>has been made</w:t>
             </w:r>
             <w:proofErr w:type="gramEnd"/>
             <w:r>
               <w:rPr>
                 <w:lang w:val="en-US"/>
               </w:rPr>
-              <w:t xml:space="preserve"> add things along the way.</w:t>
-            </w:r>
-          </w:p>
-          <w:p>
-            <w:pPr>
-              <w:rPr>
-                <w:rFonts w:cs="Lucida Sans Unicode"/>
-                <w:lang w:val="en-US"/>
-              </w:rPr>
-            </w:pPr>
+              <w:t>.</w:t>
+            </w:r>
           </w:p>
         </w:tc>
       </w:tr>
@@ -493,13 +486,7 @@
               <w:rPr>
                 <w:lang w:val="en-US"/>
               </w:rPr>
-              <w:t xml:space="preserve"> this document</w:t>
-            </w:r>
-            <w:r>
-              <w:rPr>
-                <w:lang w:val="en-US"/>
-              </w:rPr>
-              <w:t>.</w:t>
+              <w:t xml:space="preserve"> this document.</w:t>
             </w:r>
           </w:p>
         </w:tc>
@@ -579,13 +566,7 @@
               <w:rPr>
                 <w:lang w:val="en-US"/>
               </w:rPr>
-              <w:t xml:space="preserve"> by rotation</w:t>
-            </w:r>
-            <w:r>
-              <w:rPr>
-                <w:lang w:val="en-US"/>
-              </w:rPr>
-              <w:t>.</w:t>
+              <w:t xml:space="preserve"> by rotation.</w:t>
             </w:r>
           </w:p>
         </w:tc>
@@ -711,149 +692,6 @@
               </w:rPr>
               <w:t>Ahmet is responsible for GitHub and support</w:t>
             </w:r>
-          </w:p>
-        </w:tc>
-      </w:tr>
-      <w:tr>
-        <w:trPr>
-          <w:cantSplit/>
-          <w:trHeight w:val="567"/>
-        </w:trPr>
-        <w:tc>
-          <w:tcPr>
-            <w:tcW w:w="506" w:type="dxa"/>
-            <w:shd w:val="clear" w:color="auto" w:fill="92D050"/>
-            <w:vAlign w:val="center"/>
-          </w:tcPr>
-          <w:p>
-            <w:pPr>
-              <w:jc w:val="center"/>
-              <w:rPr>
-                <w:rFonts w:cs="Lucida Sans Unicode"/>
-                <w:i/>
-                <w:color w:val="FFFFFF" w:themeColor="background1"/>
-              </w:rPr>
-            </w:pPr>
-            <w:r>
-              <w:rPr>
-                <w:rFonts w:cs="Lucida Sans Unicode"/>
-                <w:i/>
-                <w:color w:val="FFFFFF" w:themeColor="background1"/>
-              </w:rPr>
-              <w:t>9</w:t>
-            </w:r>
-          </w:p>
-        </w:tc>
-        <w:tc>
-          <w:tcPr>
-            <w:tcW w:w="8504" w:type="dxa"/>
-            <w:shd w:val="clear" w:color="auto" w:fill="D9D9D9" w:themeFill="background1" w:themeFillShade="D9"/>
-          </w:tcPr>
-          <w:p>
-            <w:pPr>
-              <w:rPr>
-                <w:lang w:val="en-US"/>
-              </w:rPr>
-            </w:pPr>
-            <w:r>
-              <w:rPr>
-                <w:lang w:val="en-US"/>
-              </w:rPr>
-              <w:t xml:space="preserve">Use a format in the pre meeting notes with the subjects to note if any progress </w:t>
-            </w:r>
-            <w:proofErr w:type="gramStart"/>
-            <w:r>
-              <w:rPr>
-                <w:lang w:val="en-US"/>
-              </w:rPr>
-              <w:t>has been made</w:t>
-            </w:r>
-            <w:proofErr w:type="gramEnd"/>
-            <w:r>
-              <w:rPr>
-                <w:lang w:val="en-US"/>
-              </w:rPr>
-              <w:t>.</w:t>
-            </w:r>
-          </w:p>
-        </w:tc>
-      </w:tr>
-      <w:tr>
-        <w:trPr>
-          <w:cantSplit/>
-          <w:trHeight w:val="567"/>
-        </w:trPr>
-        <w:tc>
-          <w:tcPr>
-            <w:tcW w:w="506" w:type="dxa"/>
-            <w:shd w:val="clear" w:color="auto" w:fill="92D050"/>
-            <w:vAlign w:val="center"/>
-          </w:tcPr>
-          <w:p>
-            <w:pPr>
-              <w:jc w:val="center"/>
-              <w:rPr>
-                <w:rFonts w:cs="Lucida Sans Unicode"/>
-                <w:i/>
-                <w:color w:val="FFFFFF" w:themeColor="background1"/>
-              </w:rPr>
-            </w:pPr>
-            <w:r>
-              <w:rPr>
-                <w:rFonts w:cs="Lucida Sans Unicode"/>
-                <w:i/>
-                <w:color w:val="FFFFFF" w:themeColor="background1"/>
-              </w:rPr>
-              <w:t>10</w:t>
-            </w:r>
-          </w:p>
-        </w:tc>
-        <w:tc>
-          <w:tcPr>
-            <w:tcW w:w="8504" w:type="dxa"/>
-            <w:shd w:val="clear" w:color="auto" w:fill="D9D9D9" w:themeFill="background1" w:themeFillShade="D9"/>
-          </w:tcPr>
-          <w:p>
-            <w:pPr>
-              <w:rPr>
-                <w:lang w:val="en-US"/>
-              </w:rPr>
-            </w:pPr>
-          </w:p>
-        </w:tc>
-      </w:tr>
-      <w:tr>
-        <w:trPr>
-          <w:cantSplit/>
-          <w:trHeight w:val="567"/>
-        </w:trPr>
-        <w:tc>
-          <w:tcPr>
-            <w:tcW w:w="506" w:type="dxa"/>
-            <w:shd w:val="clear" w:color="auto" w:fill="92D050"/>
-            <w:vAlign w:val="center"/>
-          </w:tcPr>
-          <w:p>
-            <w:pPr>
-              <w:rPr>
-                <w:rFonts w:cs="Lucida Sans Unicode"/>
-                <w:i/>
-                <w:color w:val="FFFFFF" w:themeColor="background1"/>
-              </w:rPr>
-            </w:pPr>
-          </w:p>
-        </w:tc>
-        <w:tc>
-          <w:tcPr>
-            <w:tcW w:w="8504" w:type="dxa"/>
-            <w:shd w:val="clear" w:color="auto" w:fill="D9D9D9" w:themeFill="background1" w:themeFillShade="D9"/>
-          </w:tcPr>
-          <w:p>
-            <w:pPr>
-              <w:rPr>
-                <w:lang w:val="en-US"/>
-              </w:rPr>
-            </w:pPr>
           </w:p>
         </w:tc>
       </w:tr>
@@ -1080,103 +918,35 @@
           <w:p>
             <w:pPr>
               <w:rPr>
-                <w:rFonts w:cs="Lucida Sans Unicode"/>
-                <w:lang w:val="en-GB"/>
-              </w:rPr>
-            </w:pPr>
-          </w:p>
-        </w:tc>
-      </w:tr>
-      <w:tr>
-        <w:trPr>
-          <w:cantSplit/>
-          <w:trHeight w:val="567"/>
-        </w:trPr>
-        <w:tc>
-          <w:tcPr>
-            <w:tcW w:w="506" w:type="dxa"/>
-            <w:shd w:val="clear" w:color="auto" w:fill="92D050"/>
-            <w:vAlign w:val="center"/>
-          </w:tcPr>
-          <w:p>
-            <w:pPr>
-              <w:jc w:val="center"/>
-              <w:rPr>
-                <w:rFonts w:cs="Lucida Sans Unicode"/>
-                <w:i/>
-                <w:color w:val="FFFFFF" w:themeColor="background1"/>
-                <w:lang w:val="en-GB"/>
-              </w:rPr>
-            </w:pPr>
-            <w:r>
-              <w:rPr>
-                <w:rFonts w:cs="Lucida Sans Unicode"/>
-                <w:i/>
-                <w:color w:val="FFFFFF" w:themeColor="background1"/>
-                <w:lang w:val="en-GB"/>
-              </w:rPr>
-              <w:lastRenderedPageBreak/>
-              <w:t>4</w:t>
-            </w:r>
-          </w:p>
-        </w:tc>
-        <w:tc>
-          <w:tcPr>
-            <w:tcW w:w="8504" w:type="dxa"/>
-            <w:shd w:val="clear" w:color="auto" w:fill="D9D9D9" w:themeFill="background1" w:themeFillShade="D9"/>
-          </w:tcPr>
-          <w:p>
-            <w:pPr>
-              <w:rPr>
-                <w:rFonts w:cs="Lucida Sans Unicode"/>
-                <w:lang w:val="en-GB"/>
-              </w:rPr>
-            </w:pPr>
-          </w:p>
-        </w:tc>
-      </w:tr>
-      <w:tr>
-        <w:trPr>
-          <w:cantSplit/>
-          <w:trHeight w:val="567"/>
-        </w:trPr>
-        <w:tc>
-          <w:tcPr>
-            <w:tcW w:w="506" w:type="dxa"/>
-            <w:shd w:val="clear" w:color="auto" w:fill="92D050"/>
-            <w:vAlign w:val="center"/>
-          </w:tcPr>
-          <w:p>
-            <w:pPr>
-              <w:jc w:val="center"/>
-              <w:rPr>
-                <w:rFonts w:cs="Lucida Sans Unicode"/>
-                <w:i/>
-                <w:color w:val="FFFFFF" w:themeColor="background1"/>
-                <w:lang w:val="en-GB"/>
-              </w:rPr>
-            </w:pPr>
-            <w:r>
-              <w:rPr>
-                <w:rFonts w:cs="Lucida Sans Unicode"/>
-                <w:i/>
-                <w:color w:val="FFFFFF" w:themeColor="background1"/>
-                <w:lang w:val="en-GB"/>
-              </w:rPr>
-              <w:t>5</w:t>
-            </w:r>
-          </w:p>
-        </w:tc>
-        <w:tc>
-          <w:tcPr>
-            <w:tcW w:w="8504" w:type="dxa"/>
-            <w:shd w:val="clear" w:color="auto" w:fill="D9D9D9" w:themeFill="background1" w:themeFillShade="D9"/>
-          </w:tcPr>
-          <w:p>
-            <w:pPr>
-              <w:rPr>
-                <w:rFonts w:cs="Lucida Sans Unicode"/>
-                <w:lang w:val="en-GB"/>
+                <w:lang w:val="en-US"/>
+              </w:rPr>
+            </w:pPr>
+            <w:r>
+              <w:rPr>
+                <w:lang w:val="en-US"/>
+              </w:rPr>
+              <w:t xml:space="preserve">Be flexible. </w:t>
+            </w:r>
+            <w:proofErr w:type="gramStart"/>
+            <w:r>
+              <w:rPr>
+                <w:lang w:val="en-US"/>
+              </w:rPr>
+              <w:t>Let’s</w:t>
+            </w:r>
+            <w:proofErr w:type="gramEnd"/>
+            <w:r>
+              <w:rPr>
+                <w:lang w:val="en-US"/>
+              </w:rPr>
+              <w:t xml:space="preserve"> add things along the way.</w:t>
+            </w:r>
+          </w:p>
+          <w:p>
+            <w:pPr>
+              <w:rPr>
+                <w:rFonts w:cs="Lucida Sans Unicode"/>
+                <w:lang w:val="en-US"/>
               </w:rPr>
             </w:pPr>
           </w:p>
@@ -1190,6 +960,21 @@
           <w:lang w:val="en-GB"/>
         </w:rPr>
       </w:pPr>
+    </w:p>
+    <w:p>
+      <w:pPr>
+        <w:rPr>
+          <w:rFonts w:cs="Lucida Sans Unicode"/>
+          <w:lang w:val="en-GB"/>
+        </w:rPr>
+      </w:pPr>
+      <w:r>
+        <w:rPr>
+          <w:rFonts w:cs="Lucida Sans Unicode"/>
+          <w:lang w:val="en-GB"/>
+        </w:rPr>
+        <w:br w:type="page"/>
+      </w:r>
     </w:p>
     <w:tbl>
       <w:tblPr>
@@ -1211,13 +996,12 @@
         <w:gridCol w:w="2407"/>
         <w:gridCol w:w="1951"/>
         <w:gridCol w:w="1945"/>
-        <w:gridCol w:w="2083"/>
-        <w:gridCol w:w="11"/>
+        <w:gridCol w:w="2094"/>
         <w:gridCol w:w="2094"/>
       </w:tblGrid>
       <w:tr>
         <w:trPr>
-          <w:gridAfter w:val="3"/>
+          <w:gridAfter w:val="2"/>
           <w:wAfter w:w="4188" w:type="dxa"/>
           <w:trHeight w:val="597"/>
         </w:trPr>
@@ -1242,6 +1026,7 @@
                 <w:color w:val="FFFFFF" w:themeColor="background1"/>
                 <w:lang w:val="en-GB"/>
               </w:rPr>
+              <w:lastRenderedPageBreak/>
               <w:t xml:space="preserve">Joint EPIC knowledge </w:t>
             </w:r>
           </w:p>
@@ -1249,7 +1034,7 @@
       </w:tr>
       <w:tr>
         <w:trPr>
-          <w:gridAfter w:val="3"/>
+          <w:gridAfter w:val="2"/>
           <w:wAfter w:w="4188" w:type="dxa"/>
           <w:cantSplit/>
           <w:trHeight w:val="582"/>
@@ -1388,7 +1173,7 @@
       </w:tr>
       <w:tr>
         <w:trPr>
-          <w:gridAfter w:val="3"/>
+          <w:gridAfter w:val="2"/>
           <w:wAfter w:w="4188" w:type="dxa"/>
           <w:cantSplit/>
           <w:trHeight w:val="567"/>
@@ -1500,14 +1285,7 @@
                 <w:rFonts w:cs="Lucida Sans Unicode"/>
                 <w:lang w:val="en-GB"/>
               </w:rPr>
-              <w:t xml:space="preserve"> </w:t>
-            </w:r>
-            <w:r>
-              <w:rPr>
-                <w:rFonts w:cs="Lucida Sans Unicode"/>
-                <w:lang w:val="en-GB"/>
-              </w:rPr>
-              <w:t>29.</w:t>
+              <w:t xml:space="preserve"> 29.</w:t>
             </w:r>
           </w:p>
         </w:tc>
@@ -1535,7 +1313,7 @@
       </w:tr>
       <w:tr>
         <w:trPr>
-          <w:gridAfter w:val="3"/>
+          <w:gridAfter w:val="2"/>
           <w:wAfter w:w="4188" w:type="dxa"/>
           <w:cantSplit/>
           <w:trHeight w:val="567"/>
@@ -1628,14 +1406,7 @@
                 <w:rFonts w:cs="Lucida Sans Unicode"/>
                 <w:lang w:val="en-GB"/>
               </w:rPr>
-              <w:t xml:space="preserve"> </w:t>
-            </w:r>
-            <w:r>
-              <w:rPr>
-                <w:rFonts w:cs="Lucida Sans Unicode"/>
-                <w:lang w:val="en-GB"/>
-              </w:rPr>
-              <w:t>(1. Year)</w:t>
+              <w:t xml:space="preserve"> (1. Year)</w:t>
             </w:r>
           </w:p>
         </w:tc>
@@ -1663,14 +1434,7 @@
                 <w:rFonts w:cs="Lucida Sans Unicode"/>
                 <w:lang w:val="en-GB"/>
               </w:rPr>
-              <w:t xml:space="preserve"> </w:t>
-            </w:r>
-            <w:r>
-              <w:rPr>
-                <w:rFonts w:cs="Lucida Sans Unicode"/>
-                <w:lang w:val="en-GB"/>
-              </w:rPr>
-              <w:t>29.</w:t>
+              <w:t xml:space="preserve"> 29.</w:t>
             </w:r>
           </w:p>
         </w:tc>
@@ -1698,7 +1462,7 @@
       </w:tr>
       <w:tr>
         <w:trPr>
-          <w:gridAfter w:val="3"/>
+          <w:gridAfter w:val="2"/>
           <w:wAfter w:w="4188" w:type="dxa"/>
           <w:cantSplit/>
           <w:trHeight w:val="567"/>
@@ -1791,14 +1555,7 @@
                 <w:rFonts w:cs="Lucida Sans Unicode"/>
                 <w:lang w:val="en-GB"/>
               </w:rPr>
-              <w:t xml:space="preserve"> </w:t>
-            </w:r>
-            <w:r>
-              <w:rPr>
-                <w:rFonts w:cs="Lucida Sans Unicode"/>
-                <w:lang w:val="en-GB"/>
-              </w:rPr>
-              <w:t>(1. Year)</w:t>
+              <w:t xml:space="preserve"> (1. Year)</w:t>
             </w:r>
           </w:p>
         </w:tc>
@@ -1826,14 +1583,7 @@
                 <w:rFonts w:cs="Lucida Sans Unicode"/>
                 <w:lang w:val="en-GB"/>
               </w:rPr>
-              <w:t xml:space="preserve"> </w:t>
-            </w:r>
-            <w:r>
-              <w:rPr>
-                <w:rFonts w:cs="Lucida Sans Unicode"/>
-                <w:lang w:val="en-GB"/>
-              </w:rPr>
-              <w:t>29.</w:t>
+              <w:t xml:space="preserve"> 29.</w:t>
             </w:r>
           </w:p>
         </w:tc>
@@ -1861,7 +1611,7 @@
       </w:tr>
       <w:tr>
         <w:trPr>
-          <w:gridAfter w:val="3"/>
+          <w:gridAfter w:val="2"/>
           <w:wAfter w:w="4188" w:type="dxa"/>
           <w:cantSplit/>
           <w:trHeight w:val="567"/>
@@ -1961,14 +1711,7 @@
                 <w:rFonts w:cs="Lucida Sans Unicode"/>
                 <w:lang w:val="en-GB"/>
               </w:rPr>
-              <w:t xml:space="preserve"> </w:t>
-            </w:r>
-            <w:r>
-              <w:rPr>
-                <w:rFonts w:cs="Lucida Sans Unicode"/>
-                <w:lang w:val="en-GB"/>
-              </w:rPr>
-              <w:t>(1. Year)</w:t>
+              <w:t xml:space="preserve"> (1. Year)</w:t>
             </w:r>
           </w:p>
         </w:tc>
@@ -1996,14 +1739,7 @@
                 <w:rFonts w:cs="Lucida Sans Unicode"/>
                 <w:lang w:val="en-GB"/>
               </w:rPr>
-              <w:t xml:space="preserve"> </w:t>
-            </w:r>
-            <w:r>
-              <w:rPr>
-                <w:rFonts w:cs="Lucida Sans Unicode"/>
-                <w:lang w:val="en-GB"/>
-              </w:rPr>
-              <w:t>29.</w:t>
+              <w:t xml:space="preserve"> 29.</w:t>
             </w:r>
           </w:p>
         </w:tc>
@@ -2031,7 +1767,7 @@
       </w:tr>
       <w:tr>
         <w:trPr>
-          <w:gridAfter w:val="3"/>
+          <w:gridAfter w:val="2"/>
           <w:wAfter w:w="4188" w:type="dxa"/>
           <w:cantSplit/>
           <w:trHeight w:val="567"/>
@@ -2124,14 +1860,7 @@
                 <w:rFonts w:cs="Lucida Sans Unicode"/>
                 <w:lang w:val="en-GB"/>
               </w:rPr>
-              <w:t xml:space="preserve"> </w:t>
-            </w:r>
-            <w:r>
-              <w:rPr>
-                <w:rFonts w:cs="Lucida Sans Unicode"/>
-                <w:lang w:val="en-GB"/>
-              </w:rPr>
-              <w:t>(1. Year)</w:t>
+              <w:t xml:space="preserve"> (1. Year)</w:t>
             </w:r>
           </w:p>
         </w:tc>
@@ -2159,14 +1888,7 @@
                 <w:rFonts w:cs="Lucida Sans Unicode"/>
                 <w:lang w:val="en-GB"/>
               </w:rPr>
-              <w:t xml:space="preserve"> </w:t>
-            </w:r>
-            <w:r>
-              <w:rPr>
-                <w:rFonts w:cs="Lucida Sans Unicode"/>
-                <w:lang w:val="en-GB"/>
-              </w:rPr>
-              <w:t>29.</w:t>
+              <w:t xml:space="preserve"> 29.</w:t>
             </w:r>
           </w:p>
         </w:tc>
@@ -2194,7 +1916,7 @@
       </w:tr>
       <w:tr>
         <w:trPr>
-          <w:gridAfter w:val="3"/>
+          <w:gridAfter w:val="2"/>
           <w:wAfter w:w="4188" w:type="dxa"/>
           <w:cantSplit/>
           <w:trHeight w:val="567"/>
@@ -2322,14 +2044,14 @@
                 <w:rFonts w:cs="Lucida Sans Unicode"/>
                 <w:lang w:val="en-GB"/>
               </w:rPr>
-              <w:t>30</w:t>
+              <w:t>24</w:t>
             </w:r>
           </w:p>
         </w:tc>
       </w:tr>
       <w:tr>
         <w:trPr>
-          <w:gridAfter w:val="3"/>
+          <w:gridAfter w:val="2"/>
           <w:wAfter w:w="4188" w:type="dxa"/>
           <w:cantSplit/>
           <w:trHeight w:val="567"/>
@@ -2431,6 +2153,13 @@
                 <w:lang w:val="en-GB"/>
               </w:rPr>
             </w:pPr>
+            <w:r>
+              <w:rPr>
+                <w:rFonts w:cs="Lucida Sans Unicode"/>
+                <w:lang w:val="en-GB"/>
+              </w:rPr>
+              <w:t xml:space="preserve">June 30. </w:t>
+            </w:r>
           </w:p>
         </w:tc>
         <w:tc>
@@ -2445,19 +2174,12 @@
                 <w:lang w:val="en-GB"/>
               </w:rPr>
             </w:pPr>
-            <w:r>
-              <w:rPr>
-                <w:rFonts w:cs="Lucida Sans Unicode"/>
-                <w:lang w:val="en-GB"/>
-              </w:rPr>
-              <w:t>60</w:t>
-            </w:r>
           </w:p>
         </w:tc>
       </w:tr>
       <w:tr>
         <w:trPr>
-          <w:gridAfter w:val="3"/>
+          <w:gridAfter w:val="2"/>
           <w:wAfter w:w="4188" w:type="dxa"/>
           <w:cantSplit/>
           <w:trHeight w:val="597"/>
@@ -2566,22 +2288,6 @@
               </w:rPr>
               <w:t xml:space="preserve">May 29. </w:t>
             </w:r>
-            <w:proofErr w:type="spellStart"/>
-            <w:r>
-              <w:rPr>
-                <w:rFonts w:cs="Lucida Sans Unicode"/>
-                <w:lang w:val="en-GB"/>
-              </w:rPr>
-              <w:t>Ish</w:t>
-            </w:r>
-            <w:proofErr w:type="spellEnd"/>
-            <w:r>
-              <w:rPr>
-                <w:rFonts w:cs="Lucida Sans Unicode"/>
-                <w:lang w:val="en-GB"/>
-              </w:rPr>
-              <w:t>?</w:t>
-            </w:r>
           </w:p>
         </w:tc>
         <w:tc>
@@ -2608,7 +2314,7 @@
       </w:tr>
       <w:tr>
         <w:trPr>
-          <w:gridAfter w:val="3"/>
+          <w:gridAfter w:val="2"/>
           <w:wAfter w:w="4188" w:type="dxa"/>
           <w:cantSplit/>
           <w:trHeight w:val="597"/>
@@ -2745,14 +2451,14 @@
                 <w:rFonts w:cs="Lucida Sans Unicode"/>
                 <w:lang w:val="en-GB"/>
               </w:rPr>
-              <w:t>30</w:t>
+              <w:t>24</w:t>
             </w:r>
           </w:p>
         </w:tc>
       </w:tr>
       <w:tr>
         <w:trPr>
-          <w:gridAfter w:val="3"/>
+          <w:gridAfter w:val="2"/>
           <w:wAfter w:w="4188" w:type="dxa"/>
           <w:cantSplit/>
           <w:trHeight w:val="567"/>
@@ -2899,7 +2605,6 @@
         <w:tc>
           <w:tcPr>
             <w:tcW w:w="2094" w:type="dxa"/>
-            <w:gridSpan w:val="2"/>
           </w:tcPr>
           <w:p>
             <w:pPr>
@@ -2926,7 +2631,7 @@
       </w:tr>
       <w:tr>
         <w:trPr>
-          <w:gridAfter w:val="3"/>
+          <w:gridAfter w:val="2"/>
           <w:wAfter w:w="4188" w:type="dxa"/>
           <w:cantSplit/>
           <w:trHeight w:val="567"/>
@@ -2959,7 +2664,7 @@
       </w:tr>
       <w:tr>
         <w:trPr>
-          <w:gridAfter w:val="3"/>
+          <w:gridAfter w:val="2"/>
           <w:wAfter w:w="4188" w:type="dxa"/>
           <w:cantSplit/>
           <w:trHeight w:val="567"/>
@@ -3009,7 +2714,7 @@
       </w:tr>
       <w:tr>
         <w:trPr>
-          <w:gridAfter w:val="3"/>
+          <w:gridAfter w:val="2"/>
           <w:wAfter w:w="4188" w:type="dxa"/>
           <w:cantSplit/>
           <w:trHeight w:val="567"/>
@@ -3097,7 +2802,7 @@
       </w:tr>
       <w:tr>
         <w:trPr>
-          <w:gridAfter w:val="3"/>
+          <w:gridAfter w:val="2"/>
           <w:wAfter w:w="4188" w:type="dxa"/>
           <w:cantSplit/>
           <w:trHeight w:val="567"/>
@@ -3168,7 +2873,14 @@
                 <w:rFonts w:cs="Lucida Sans Unicode"/>
                 <w:lang w:val="en-GB"/>
               </w:rPr>
-              <w:t xml:space="preserve">Programming </w:t>
+              <w:t>Implementation, Research, Improvement</w:t>
+            </w:r>
+            <w:r>
+              <w:rPr>
+                <w:rFonts w:cs="Lucida Sans Unicode"/>
+                <w:lang w:val="en-GB"/>
+              </w:rPr>
+              <w:t xml:space="preserve"> </w:t>
             </w:r>
             <w:r>
               <w:rPr>
@@ -3182,7 +2894,7 @@
       </w:tr>
       <w:tr>
         <w:trPr>
-          <w:gridAfter w:val="3"/>
+          <w:gridAfter w:val="2"/>
           <w:wAfter w:w="4188" w:type="dxa"/>
           <w:cantSplit/>
           <w:trHeight w:val="567"/>
@@ -3210,6 +2922,7 @@
                 <w:color w:val="FFFFFF" w:themeColor="background1"/>
                 <w:lang w:val="en-GB"/>
               </w:rPr>
+              <w:lastRenderedPageBreak/>
               <w:t>3</w:t>
             </w:r>
           </w:p>
@@ -3262,14 +2975,14 @@
                 <w:rFonts w:cs="Lucida Sans Unicode"/>
                 <w:lang w:val="en-GB"/>
               </w:rPr>
-              <w:t>Programming</w:t>
+              <w:t xml:space="preserve">Implementation, Research, Improvement  </w:t>
             </w:r>
           </w:p>
         </w:tc>
       </w:tr>
       <w:tr>
         <w:trPr>
-          <w:gridAfter w:val="3"/>
+          <w:gridAfter w:val="2"/>
           <w:wAfter w:w="4188" w:type="dxa"/>
           <w:cantSplit/>
           <w:trHeight w:val="567"/>
@@ -3349,14 +3062,14 @@
                 <w:rFonts w:cs="Lucida Sans Unicode"/>
                 <w:lang w:val="en-GB"/>
               </w:rPr>
-              <w:t>Programming</w:t>
+              <w:t xml:space="preserve">Implementation, Research, Improvement  </w:t>
             </w:r>
           </w:p>
         </w:tc>
       </w:tr>
       <w:tr>
         <w:trPr>
-          <w:gridAfter w:val="3"/>
+          <w:gridAfter w:val="2"/>
           <w:wAfter w:w="4188" w:type="dxa"/>
           <w:cantSplit/>
           <w:trHeight w:val="567"/>
@@ -3443,14 +3156,14 @@
                 <w:rFonts w:cs="Lucida Sans Unicode"/>
                 <w:lang w:val="en-GB"/>
               </w:rPr>
-              <w:t>Programming</w:t>
+              <w:t xml:space="preserve">Implementation, Research, Improvement  </w:t>
             </w:r>
           </w:p>
         </w:tc>
       </w:tr>
       <w:tr>
         <w:trPr>
-          <w:gridAfter w:val="3"/>
+          <w:gridAfter w:val="2"/>
           <w:wAfter w:w="4188" w:type="dxa"/>
           <w:cantSplit/>
           <w:trHeight w:val="567"/>
@@ -3530,14 +3243,14 @@
                 <w:rFonts w:cs="Lucida Sans Unicode"/>
                 <w:lang w:val="en-GB"/>
               </w:rPr>
-              <w:t>Programming</w:t>
+              <w:t xml:space="preserve">Implementation, Research, Improvement  </w:t>
             </w:r>
           </w:p>
         </w:tc>
       </w:tr>
       <w:tr>
         <w:trPr>
-          <w:gridAfter w:val="3"/>
+          <w:gridAfter w:val="2"/>
           <w:wAfter w:w="4188" w:type="dxa"/>
           <w:cantSplit/>
           <w:trHeight w:val="567"/>
@@ -3617,21 +3330,14 @@
                 <w:rFonts w:cs="Lucida Sans Unicode"/>
                 <w:lang w:val="en-GB"/>
               </w:rPr>
-              <w:t>Business</w:t>
-            </w:r>
-            <w:r>
-              <w:rPr>
-                <w:rFonts w:cs="Lucida Sans Unicode"/>
-                <w:lang w:val="en-GB"/>
-              </w:rPr>
-              <w:t xml:space="preserve"> analyst &amp; consultant,  Planning</w:t>
+              <w:t xml:space="preserve">Plan of Action, Research, Implementation </w:t>
             </w:r>
           </w:p>
         </w:tc>
       </w:tr>
       <w:tr>
         <w:trPr>
-          <w:gridAfter w:val="3"/>
+          <w:gridAfter w:val="2"/>
           <w:wAfter w:w="4188" w:type="dxa"/>
           <w:cantSplit/>
           <w:trHeight w:val="567"/>
@@ -3711,14 +3417,14 @@
                 <w:rFonts w:cs="Lucida Sans Unicode"/>
                 <w:lang w:val="en-GB"/>
               </w:rPr>
-              <w:t>Networking</w:t>
+              <w:t>Research, Network analyses, Implementation</w:t>
             </w:r>
           </w:p>
         </w:tc>
       </w:tr>
       <w:tr>
         <w:trPr>
-          <w:gridAfter w:val="3"/>
+          <w:gridAfter w:val="2"/>
           <w:wAfter w:w="4188" w:type="dxa"/>
           <w:cantSplit/>
           <w:trHeight w:val="567"/>
@@ -3807,7 +3513,7 @@
                 <w:rFonts w:cs="Lucida Sans Unicode"/>
                 <w:lang w:val="en-GB"/>
               </w:rPr>
-              <w:t>Business</w:t>
+              <w:t>Plan of Action, Research, Implementation</w:t>
             </w:r>
             <w:r>
               <w:rPr>
@@ -3815,41 +3521,13 @@
                 <w:lang w:val="en-GB"/>
               </w:rPr>
               <w:t xml:space="preserve"> </w:t>
-            </w:r>
-            <w:r>
-              <w:rPr>
-                <w:rFonts w:cs="Lucida Sans Unicode"/>
-                <w:lang w:val="en-GB"/>
-              </w:rPr>
-              <w:t>analyst</w:t>
-            </w:r>
-            <w:r>
-              <w:rPr>
-                <w:rFonts w:cs="Lucida Sans Unicode"/>
-                <w:lang w:val="en-GB"/>
-              </w:rPr>
-              <w:t xml:space="preserve"> </w:t>
-            </w:r>
-            <w:r>
-              <w:rPr>
-                <w:rFonts w:cs="Lucida Sans Unicode"/>
-                <w:lang w:val="en-GB"/>
-              </w:rPr>
-              <w:t>&amp; consultant</w:t>
-            </w:r>
-            <w:r>
-              <w:rPr>
-                <w:rFonts w:cs="Lucida Sans Unicode"/>
-                <w:lang w:val="en-GB"/>
-              </w:rPr>
-              <w:t xml:space="preserve">, Team leader </w:t>
             </w:r>
           </w:p>
         </w:tc>
       </w:tr>
       <w:tr>
         <w:trPr>
-          <w:gridAfter w:val="3"/>
+          <w:gridAfter w:val="2"/>
           <w:wAfter w:w="4188" w:type="dxa"/>
           <w:cantSplit/>
           <w:trHeight w:val="567"/>
@@ -3929,22 +3607,658 @@
                 <w:rFonts w:cs="Lucida Sans Unicode"/>
                 <w:lang w:val="en-GB"/>
               </w:rPr>
-              <w:t>Network analyst</w:t>
-            </w:r>
-          </w:p>
+              <w:t xml:space="preserve">Research, </w:t>
+            </w:r>
+            <w:r>
+              <w:rPr>
+                <w:rFonts w:cs="Lucida Sans Unicode"/>
+                <w:lang w:val="en-GB"/>
+              </w:rPr>
+              <w:t>Network analys</w:t>
+            </w:r>
+            <w:r>
+              <w:rPr>
+                <w:rFonts w:cs="Lucida Sans Unicode"/>
+                <w:lang w:val="en-GB"/>
+              </w:rPr>
+              <w:t>es, Machine Learning, Optimizing</w:t>
+            </w:r>
+          </w:p>
+        </w:tc>
+      </w:tr>
+    </w:tbl>
+    <w:p>
+      <w:r>
+        <w:br w:type="page"/>
+      </w:r>
+    </w:p>
+    <w:tbl>
+      <w:tblPr>
+        <w:tblStyle w:val="TableGrid"/>
+        <w:tblW w:w="11057" w:type="dxa"/>
+        <w:tblBorders>
+          <w:top w:val="single" w:sz="18" w:space="0" w:color="FFFFFF" w:themeColor="background1"/>
+          <w:left w:val="single" w:sz="18" w:space="0" w:color="FFFFFF" w:themeColor="background1"/>
+          <w:bottom w:val="single" w:sz="18" w:space="0" w:color="FFFFFF" w:themeColor="background1"/>
+          <w:right w:val="single" w:sz="18" w:space="0" w:color="FFFFFF" w:themeColor="background1"/>
+          <w:insideH w:val="single" w:sz="18" w:space="0" w:color="FFFFFF" w:themeColor="background1"/>
+          <w:insideV w:val="single" w:sz="18" w:space="0" w:color="FFFFFF" w:themeColor="background1"/>
+        </w:tblBorders>
+        <w:tblLook w:val="04A0" w:firstRow="1" w:lastRow="0" w:firstColumn="1" w:lastColumn="0" w:noHBand="0" w:noVBand="1"/>
+      </w:tblPr>
+      <w:tblGrid>
+        <w:gridCol w:w="588"/>
+        <w:gridCol w:w="8386"/>
+        <w:gridCol w:w="2083"/>
+      </w:tblGrid>
+      <w:tr>
+        <w:trPr>
+          <w:cantSplit/>
+          <w:trHeight w:val="567"/>
+        </w:trPr>
+        <w:tc>
+          <w:tcPr>
+            <w:tcW w:w="8974" w:type="dxa"/>
+            <w:gridSpan w:val="2"/>
+            <w:shd w:val="clear" w:color="auto" w:fill="92D050"/>
+            <w:vAlign w:val="center"/>
+          </w:tcPr>
+          <w:p>
+            <w:pPr>
+              <w:rPr>
+                <w:rFonts w:cs="Lucida Sans Unicode"/>
+                <w:lang w:val="en-GB"/>
+              </w:rPr>
+            </w:pPr>
+            <w:r>
+              <w:rPr>
+                <w:rFonts w:cs="Lucida Sans Unicode"/>
+                <w:color w:val="FFFFFF" w:themeColor="background1"/>
+                <w:lang w:val="en-GB"/>
+              </w:rPr>
+              <w:lastRenderedPageBreak/>
+              <w:t>Links</w:t>
+            </w:r>
+          </w:p>
+        </w:tc>
+        <w:tc>
+          <w:tcPr>
+            <w:tcW w:w="2083" w:type="dxa"/>
+          </w:tcPr>
+          <w:p/>
         </w:tc>
       </w:tr>
       <w:tr>
         <w:trPr>
-          <w:gridAfter w:val="2"/>
-          <w:wAfter w:w="2105" w:type="dxa"/>
+          <w:gridAfter w:val="1"/>
+          <w:wAfter w:w="2083" w:type="dxa"/>
+          <w:cantSplit/>
+          <w:trHeight w:val="3952"/>
+        </w:trPr>
+        <w:tc>
+          <w:tcPr>
+            <w:tcW w:w="588" w:type="dxa"/>
+            <w:shd w:val="clear" w:color="auto" w:fill="92D050"/>
+            <w:vAlign w:val="center"/>
+          </w:tcPr>
+          <w:p>
+            <w:pPr>
+              <w:jc w:val="center"/>
+              <w:rPr>
+                <w:rFonts w:cs="Lucida Sans Unicode"/>
+                <w:i/>
+                <w:color w:val="FFFFFF" w:themeColor="background1"/>
+                <w:lang w:val="en-GB"/>
+              </w:rPr>
+            </w:pPr>
+          </w:p>
+        </w:tc>
+        <w:tc>
+          <w:tcPr>
+            <w:tcW w:w="8386" w:type="dxa"/>
+            <w:shd w:val="clear" w:color="auto" w:fill="D9D9D9" w:themeFill="background1" w:themeFillShade="D9"/>
+          </w:tcPr>
+          <w:p>
+            <w:pPr>
+              <w:rPr>
+                <w:rFonts w:cs="Lucida Sans Unicode"/>
+                <w:i/>
+                <w:color w:val="595959" w:themeColor="text1" w:themeTint="A6"/>
+                <w:lang w:val="en-GB"/>
+              </w:rPr>
+            </w:pPr>
+            <w:r>
+              <w:rPr>
+                <w:rFonts w:cs="Lucida Sans Unicode"/>
+                <w:i/>
+                <w:color w:val="595959" w:themeColor="text1" w:themeTint="A6"/>
+                <w:lang w:val="en-GB"/>
+              </w:rPr>
+              <w:t xml:space="preserve">Give a brief description of how the individual parts </w:t>
+            </w:r>
+            <w:proofErr w:type="gramStart"/>
+            <w:r>
+              <w:rPr>
+                <w:rFonts w:cs="Lucida Sans Unicode"/>
+                <w:i/>
+                <w:color w:val="595959" w:themeColor="text1" w:themeTint="A6"/>
+                <w:lang w:val="en-GB"/>
+              </w:rPr>
+              <w:t>are linked</w:t>
+            </w:r>
+            <w:proofErr w:type="gramEnd"/>
+            <w:r>
+              <w:rPr>
+                <w:rFonts w:cs="Lucida Sans Unicode"/>
+                <w:i/>
+                <w:color w:val="595959" w:themeColor="text1" w:themeTint="A6"/>
+                <w:lang w:val="en-GB"/>
+              </w:rPr>
+              <w:t>. Please use figures where possible.</w:t>
+            </w:r>
+          </w:p>
+          <w:p>
+            <w:pPr>
+              <w:rPr>
+                <w:rFonts w:cs="Lucida Sans Unicode"/>
+                <w:i/>
+                <w:color w:val="595959" w:themeColor="text1" w:themeTint="A6"/>
+                <w:lang w:val="en-GB"/>
+              </w:rPr>
+            </w:pPr>
+            <w:r>
+              <w:rPr>
+                <w:rFonts w:cs="Lucida Sans Unicode"/>
+                <w:i/>
+                <w:color w:val="595959" w:themeColor="text1" w:themeTint="A6"/>
+                <w:lang w:val="en-GB"/>
+              </w:rPr>
+              <w:t>AGU/UTP</w:t>
+            </w:r>
+            <w:bookmarkStart w:id="0" w:name="_GoBack"/>
+            <w:bookmarkEnd w:id="0"/>
+          </w:p>
+          <w:p>
+            <w:pPr>
+              <w:rPr>
+                <w:lang w:val="en-US"/>
+              </w:rPr>
+            </w:pPr>
+            <w:r>
+              <w:rPr>
+                <w:lang w:val="en-US"/>
+              </w:rPr>
+              <w:t xml:space="preserve">- Research is the foundation of this project without it the project cannot work along the way. </w:t>
+            </w:r>
+          </w:p>
+          <w:p>
+            <w:pPr>
+              <w:rPr>
+                <w:lang w:val="en-US"/>
+              </w:rPr>
+            </w:pPr>
+            <w:r>
+              <w:rPr>
+                <w:lang w:val="en-US"/>
+              </w:rPr>
+              <w:t xml:space="preserve">- Network analysis is backbone of the project and it </w:t>
+            </w:r>
+            <w:proofErr w:type="gramStart"/>
+            <w:r>
+              <w:rPr>
+                <w:lang w:val="en-US"/>
+              </w:rPr>
+              <w:t>is also</w:t>
+            </w:r>
+            <w:proofErr w:type="gramEnd"/>
+            <w:r>
+              <w:rPr>
+                <w:lang w:val="en-US"/>
+              </w:rPr>
+              <w:t xml:space="preserve"> crucial to train machine algorithms in machine learning part of the project. </w:t>
+            </w:r>
+            <w:proofErr w:type="gramStart"/>
+            <w:r>
+              <w:rPr>
+                <w:lang w:val="en-US"/>
+              </w:rPr>
+              <w:t>Also</w:t>
+            </w:r>
+            <w:proofErr w:type="gramEnd"/>
+            <w:r>
+              <w:rPr>
+                <w:lang w:val="en-US"/>
+              </w:rPr>
+              <w:t xml:space="preserve"> help during machine learning from the other group members is needed.</w:t>
+            </w:r>
+          </w:p>
+          <w:p>
+            <w:pPr>
+              <w:rPr>
+                <w:lang w:val="en-US"/>
+              </w:rPr>
+            </w:pPr>
+            <w:r>
+              <w:rPr>
+                <w:lang w:val="en-US"/>
+              </w:rPr>
+              <w:t xml:space="preserve">- It is clear enough that all the </w:t>
+            </w:r>
+            <w:proofErr w:type="gramStart"/>
+            <w:r>
+              <w:rPr>
+                <w:lang w:val="en-US"/>
+              </w:rPr>
+              <w:t>samples which are taken during network analysis</w:t>
+            </w:r>
+            <w:proofErr w:type="gramEnd"/>
+            <w:r>
+              <w:rPr>
+                <w:lang w:val="en-US"/>
+              </w:rPr>
+              <w:t xml:space="preserve"> will be used another big part of the project which is machine learning. </w:t>
+            </w:r>
+          </w:p>
+          <w:p>
+            <w:pPr>
+              <w:rPr>
+                <w:lang w:val="en-US"/>
+              </w:rPr>
+            </w:pPr>
+            <w:r>
+              <w:rPr>
+                <w:lang w:val="en-US"/>
+              </w:rPr>
+              <w:t xml:space="preserve">- Optimization of existing codes </w:t>
+            </w:r>
+            <w:proofErr w:type="gramStart"/>
+            <w:r>
+              <w:rPr>
+                <w:lang w:val="en-US"/>
+              </w:rPr>
+              <w:t>is needed</w:t>
+            </w:r>
+            <w:proofErr w:type="gramEnd"/>
+            <w:r>
+              <w:rPr>
+                <w:lang w:val="en-US"/>
+              </w:rPr>
+              <w:t xml:space="preserve"> to get better output from network traffic.</w:t>
+            </w:r>
+          </w:p>
+          <w:p>
+            <w:pPr>
+              <w:rPr>
+                <w:rFonts w:cs="Lucida Sans Unicode"/>
+                <w:color w:val="595959" w:themeColor="text1" w:themeTint="A6"/>
+                <w:lang w:val="en-GB"/>
+              </w:rPr>
+            </w:pPr>
+          </w:p>
+          <w:p>
+            <w:pPr>
+              <w:rPr>
+                <w:rFonts w:cs="Lucida Sans Unicode"/>
+                <w:color w:val="595959" w:themeColor="text1" w:themeTint="A6"/>
+                <w:lang w:val="en-GB"/>
+              </w:rPr>
+            </w:pPr>
+          </w:p>
+          <w:p>
+            <w:pPr>
+              <w:rPr>
+                <w:rFonts w:cs="Lucida Sans Unicode"/>
+                <w:color w:val="595959" w:themeColor="text1" w:themeTint="A6"/>
+                <w:lang w:val="en-GB"/>
+              </w:rPr>
+            </w:pPr>
+            <w:proofErr w:type="spellStart"/>
+            <w:r>
+              <w:rPr>
+                <w:rFonts w:cs="Lucida Sans Unicode"/>
+                <w:color w:val="595959" w:themeColor="text1" w:themeTint="A6"/>
+                <w:lang w:val="en-GB"/>
+              </w:rPr>
+              <w:t>Saxion</w:t>
+            </w:r>
+            <w:proofErr w:type="spellEnd"/>
+          </w:p>
+          <w:p>
+            <w:pPr>
+              <w:rPr>
+                <w:lang w:val="en-US"/>
+              </w:rPr>
+            </w:pPr>
+            <w:r>
+              <w:rPr>
+                <w:lang w:val="en-US"/>
+              </w:rPr>
+              <w:t>We will provide a Plan of Action describing the following for each group inside this project:</w:t>
+            </w:r>
+          </w:p>
+          <w:p>
+            <w:pPr>
+              <w:rPr>
+                <w:lang w:val="en-US"/>
+              </w:rPr>
+            </w:pPr>
+          </w:p>
+          <w:p>
+            <w:pPr>
+              <w:pStyle w:val="ListParagraph"/>
+              <w:numPr>
+                <w:ilvl w:val="0"/>
+                <w:numId w:val="24"/>
+              </w:numPr>
+              <w:contextualSpacing/>
+              <w:rPr>
+                <w:lang w:val="en-US"/>
+              </w:rPr>
+            </w:pPr>
+            <w:r>
+              <w:rPr>
+                <w:lang w:val="en-US"/>
+              </w:rPr>
+              <w:t>W</w:t>
+            </w:r>
+            <w:r>
+              <w:rPr>
+                <w:lang w:val="en-US"/>
+              </w:rPr>
+              <w:t>hat their responsibilities are</w:t>
+            </w:r>
+          </w:p>
+          <w:p>
+            <w:pPr>
+              <w:pStyle w:val="ListParagraph"/>
+              <w:numPr>
+                <w:ilvl w:val="0"/>
+                <w:numId w:val="24"/>
+              </w:numPr>
+              <w:contextualSpacing/>
+              <w:rPr>
+                <w:lang w:val="en-US"/>
+              </w:rPr>
+            </w:pPr>
+            <w:r>
+              <w:rPr>
+                <w:lang w:val="en-US"/>
+              </w:rPr>
+              <w:t>W</w:t>
+            </w:r>
+            <w:r>
+              <w:rPr>
+                <w:lang w:val="en-US"/>
+              </w:rPr>
+              <w:t>hat their tasks are</w:t>
+            </w:r>
+          </w:p>
+          <w:p>
+            <w:pPr>
+              <w:pStyle w:val="ListParagraph"/>
+              <w:numPr>
+                <w:ilvl w:val="0"/>
+                <w:numId w:val="24"/>
+              </w:numPr>
+              <w:contextualSpacing/>
+              <w:rPr>
+                <w:lang w:val="en-US"/>
+              </w:rPr>
+            </w:pPr>
+            <w:r>
+              <w:rPr>
+                <w:lang w:val="en-US"/>
+              </w:rPr>
+              <w:t>W</w:t>
+            </w:r>
+            <w:r>
+              <w:rPr>
+                <w:lang w:val="en-US"/>
+              </w:rPr>
+              <w:t>hat they will not be doing</w:t>
+            </w:r>
+          </w:p>
+          <w:p>
+            <w:pPr>
+              <w:rPr>
+                <w:lang w:val="en-US"/>
+              </w:rPr>
+            </w:pPr>
+          </w:p>
+          <w:p>
+            <w:pPr>
+              <w:rPr>
+                <w:lang w:val="en-US"/>
+              </w:rPr>
+            </w:pPr>
+            <w:r>
+              <w:rPr>
+                <w:lang w:val="en-US"/>
+              </w:rPr>
+              <w:t>We will provide the guidelines for the other group members as to what information is relevant for businesses. This should make clear for everyone which data to pursue.</w:t>
+            </w:r>
+          </w:p>
+          <w:p>
+            <w:pPr>
+              <w:rPr>
+                <w:lang w:val="en-US"/>
+              </w:rPr>
+            </w:pPr>
+          </w:p>
+          <w:p>
+            <w:pPr>
+              <w:rPr>
+                <w:lang w:val="en-US"/>
+              </w:rPr>
+            </w:pPr>
+            <w:r>
+              <w:rPr>
+                <w:lang w:val="en-US"/>
+              </w:rPr>
+              <w:t xml:space="preserve">The next point won’t be relevant for this project since we will product designs after the other group members are finished. </w:t>
+            </w:r>
+            <w:proofErr w:type="gramStart"/>
+            <w:r>
+              <w:rPr>
+                <w:lang w:val="en-US"/>
+              </w:rPr>
+              <w:t>But</w:t>
+            </w:r>
+            <w:proofErr w:type="gramEnd"/>
+            <w:r>
+              <w:rPr>
+                <w:lang w:val="en-US"/>
+              </w:rPr>
+              <w:t>, the product designs may be used in a follow-up project to create a full-fledged application.</w:t>
+            </w:r>
+          </w:p>
+          <w:p>
+            <w:pPr>
+              <w:rPr>
+                <w:lang w:val="en-US"/>
+              </w:rPr>
+            </w:pPr>
+          </w:p>
+          <w:p>
+            <w:pPr>
+              <w:rPr>
+                <w:lang w:val="en-US"/>
+              </w:rPr>
+            </w:pPr>
+            <w:r>
+              <w:rPr>
+                <w:lang w:val="en-US"/>
+              </w:rPr>
+              <w:t>AAU</w:t>
+            </w:r>
+          </w:p>
+          <w:p>
+            <w:pPr>
+              <w:rPr>
+                <w:lang w:val="en-US"/>
+              </w:rPr>
+            </w:pPr>
+            <w:r>
+              <w:rPr>
+                <w:lang w:val="en-US"/>
+              </w:rPr>
+              <w:t xml:space="preserve">We will provide the basic knowlege from our report, to serve as use around the system. </w:t>
+            </w:r>
+          </w:p>
+          <w:p>
+            <w:pPr>
+              <w:rPr>
+                <w:lang w:val="en-US"/>
+              </w:rPr>
+            </w:pPr>
+            <w:r>
+              <w:rPr>
+                <w:lang w:val="en-US"/>
+              </w:rPr>
+              <w:t xml:space="preserve">As well as servering as a communication highway. </w:t>
+            </w:r>
+          </w:p>
+          <w:p>
+            <w:pPr>
+              <w:rPr>
+                <w:lang w:val="en-US"/>
+              </w:rPr>
+            </w:pPr>
+            <w:r>
+              <w:rPr>
+                <w:lang w:val="en-US"/>
+              </w:rPr>
+              <w:t xml:space="preserve">During the entire </w:t>
+            </w:r>
+            <w:proofErr w:type="gramStart"/>
+            <w:r>
+              <w:rPr>
+                <w:lang w:val="en-US"/>
+              </w:rPr>
+              <w:t>project</w:t>
+            </w:r>
+            <w:proofErr w:type="gramEnd"/>
+            <w:r>
+              <w:rPr>
+                <w:lang w:val="en-US"/>
+              </w:rPr>
+              <w:t xml:space="preserve"> we will be available to help perform problem solving on the server itself. </w:t>
+            </w:r>
+          </w:p>
+          <w:p>
+            <w:pPr>
+              <w:rPr>
+                <w:lang w:val="en-US"/>
+              </w:rPr>
+            </w:pPr>
+            <w:r>
+              <w:rPr>
+                <w:lang w:val="en-US"/>
+              </w:rPr>
+              <w:t xml:space="preserve">Our work will very much be dependent of the different project parts. </w:t>
+            </w:r>
+          </w:p>
+          <w:p>
+            <w:pPr>
+              <w:rPr>
+                <w:lang w:val="en-US"/>
+              </w:rPr>
+            </w:pPr>
+            <w:proofErr w:type="gramStart"/>
+            <w:r>
+              <w:rPr>
+                <w:lang w:val="en-US"/>
+              </w:rPr>
+              <w:t>Firstly</w:t>
+            </w:r>
+            <w:proofErr w:type="gramEnd"/>
+            <w:r>
+              <w:rPr>
+                <w:lang w:val="en-US"/>
+              </w:rPr>
+              <w:t xml:space="preserve"> we need to have active communication with Anna to make sure that we work on different part of the systems. Also the discoveries made by Anna and Ahmet in the Network analysis will influence our design both of the GUI and what improvements need to be made in the honeypot system. </w:t>
+            </w:r>
+          </w:p>
+          <w:p>
+            <w:pPr>
+              <w:rPr>
+                <w:lang w:val="en-US"/>
+              </w:rPr>
+            </w:pPr>
+            <w:r>
+              <w:rPr>
+                <w:lang w:val="en-US"/>
+              </w:rPr>
+              <w:t xml:space="preserve">Our work is also </w:t>
+            </w:r>
+            <w:proofErr w:type="spellStart"/>
+            <w:r>
+              <w:rPr>
+                <w:lang w:val="en-US"/>
+              </w:rPr>
+              <w:t>dependend</w:t>
+            </w:r>
+            <w:proofErr w:type="spellEnd"/>
+            <w:r>
+              <w:rPr>
+                <w:lang w:val="en-US"/>
+              </w:rPr>
+              <w:t xml:space="preserve"> on the discoveries and reports coming from the Saxion team. This will also serve as a guiding hand on how to make things viable in terms of what a customer would desire. As we are working on the internal system the most important part from Saxon is which Honeypot system improvements need to be made for it to be an attractive product. Internally in order to facilitate as much collaboration as possible its important that we remain flexible with both our milestones and end goals.</w:t>
+            </w:r>
+          </w:p>
+          <w:p>
+            <w:pPr>
+              <w:rPr>
+                <w:rFonts w:cs="Lucida Sans Unicode"/>
+                <w:color w:val="595959" w:themeColor="text1" w:themeTint="A6"/>
+                <w:lang w:val="en-US"/>
+              </w:rPr>
+            </w:pPr>
+          </w:p>
+          <w:p>
+            <w:pPr>
+              <w:rPr>
+                <w:rFonts w:cs="Lucida Sans Unicode"/>
+                <w:color w:val="8C611C" w:themeColor="background2" w:themeShade="80"/>
+                <w:lang w:val="en-GB"/>
+              </w:rPr>
+            </w:pPr>
+          </w:p>
+        </w:tc>
+      </w:tr>
+    </w:tbl>
+    <w:p>
+      <w:r>
+        <w:br w:type="page"/>
+      </w:r>
+    </w:p>
+    <w:tbl>
+      <w:tblPr>
+        <w:tblStyle w:val="TableGrid"/>
+        <w:tblW w:w="8974" w:type="dxa"/>
+        <w:tblBorders>
+          <w:top w:val="single" w:sz="18" w:space="0" w:color="FFFFFF" w:themeColor="background1"/>
+          <w:left w:val="single" w:sz="18" w:space="0" w:color="FFFFFF" w:themeColor="background1"/>
+          <w:bottom w:val="single" w:sz="18" w:space="0" w:color="FFFFFF" w:themeColor="background1"/>
+          <w:right w:val="single" w:sz="18" w:space="0" w:color="FFFFFF" w:themeColor="background1"/>
+          <w:insideH w:val="single" w:sz="18" w:space="0" w:color="FFFFFF" w:themeColor="background1"/>
+          <w:insideV w:val="single" w:sz="18" w:space="0" w:color="FFFFFF" w:themeColor="background1"/>
+        </w:tblBorders>
+        <w:tblLook w:val="04A0" w:firstRow="1" w:lastRow="0" w:firstColumn="1" w:lastColumn="0" w:noHBand="0" w:noVBand="1"/>
+      </w:tblPr>
+      <w:tblGrid>
+        <w:gridCol w:w="588"/>
+        <w:gridCol w:w="8386"/>
+      </w:tblGrid>
+      <w:tr>
+        <w:trPr>
           <w:cantSplit/>
           <w:trHeight w:val="567"/>
         </w:trPr>
         <w:tc>
           <w:tcPr>
             <w:tcW w:w="8974" w:type="dxa"/>
-            <w:gridSpan w:val="5"/>
+            <w:gridSpan w:val="2"/>
             <w:shd w:val="clear" w:color="auto" w:fill="92D050"/>
             <w:vAlign w:val="center"/>
           </w:tcPr>
@@ -3958,26 +4272,18 @@
             <w:r>
               <w:rPr>
                 <w:rFonts w:cs="Lucida Sans Unicode"/>
-                <w:color w:val="FFFFFF" w:themeColor="background1"/>
-                <w:lang w:val="en-GB"/>
-              </w:rPr>
-              <w:t>Links</w:t>
-            </w:r>
-          </w:p>
-        </w:tc>
-        <w:tc>
-          <w:tcPr>
-            <w:tcW w:w="2083" w:type="dxa"/>
-          </w:tcPr>
-          <w:p/>
+                <w:lang w:val="en-GB"/>
+              </w:rPr>
+              <w:lastRenderedPageBreak/>
+              <w:t>Milestones</w:t>
+            </w:r>
+          </w:p>
         </w:tc>
       </w:tr>
       <w:tr>
         <w:trPr>
-          <w:gridAfter w:val="3"/>
-          <w:wAfter w:w="4188" w:type="dxa"/>
           <w:cantSplit/>
-          <w:trHeight w:val="3952"/>
+          <w:trHeight w:val="567"/>
         </w:trPr>
         <w:tc>
           <w:tcPr>
@@ -4000,87 +4306,114 @@
         <w:tc>
           <w:tcPr>
             <w:tcW w:w="8386" w:type="dxa"/>
-            <w:gridSpan w:val="4"/>
             <w:shd w:val="clear" w:color="auto" w:fill="D9D9D9" w:themeFill="background1" w:themeFillShade="D9"/>
           </w:tcPr>
           <w:p>
             <w:pPr>
               <w:rPr>
                 <w:rFonts w:cs="Lucida Sans Unicode"/>
-                <w:i/>
-                <w:color w:val="8C611C" w:themeColor="background2" w:themeShade="80"/>
-                <w:lang w:val="en-GB"/>
-              </w:rPr>
-            </w:pPr>
-            <w:r>
-              <w:rPr>
-                <w:rFonts w:cs="Lucida Sans Unicode"/>
-                <w:i/>
-                <w:color w:val="595959" w:themeColor="text1" w:themeTint="A6"/>
-                <w:lang w:val="en-GB"/>
-              </w:rPr>
-              <w:t xml:space="preserve">Give a brief description of how the individual parts </w:t>
-            </w:r>
-            <w:proofErr w:type="gramStart"/>
-            <w:r>
-              <w:rPr>
-                <w:rFonts w:cs="Lucida Sans Unicode"/>
-                <w:i/>
-                <w:color w:val="595959" w:themeColor="text1" w:themeTint="A6"/>
-                <w:lang w:val="en-GB"/>
-              </w:rPr>
-              <w:t>are linked</w:t>
-            </w:r>
-            <w:proofErr w:type="gramEnd"/>
-            <w:r>
-              <w:rPr>
-                <w:rFonts w:cs="Lucida Sans Unicode"/>
-                <w:i/>
-                <w:color w:val="595959" w:themeColor="text1" w:themeTint="A6"/>
-                <w:lang w:val="en-GB"/>
-              </w:rPr>
-              <w:t>. Please use figures where possible.</w:t>
-            </w:r>
-            <w:bookmarkStart w:id="0" w:name="_GoBack"/>
-            <w:bookmarkEnd w:id="0"/>
+                <w:lang w:val="en-GB"/>
+              </w:rPr>
+            </w:pPr>
+            <w:r>
+              <w:rPr>
+                <w:rFonts w:cs="Lucida Sans Unicode"/>
+                <w:i/>
+                <w:color w:val="626262" w:themeColor="text2" w:themeShade="BF"/>
+                <w:lang w:val="en-GB"/>
+              </w:rPr>
+              <w:t>Describe when and how you will get together with your project group to discuss the criteria above and the progress on the final presentation you have to deliver. Plan at least three moments: 1) after a few weeks, 2) halfway the project for the participant with the earliest institutional deadline 3) at the end of the project or the participant with the earliest institutional deadline</w:t>
+            </w:r>
           </w:p>
         </w:tc>
       </w:tr>
       <w:tr>
         <w:trPr>
-          <w:gridAfter w:val="3"/>
-          <w:wAfter w:w="4188" w:type="dxa"/>
           <w:cantSplit/>
           <w:trHeight w:val="567"/>
         </w:trPr>
         <w:tc>
           <w:tcPr>
-            <w:tcW w:w="8974" w:type="dxa"/>
-            <w:gridSpan w:val="5"/>
+            <w:tcW w:w="588" w:type="dxa"/>
             <w:shd w:val="clear" w:color="auto" w:fill="92D050"/>
             <w:vAlign w:val="center"/>
           </w:tcPr>
           <w:p>
             <w:pPr>
-              <w:rPr>
-                <w:rFonts w:cs="Lucida Sans Unicode"/>
-                <w:lang w:val="en-GB"/>
-              </w:rPr>
-            </w:pPr>
-            <w:r>
-              <w:rPr>
-                <w:rFonts w:cs="Lucida Sans Unicode"/>
-                <w:lang w:val="en-GB"/>
-              </w:rPr>
-              <w:t>Milestones</w:t>
+              <w:jc w:val="center"/>
+              <w:rPr>
+                <w:rFonts w:cs="Lucida Sans Unicode"/>
+                <w:i/>
+                <w:color w:val="FFFFFF" w:themeColor="background1"/>
+                <w:lang w:val="en-GB"/>
+              </w:rPr>
+            </w:pPr>
+            <w:r>
+              <w:rPr>
+                <w:rFonts w:cs="Lucida Sans Unicode"/>
+                <w:i/>
+                <w:color w:val="FFFFFF" w:themeColor="background1"/>
+                <w:lang w:val="en-GB"/>
+              </w:rPr>
+              <w:t>1</w:t>
+            </w:r>
+          </w:p>
+        </w:tc>
+        <w:tc>
+          <w:tcPr>
+            <w:tcW w:w="8386" w:type="dxa"/>
+            <w:shd w:val="clear" w:color="auto" w:fill="D9D9D9" w:themeFill="background1" w:themeFillShade="D9"/>
+          </w:tcPr>
+          <w:p>
+            <w:pPr>
+              <w:rPr>
+                <w:rFonts w:cs="Lucida Sans Unicode"/>
+                <w:lang w:val="en-GB"/>
+              </w:rPr>
+            </w:pPr>
+            <w:r>
+              <w:rPr>
+                <w:rFonts w:cs="Lucida Sans Unicode"/>
+                <w:lang w:val="en-GB"/>
+              </w:rPr>
+              <w:t>After 2 to the 3 weeks:</w:t>
+            </w:r>
+          </w:p>
+          <w:p>
+            <w:pPr>
+              <w:rPr>
+                <w:rFonts w:cs="Lucida Sans Unicode"/>
+                <w:lang w:val="en-GB"/>
+              </w:rPr>
+            </w:pPr>
+            <w:r>
+              <w:rPr>
+                <w:rFonts w:cs="Lucida Sans Unicode"/>
+                <w:lang w:val="en-GB"/>
+              </w:rPr>
+              <w:t xml:space="preserve">Plan of action and remote </w:t>
+            </w:r>
+            <w:proofErr w:type="spellStart"/>
+            <w:r>
+              <w:rPr>
+                <w:rFonts w:cs="Lucida Sans Unicode"/>
+                <w:lang w:val="en-GB"/>
+              </w:rPr>
+              <w:t>acces</w:t>
+            </w:r>
+            <w:proofErr w:type="spellEnd"/>
+            <w:r>
+              <w:rPr>
+                <w:rFonts w:cs="Lucida Sans Unicode"/>
+                <w:lang w:val="en-GB"/>
+              </w:rPr>
+              <w:t xml:space="preserve"> to the server.</w:t>
             </w:r>
           </w:p>
         </w:tc>
       </w:tr>
       <w:tr>
         <w:trPr>
-          <w:gridAfter w:val="3"/>
-          <w:wAfter w:w="4188" w:type="dxa"/>
           <w:cantSplit/>
           <w:trHeight w:val="567"/>
         </w:trPr>
@@ -4100,12 +4433,20 @@
                 <w:lang w:val="en-GB"/>
               </w:rPr>
             </w:pPr>
+            <w:r>
+              <w:rPr>
+                <w:rFonts w:cs="Lucida Sans Unicode"/>
+                <w:i/>
+                <w:color w:val="FFFFFF" w:themeColor="background1"/>
+                <w:lang w:val="en-GB"/>
+              </w:rPr>
+              <w:t>2</w:t>
+            </w:r>
           </w:p>
         </w:tc>
         <w:tc>
           <w:tcPr>
             <w:tcW w:w="8386" w:type="dxa"/>
-            <w:gridSpan w:val="4"/>
             <w:shd w:val="clear" w:color="auto" w:fill="D9D9D9" w:themeFill="background1" w:themeFillShade="D9"/>
           </w:tcPr>
           <w:p>
@@ -4120,15 +4461,44 @@
                 <w:rFonts w:cs="Lucida Sans Unicode"/>
                 <w:lang w:val="en-GB"/>
               </w:rPr>
-              <w:t>Describe when and how you will get together with your project group to discuss the criteria above and the progress on the final presentation you have to deliver. Plan at least three moments: 1) after a few weeks, 2) halfway the project for the participant with the earliest institutional deadline 3) at the end of the project or the participant with the earliest institutional deadline</w:t>
+              <w:t>After 10 weeks:</w:t>
+            </w:r>
+          </w:p>
+          <w:p>
+            <w:pPr>
+              <w:rPr>
+                <w:rFonts w:cs="Lucida Sans Unicode"/>
+                <w:lang w:val="en-GB"/>
+              </w:rPr>
+            </w:pPr>
+            <w:r>
+              <w:rPr>
+                <w:rFonts w:cs="Lucida Sans Unicode"/>
+                <w:lang w:val="en-GB"/>
+              </w:rPr>
+              <w:t xml:space="preserve">All research of the groups </w:t>
+            </w:r>
+            <w:proofErr w:type="gramStart"/>
+            <w:r>
+              <w:rPr>
+                <w:rFonts w:cs="Lucida Sans Unicode"/>
+                <w:lang w:val="en-GB"/>
+              </w:rPr>
+              <w:t>will be concluded</w:t>
+            </w:r>
+            <w:proofErr w:type="gramEnd"/>
+            <w:r>
+              <w:rPr>
+                <w:rFonts w:cs="Lucida Sans Unicode"/>
+                <w:lang w:val="en-GB"/>
+              </w:rPr>
+              <w:t>. We will re-evaluate our time planning.</w:t>
             </w:r>
           </w:p>
         </w:tc>
       </w:tr>
       <w:tr>
         <w:trPr>
-          <w:gridAfter w:val="3"/>
-          <w:wAfter w:w="4188" w:type="dxa"/>
           <w:cantSplit/>
           <w:trHeight w:val="567"/>
         </w:trPr>
@@ -4155,234 +4525,44 @@
                 <w:color w:val="FFFFFF" w:themeColor="background1"/>
                 <w:lang w:val="en-GB"/>
               </w:rPr>
-              <w:lastRenderedPageBreak/>
-              <w:t>1</w:t>
+              <w:t>3</w:t>
             </w:r>
           </w:p>
         </w:tc>
         <w:tc>
           <w:tcPr>
             <w:tcW w:w="8386" w:type="dxa"/>
-            <w:gridSpan w:val="4"/>
             <w:shd w:val="clear" w:color="auto" w:fill="D9D9D9" w:themeFill="background1" w:themeFillShade="D9"/>
           </w:tcPr>
           <w:p>
             <w:pPr>
               <w:rPr>
                 <w:rFonts w:cs="Lucida Sans Unicode"/>
-                <w:i/>
-                <w:lang w:val="en-GB"/>
-              </w:rPr>
-            </w:pPr>
-            <w:r>
-              <w:rPr>
-                <w:rFonts w:cs="Lucida Sans Unicode"/>
-                <w:i/>
-                <w:color w:val="626262" w:themeColor="text2" w:themeShade="BF"/>
-                <w:lang w:val="en-GB"/>
-              </w:rPr>
-              <w:t>Fill out your milestones here: date, activities, deliverable (group meeting, assessment form, online presentation)</w:t>
-            </w:r>
-          </w:p>
-        </w:tc>
-      </w:tr>
-      <w:tr>
-        <w:trPr>
-          <w:gridAfter w:val="3"/>
-          <w:wAfter w:w="4188" w:type="dxa"/>
-          <w:cantSplit/>
-          <w:trHeight w:val="567"/>
-        </w:trPr>
-        <w:tc>
-          <w:tcPr>
-            <w:tcW w:w="588" w:type="dxa"/>
-            <w:shd w:val="clear" w:color="auto" w:fill="92D050"/>
-            <w:vAlign w:val="center"/>
-          </w:tcPr>
-          <w:p>
-            <w:pPr>
-              <w:jc w:val="center"/>
-              <w:rPr>
-                <w:rFonts w:cs="Lucida Sans Unicode"/>
-                <w:i/>
-                <w:color w:val="FFFFFF" w:themeColor="background1"/>
-                <w:lang w:val="en-GB"/>
-              </w:rPr>
-            </w:pPr>
-            <w:r>
-              <w:rPr>
-                <w:rFonts w:cs="Lucida Sans Unicode"/>
-                <w:i/>
-                <w:color w:val="FFFFFF" w:themeColor="background1"/>
-                <w:lang w:val="en-GB"/>
-              </w:rPr>
-              <w:t>2</w:t>
-            </w:r>
-          </w:p>
-        </w:tc>
-        <w:tc>
-          <w:tcPr>
-            <w:tcW w:w="8386" w:type="dxa"/>
-            <w:gridSpan w:val="4"/>
-            <w:shd w:val="clear" w:color="auto" w:fill="D9D9D9" w:themeFill="background1" w:themeFillShade="D9"/>
-          </w:tcPr>
-          <w:p>
-            <w:pPr>
-              <w:rPr>
-                <w:rFonts w:cs="Lucida Sans Unicode"/>
-                <w:lang w:val="en-GB"/>
-              </w:rPr>
-            </w:pPr>
-          </w:p>
-        </w:tc>
-      </w:tr>
-      <w:tr>
-        <w:trPr>
-          <w:gridAfter w:val="3"/>
-          <w:wAfter w:w="4188" w:type="dxa"/>
-          <w:cantSplit/>
-          <w:trHeight w:val="567"/>
-        </w:trPr>
-        <w:tc>
-          <w:tcPr>
-            <w:tcW w:w="588" w:type="dxa"/>
-            <w:shd w:val="clear" w:color="auto" w:fill="92D050"/>
-            <w:vAlign w:val="center"/>
-          </w:tcPr>
-          <w:p>
-            <w:pPr>
-              <w:jc w:val="center"/>
-              <w:rPr>
-                <w:rFonts w:cs="Lucida Sans Unicode"/>
-                <w:i/>
-                <w:color w:val="FFFFFF" w:themeColor="background1"/>
-                <w:lang w:val="en-GB"/>
-              </w:rPr>
-            </w:pPr>
-            <w:r>
-              <w:rPr>
-                <w:rFonts w:cs="Lucida Sans Unicode"/>
-                <w:i/>
-                <w:color w:val="FFFFFF" w:themeColor="background1"/>
-                <w:lang w:val="en-GB"/>
-              </w:rPr>
-              <w:t>3</w:t>
-            </w:r>
-          </w:p>
-        </w:tc>
-        <w:tc>
-          <w:tcPr>
-            <w:tcW w:w="8386" w:type="dxa"/>
-            <w:gridSpan w:val="4"/>
-            <w:shd w:val="clear" w:color="auto" w:fill="D9D9D9" w:themeFill="background1" w:themeFillShade="D9"/>
-          </w:tcPr>
-          <w:p>
-            <w:pPr>
-              <w:rPr>
-                <w:rFonts w:cs="Lucida Sans Unicode"/>
-                <w:lang w:val="en-GB"/>
-              </w:rPr>
-            </w:pPr>
-          </w:p>
-        </w:tc>
-      </w:tr>
-      <w:tr>
-        <w:trPr>
-          <w:gridAfter w:val="3"/>
-          <w:wAfter w:w="4188" w:type="dxa"/>
-          <w:cantSplit/>
-          <w:trHeight w:val="567"/>
-        </w:trPr>
-        <w:tc>
-          <w:tcPr>
-            <w:tcW w:w="588" w:type="dxa"/>
-            <w:shd w:val="clear" w:color="auto" w:fill="92D050"/>
-            <w:vAlign w:val="center"/>
-          </w:tcPr>
-          <w:p>
-            <w:pPr>
-              <w:jc w:val="center"/>
-              <w:rPr>
-                <w:rFonts w:cs="Lucida Sans Unicode"/>
-                <w:i/>
-                <w:color w:val="FFFFFF" w:themeColor="background1"/>
-                <w:lang w:val="en-GB"/>
-              </w:rPr>
-            </w:pPr>
-            <w:r>
-              <w:rPr>
-                <w:rFonts w:cs="Lucida Sans Unicode"/>
-                <w:i/>
-                <w:color w:val="FFFFFF" w:themeColor="background1"/>
-                <w:lang w:val="en-GB"/>
-              </w:rPr>
-              <w:t>4</w:t>
-            </w:r>
-          </w:p>
-        </w:tc>
-        <w:tc>
-          <w:tcPr>
-            <w:tcW w:w="8386" w:type="dxa"/>
-            <w:gridSpan w:val="4"/>
-            <w:shd w:val="clear" w:color="auto" w:fill="D9D9D9" w:themeFill="background1" w:themeFillShade="D9"/>
-          </w:tcPr>
-          <w:p>
-            <w:pPr>
-              <w:rPr>
-                <w:rFonts w:cs="Lucida Sans Unicode"/>
-                <w:lang w:val="en-GB"/>
-              </w:rPr>
-            </w:pPr>
-          </w:p>
-        </w:tc>
-      </w:tr>
-      <w:tr>
-        <w:trPr>
-          <w:gridAfter w:val="3"/>
-          <w:wAfter w:w="4188" w:type="dxa"/>
-          <w:cantSplit/>
-          <w:trHeight w:val="567"/>
-        </w:trPr>
-        <w:tc>
-          <w:tcPr>
-            <w:tcW w:w="588" w:type="dxa"/>
-            <w:shd w:val="clear" w:color="auto" w:fill="92D050"/>
-            <w:vAlign w:val="center"/>
-          </w:tcPr>
-          <w:p>
-            <w:pPr>
-              <w:jc w:val="center"/>
-              <w:rPr>
-                <w:rFonts w:cs="Lucida Sans Unicode"/>
-                <w:i/>
-                <w:color w:val="FFFFFF" w:themeColor="background1"/>
-                <w:lang w:val="en-GB"/>
-              </w:rPr>
-            </w:pPr>
-            <w:r>
-              <w:rPr>
-                <w:rFonts w:cs="Lucida Sans Unicode"/>
-                <w:i/>
-                <w:color w:val="FFFFFF" w:themeColor="background1"/>
-                <w:lang w:val="en-GB"/>
-              </w:rPr>
-              <w:t>5</w:t>
-            </w:r>
-          </w:p>
-        </w:tc>
-        <w:tc>
-          <w:tcPr>
-            <w:tcW w:w="8386" w:type="dxa"/>
-            <w:gridSpan w:val="4"/>
-            <w:shd w:val="clear" w:color="auto" w:fill="D9D9D9" w:themeFill="background1" w:themeFillShade="D9"/>
-          </w:tcPr>
-          <w:p>
-            <w:pPr>
-              <w:rPr>
-                <w:rFonts w:cs="Lucida Sans Unicode"/>
-                <w:lang w:val="en-GB"/>
-              </w:rPr>
-            </w:pPr>
+                <w:lang w:val="en-GB"/>
+              </w:rPr>
+            </w:pPr>
+            <w:r>
+              <w:rPr>
+                <w:rFonts w:cs="Lucida Sans Unicode"/>
+                <w:lang w:val="en-GB"/>
+              </w:rPr>
+              <w:t>At the end of the project:</w:t>
+            </w:r>
+          </w:p>
+          <w:p>
+            <w:pPr>
+              <w:rPr>
+                <w:rFonts w:cs="Lucida Sans Unicode"/>
+                <w:lang w:val="en-GB"/>
+              </w:rPr>
+            </w:pPr>
+            <w:r>
+              <w:rPr>
+                <w:rFonts w:cs="Lucida Sans Unicode"/>
+                <w:lang w:val="en-GB"/>
+              </w:rPr>
+              <w:t xml:space="preserve">We will have a prototype with a clear future vision. </w:t>
+            </w:r>
           </w:p>
         </w:tc>
       </w:tr>
@@ -4587,7 +4767,7 @@
                   <w:sz w:val="20"/>
                   <w:szCs w:val="18"/>
                 </w:rPr>
-                <w:t>4</w:t>
+                <w:t>5</w:t>
               </w:r>
               <w:r>
                 <w:rPr>
@@ -4644,7 +4824,7 @@
                   <w:sz w:val="20"/>
                   <w:szCs w:val="18"/>
                 </w:rPr>
-                <w:t>4</w:t>
+                <w:t>5</w:t>
               </w:r>
               <w:r>
                 <w:rPr>
@@ -6174,6 +6354,92 @@
     </w:lvl>
   </w:abstractNum>
   <w:abstractNum w:abstractNumId="9" w15:restartNumberingAfterBreak="0">
+    <w:nsid w:val="245B0216"/>
+    <w:multiLevelType w:val="hybridMultilevel"/>
+    <w:tmpl w:val="52528908"/>
+    <w:lvl w:ilvl="0" w:tplc="0809000F">
+      <w:start w:val="1"/>
+      <w:numFmt w:val="decimal"/>
+      <w:lvlText w:val="%1."/>
+      <w:lvlJc w:val="left"/>
+      <w:pPr>
+        <w:ind w:left="720" w:hanging="360"/>
+      </w:pPr>
+    </w:lvl>
+    <w:lvl w:ilvl="1" w:tplc="08090019" w:tentative="1">
+      <w:start w:val="1"/>
+      <w:numFmt w:val="lowerLetter"/>
+      <w:lvlText w:val="%2."/>
+      <w:lvlJc w:val="left"/>
+      <w:pPr>
+        <w:ind w:left="1440" w:hanging="360"/>
+      </w:pPr>
+    </w:lvl>
+    <w:lvl w:ilvl="2" w:tplc="0809001B" w:tentative="1">
+      <w:start w:val="1"/>
+      <w:numFmt w:val="lowerRoman"/>
+      <w:lvlText w:val="%3."/>
+      <w:lvlJc w:val="right"/>
+      <w:pPr>
+        <w:ind w:left="2160" w:hanging="180"/>
+      </w:pPr>
+    </w:lvl>
+    <w:lvl w:ilvl="3" w:tplc="0809000F" w:tentative="1">
+      <w:start w:val="1"/>
+      <w:numFmt w:val="decimal"/>
+      <w:lvlText w:val="%4."/>
+      <w:lvlJc w:val="left"/>
+      <w:pPr>
+        <w:ind w:left="2880" w:hanging="360"/>
+      </w:pPr>
+    </w:lvl>
+    <w:lvl w:ilvl="4" w:tplc="08090019" w:tentative="1">
+      <w:start w:val="1"/>
+      <w:numFmt w:val="lowerLetter"/>
+      <w:lvlText w:val="%5."/>
+      <w:lvlJc w:val="left"/>
+      <w:pPr>
+        <w:ind w:left="3600" w:hanging="360"/>
+      </w:pPr>
+    </w:lvl>
+    <w:lvl w:ilvl="5" w:tplc="0809001B" w:tentative="1">
+      <w:start w:val="1"/>
+      <w:numFmt w:val="lowerRoman"/>
+      <w:lvlText w:val="%6."/>
+      <w:lvlJc w:val="right"/>
+      <w:pPr>
+        <w:ind w:left="4320" w:hanging="180"/>
+      </w:pPr>
+    </w:lvl>
+    <w:lvl w:ilvl="6" w:tplc="0809000F" w:tentative="1">
+      <w:start w:val="1"/>
+      <w:numFmt w:val="decimal"/>
+      <w:lvlText w:val="%7."/>
+      <w:lvlJc w:val="left"/>
+      <w:pPr>
+        <w:ind w:left="5040" w:hanging="360"/>
+      </w:pPr>
+    </w:lvl>
+    <w:lvl w:ilvl="7" w:tplc="08090019" w:tentative="1">
+      <w:start w:val="1"/>
+      <w:numFmt w:val="lowerLetter"/>
+      <w:lvlText w:val="%8."/>
+      <w:lvlJc w:val="left"/>
+      <w:pPr>
+        <w:ind w:left="5760" w:hanging="360"/>
+      </w:pPr>
+    </w:lvl>
+    <w:lvl w:ilvl="8" w:tplc="0809001B" w:tentative="1">
+      <w:start w:val="1"/>
+      <w:numFmt w:val="lowerRoman"/>
+      <w:lvlText w:val="%9."/>
+      <w:lvlJc w:val="right"/>
+      <w:pPr>
+        <w:ind w:left="6480" w:hanging="180"/>
+      </w:pPr>
+    </w:lvl>
+  </w:abstractNum>
+  <w:abstractNum w:abstractNumId="10" w15:restartNumberingAfterBreak="0">
     <w:nsid w:val="26705E89"/>
     <w:multiLevelType w:val="hybridMultilevel"/>
     <w:tmpl w:val="699ADB5C"/>
@@ -6288,7 +6554,7 @@
       </w:rPr>
     </w:lvl>
   </w:abstractNum>
-  <w:abstractNum w:abstractNumId="10" w15:restartNumberingAfterBreak="0">
+  <w:abstractNum w:abstractNumId="11" w15:restartNumberingAfterBreak="0">
     <w:nsid w:val="33656E3A"/>
     <w:multiLevelType w:val="hybridMultilevel"/>
     <w:tmpl w:val="D45C8E02"/>
@@ -6377,7 +6643,7 @@
       </w:pPr>
     </w:lvl>
   </w:abstractNum>
-  <w:abstractNum w:abstractNumId="11" w15:restartNumberingAfterBreak="0">
+  <w:abstractNum w:abstractNumId="12" w15:restartNumberingAfterBreak="0">
     <w:nsid w:val="35FD64C6"/>
     <w:multiLevelType w:val="multilevel"/>
     <w:tmpl w:val="9ABEF32C"/>
@@ -6490,7 +6756,7 @@
       </w:rPr>
     </w:lvl>
   </w:abstractNum>
-  <w:abstractNum w:abstractNumId="12" w15:restartNumberingAfterBreak="0">
+  <w:abstractNum w:abstractNumId="13" w15:restartNumberingAfterBreak="0">
     <w:nsid w:val="44651FC4"/>
     <w:multiLevelType w:val="hybridMultilevel"/>
     <w:tmpl w:val="C9729658"/>
@@ -6576,7 +6842,7 @@
       </w:pPr>
     </w:lvl>
   </w:abstractNum>
-  <w:abstractNum w:abstractNumId="13" w15:restartNumberingAfterBreak="0">
+  <w:abstractNum w:abstractNumId="14" w15:restartNumberingAfterBreak="0">
     <w:nsid w:val="4EFF6217"/>
     <w:multiLevelType w:val="hybridMultilevel"/>
     <w:tmpl w:val="C2A8356C"/>
@@ -6689,7 +6955,7 @@
       </w:rPr>
     </w:lvl>
   </w:abstractNum>
-  <w:abstractNum w:abstractNumId="14" w15:restartNumberingAfterBreak="0">
+  <w:abstractNum w:abstractNumId="15" w15:restartNumberingAfterBreak="0">
     <w:nsid w:val="5BE23799"/>
     <w:multiLevelType w:val="multilevel"/>
     <w:tmpl w:val="297CC58C"/>
@@ -6802,7 +7068,7 @@
       </w:rPr>
     </w:lvl>
   </w:abstractNum>
-  <w:abstractNum w:abstractNumId="15" w15:restartNumberingAfterBreak="0">
+  <w:abstractNum w:abstractNumId="16" w15:restartNumberingAfterBreak="0">
     <w:nsid w:val="614F69AD"/>
     <w:multiLevelType w:val="hybridMultilevel"/>
     <w:tmpl w:val="7E26D782"/>
@@ -6891,7 +7157,7 @@
       </w:pPr>
     </w:lvl>
   </w:abstractNum>
-  <w:abstractNum w:abstractNumId="16" w15:restartNumberingAfterBreak="0">
+  <w:abstractNum w:abstractNumId="17" w15:restartNumberingAfterBreak="0">
     <w:nsid w:val="6971745A"/>
     <w:multiLevelType w:val="hybridMultilevel"/>
     <w:tmpl w:val="051C5CAC"/>
@@ -6980,7 +7246,7 @@
       </w:pPr>
     </w:lvl>
   </w:abstractNum>
-  <w:abstractNum w:abstractNumId="17" w15:restartNumberingAfterBreak="0">
+  <w:abstractNum w:abstractNumId="18" w15:restartNumberingAfterBreak="0">
     <w:nsid w:val="708310B8"/>
     <w:multiLevelType w:val="multilevel"/>
     <w:tmpl w:val="A9C22CCE"/>
@@ -7096,7 +7362,7 @@
       </w:rPr>
     </w:lvl>
   </w:abstractNum>
-  <w:abstractNum w:abstractNumId="18" w15:restartNumberingAfterBreak="0">
+  <w:abstractNum w:abstractNumId="19" w15:restartNumberingAfterBreak="0">
     <w:nsid w:val="74066C96"/>
     <w:multiLevelType w:val="hybridMultilevel"/>
     <w:tmpl w:val="1616B186"/>
@@ -7183,7 +7449,7 @@
       </w:pPr>
     </w:lvl>
   </w:abstractNum>
-  <w:abstractNum w:abstractNumId="19" w15:restartNumberingAfterBreak="0">
+  <w:abstractNum w:abstractNumId="20" w15:restartNumberingAfterBreak="0">
     <w:nsid w:val="75447A02"/>
     <w:multiLevelType w:val="hybridMultilevel"/>
     <w:tmpl w:val="F4E831D8"/>
@@ -7270,7 +7536,7 @@
       </w:pPr>
     </w:lvl>
   </w:abstractNum>
-  <w:abstractNum w:abstractNumId="20" w15:restartNumberingAfterBreak="0">
+  <w:abstractNum w:abstractNumId="21" w15:restartNumberingAfterBreak="0">
     <w:nsid w:val="7DC1387E"/>
     <w:multiLevelType w:val="singleLevel"/>
     <w:tmpl w:val="D96E1040"/>
@@ -7289,7 +7555,7 @@
       </w:rPr>
     </w:lvl>
   </w:abstractNum>
-  <w:abstractNum w:abstractNumId="21" w15:restartNumberingAfterBreak="0">
+  <w:abstractNum w:abstractNumId="22" w15:restartNumberingAfterBreak="0">
     <w:nsid w:val="7E167557"/>
     <w:multiLevelType w:val="hybridMultilevel"/>
     <w:tmpl w:val="C0A06D14"/>
@@ -7402,7 +7668,7 @@
       </w:rPr>
     </w:lvl>
   </w:abstractNum>
-  <w:abstractNum w:abstractNumId="22" w15:restartNumberingAfterBreak="0">
+  <w:abstractNum w:abstractNumId="23" w15:restartNumberingAfterBreak="0">
     <w:nsid w:val="7F407E5A"/>
     <w:multiLevelType w:val="hybridMultilevel"/>
     <w:tmpl w:val="AD2E2ACA"/>
@@ -7492,28 +7758,28 @@
     </w:lvl>
   </w:abstractNum>
   <w:num w:numId="1">
-    <w:abstractNumId w:val="9"/>
+    <w:abstractNumId w:val="10"/>
   </w:num>
   <w:num w:numId="2">
     <w:abstractNumId w:val="3"/>
   </w:num>
   <w:num w:numId="3">
-    <w:abstractNumId w:val="17"/>
+    <w:abstractNumId w:val="18"/>
   </w:num>
   <w:num w:numId="4">
     <w:abstractNumId w:val="2"/>
   </w:num>
   <w:num w:numId="5">
-    <w:abstractNumId w:val="20"/>
+    <w:abstractNumId w:val="21"/>
   </w:num>
   <w:num w:numId="6">
     <w:abstractNumId w:val="5"/>
   </w:num>
   <w:num w:numId="7">
-    <w:abstractNumId w:val="21"/>
+    <w:abstractNumId w:val="22"/>
   </w:num>
   <w:num w:numId="8">
-    <w:abstractNumId w:val="12"/>
+    <w:abstractNumId w:val="13"/>
   </w:num>
   <w:num w:numId="9">
     <w:abstractNumId w:val="1"/>
@@ -7522,31 +7788,31 @@
     <w:abstractNumId w:val="0"/>
   </w:num>
   <w:num w:numId="11">
-    <w:abstractNumId w:val="18"/>
+    <w:abstractNumId w:val="19"/>
   </w:num>
   <w:num w:numId="12">
     <w:abstractNumId w:val="7"/>
   </w:num>
   <w:num w:numId="13">
-    <w:abstractNumId w:val="19"/>
+    <w:abstractNumId w:val="20"/>
   </w:num>
   <w:num w:numId="14">
-    <w:abstractNumId w:val="15"/>
+    <w:abstractNumId w:val="16"/>
   </w:num>
   <w:num w:numId="15">
-    <w:abstractNumId w:val="10"/>
+    <w:abstractNumId w:val="11"/>
   </w:num>
   <w:num w:numId="16">
-    <w:abstractNumId w:val="14"/>
+    <w:abstractNumId w:val="15"/>
   </w:num>
   <w:num w:numId="17">
     <w:abstractNumId w:val="6"/>
   </w:num>
   <w:num w:numId="18">
-    <w:abstractNumId w:val="11"/>
+    <w:abstractNumId w:val="12"/>
   </w:num>
   <w:num w:numId="19">
-    <w:abstractNumId w:val="13"/>
+    <w:abstractNumId w:val="14"/>
   </w:num>
   <w:num w:numId="20">
     <w:abstractNumId w:val="4"/>
@@ -7555,10 +7821,13 @@
     <w:abstractNumId w:val="8"/>
   </w:num>
   <w:num w:numId="22">
-    <w:abstractNumId w:val="16"/>
+    <w:abstractNumId w:val="17"/>
   </w:num>
   <w:num w:numId="23">
-    <w:abstractNumId w:val="22"/>
+    <w:abstractNumId w:val="23"/>
+  </w:num>
+  <w:num w:numId="24">
+    <w:abstractNumId w:val="9"/>
   </w:num>
 </w:numbering>
 </file>
@@ -7758,7 +8027,7 @@
     <w:lsdException w:name="Medium Shading 2 Accent 1" w:uiPriority="64"/>
     <w:lsdException w:name="Medium List 1 Accent 1" w:uiPriority="65"/>
     <w:lsdException w:name="Revision" w:semiHidden="1"/>
-    <w:lsdException w:name="List Paragraph" w:uiPriority="34"/>
+    <w:lsdException w:name="List Paragraph" w:uiPriority="34" w:qFormat="1"/>
     <w:lsdException w:name="Quote" w:uiPriority="29"/>
     <w:lsdException w:name="Intense Quote" w:uiPriority="30"/>
     <w:lsdException w:name="Medium List 2 Accent 1" w:uiPriority="66"/>
@@ -8219,7 +8488,7 @@
     <w:aliases w:val="Listenabsatz 1"/>
     <w:basedOn w:val="Normal"/>
     <w:uiPriority w:val="34"/>
-    <w:semiHidden/>
+    <w:qFormat/>
     <w:rsid w:val="006A5524"/>
     <w:pPr>
       <w:numPr>
@@ -9209,7 +9478,7 @@
 </file>
 
 <file path=customXml/itemProps1.xml><?xml version="1.0" encoding="utf-8"?>
-<ds:datastoreItem xmlns:ds="http://schemas.openxmlformats.org/officeDocument/2006/customXml" ds:itemID="{6E1DE927-F60C-45D7-9C6E-17259CA1131A}">
+<ds:datastoreItem xmlns:ds="http://schemas.openxmlformats.org/officeDocument/2006/customXml" ds:itemID="{79D60D56-6DF2-46B7-A910-C286885D4662}">
   <ds:schemaRefs>
     <ds:schemaRef ds:uri="http://schemas.openxmlformats.org/officeDocument/2006/bibliography"/>
   </ds:schemaRefs>

--- a/files/assessment-epic-group-work-2.docx
+++ b/files/assessment-epic-group-work-2.docx
@@ -1,6 +1,6 @@
 
 <file path=word/document.xml><?xml version="1.0" encoding="utf-8"?>
-<w:document xmlns:wpc="http://schemas.microsoft.com/office/word/2010/wordprocessingCanvas" xmlns:mc="http://schemas.openxmlformats.org/markup-compatibility/2006" xmlns:o="urn:schemas-microsoft-com:office:office" xmlns:r="http://schemas.openxmlformats.org/officeDocument/2006/relationships" xmlns:m="http://schemas.openxmlformats.org/officeDocument/2006/math" xmlns:v="urn:schemas-microsoft-com:vml" xmlns:wp14="http://schemas.microsoft.com/office/word/2010/wordprocessingDrawing" xmlns:wp="http://schemas.openxmlformats.org/drawingml/2006/wordprocessingDrawing" xmlns:w10="urn:schemas-microsoft-com:office:word" xmlns:w="http://schemas.openxmlformats.org/wordprocessingml/2006/main" xmlns:w14="http://schemas.microsoft.com/office/word/2010/wordml" xmlns:w15="http://schemas.microsoft.com/office/word/2012/wordml" xmlns:wpg="http://schemas.microsoft.com/office/word/2010/wordprocessingGroup" xmlns:wpi="http://schemas.microsoft.com/office/word/2010/wordprocessingInk" xmlns:wne="http://schemas.microsoft.com/office/word/2006/wordml" xmlns:wps="http://schemas.microsoft.com/office/word/2010/wordprocessingShape" mc:Ignorable="w14 w15 wp14">
+<w:document xmlns:wpc="http://schemas.microsoft.com/office/word/2010/wordprocessingCanvas" xmlns:cx="http://schemas.microsoft.com/office/drawing/2014/chartex" xmlns:cx1="http://schemas.microsoft.com/office/drawing/2015/9/8/chartex" xmlns:cx2="http://schemas.microsoft.com/office/drawing/2015/10/21/chartex" xmlns:cx3="http://schemas.microsoft.com/office/drawing/2016/5/9/chartex" xmlns:cx4="http://schemas.microsoft.com/office/drawing/2016/5/10/chartex" xmlns:cx5="http://schemas.microsoft.com/office/drawing/2016/5/11/chartex" xmlns:cx6="http://schemas.microsoft.com/office/drawing/2016/5/12/chartex" xmlns:cx7="http://schemas.microsoft.com/office/drawing/2016/5/13/chartex" xmlns:cx8="http://schemas.microsoft.com/office/drawing/2016/5/14/chartex" xmlns:mc="http://schemas.openxmlformats.org/markup-compatibility/2006" xmlns:aink="http://schemas.microsoft.com/office/drawing/2016/ink" xmlns:am3d="http://schemas.microsoft.com/office/drawing/2017/model3d" xmlns:o="urn:schemas-microsoft-com:office:office" xmlns:r="http://schemas.openxmlformats.org/officeDocument/2006/relationships" xmlns:m="http://schemas.openxmlformats.org/officeDocument/2006/math" xmlns:v="urn:schemas-microsoft-com:vml" xmlns:wp14="http://schemas.microsoft.com/office/word/2010/wordprocessingDrawing" xmlns:wp="http://schemas.openxmlformats.org/drawingml/2006/wordprocessingDrawing" xmlns:w10="urn:schemas-microsoft-com:office:word" xmlns:w="http://schemas.openxmlformats.org/wordprocessingml/2006/main" xmlns:w14="http://schemas.microsoft.com/office/word/2010/wordml" xmlns:w15="http://schemas.microsoft.com/office/word/2012/wordml" xmlns:w16cid="http://schemas.microsoft.com/office/word/2016/wordml/cid" xmlns:w16se="http://schemas.microsoft.com/office/word/2015/wordml/symex" xmlns:wpg="http://schemas.microsoft.com/office/word/2010/wordprocessingGroup" xmlns:wpi="http://schemas.microsoft.com/office/word/2010/wordprocessingInk" xmlns:wne="http://schemas.microsoft.com/office/word/2006/wordml" xmlns:wps="http://schemas.microsoft.com/office/word/2010/wordprocessingShape" mc:Ignorable="w14 w15 w16se w16cid wp14">
   <w:body>
     <w:p>
       <w:pPr>
@@ -38,21 +38,7 @@
         <w:rPr>
           <w:lang w:val="en-GB"/>
         </w:rPr>
-        <w:t xml:space="preserve">This form </w:t>
-      </w:r>
-      <w:proofErr w:type="gramStart"/>
-      <w:r>
-        <w:rPr>
-          <w:lang w:val="en-GB"/>
-        </w:rPr>
-        <w:t>is aimed</w:t>
-      </w:r>
-      <w:proofErr w:type="gramEnd"/>
-      <w:r>
-        <w:rPr>
-          <w:lang w:val="en-GB"/>
-        </w:rPr>
-        <w:t xml:space="preserve"> to prepare you for the assessment of the EPIC competencies. EPIC aims to enhance employability through online international collaboration in a company context. Therefore, you need to think as a group on what you will gain from EPIC and how you can actually measure </w:t>
+        <w:t xml:space="preserve">This form is aimed to prepare you for the assessment of the EPIC competencies. EPIC aims to enhance employability through online international collaboration in a company context. Therefore, you need to think as a group on what you will gain from EPIC and how you can actually measure </w:t>
       </w:r>
       <w:r>
         <w:rPr>
@@ -77,7 +63,7 @@
     </w:p>
     <w:tbl>
       <w:tblPr>
-        <w:tblStyle w:val="TableGrid"/>
+        <w:tblStyle w:val="Tabel-Gitter"/>
         <w:tblW w:w="0" w:type="auto"/>
         <w:tblBorders>
           <w:top w:val="single" w:sz="18" w:space="0" w:color="FFFFFF" w:themeColor="background1"/>
@@ -240,25 +226,85 @@
               </w:rPr>
             </w:pPr>
             <w:r>
-              <w:rPr>
-                <w:lang w:val="en-US"/>
-              </w:rPr>
-              <w:t xml:space="preserve">Video calls @ 3PM </w:t>
-            </w:r>
-            <w:proofErr w:type="gramStart"/>
-            <w:r>
-              <w:rPr>
-                <w:lang w:val="en-US"/>
-              </w:rPr>
-              <w:t>e(</w:t>
-            </w:r>
-            <w:proofErr w:type="gramEnd"/>
-            <w:r>
-              <w:rPr>
-                <w:lang w:val="en-US"/>
-              </w:rPr>
-              <w:t>CET +1) every week on Wednesday.</w:t>
-            </w:r>
+              <w:t xml:space="preserve">The </w:t>
+            </w:r>
+            <w:proofErr w:type="spellStart"/>
+            <w:r>
+              <w:t>student</w:t>
+            </w:r>
+            <w:proofErr w:type="spellEnd"/>
+            <w:r>
+              <w:t xml:space="preserve"> </w:t>
+            </w:r>
+            <w:proofErr w:type="spellStart"/>
+            <w:r>
+              <w:t>shows</w:t>
+            </w:r>
+            <w:proofErr w:type="spellEnd"/>
+            <w:r>
+              <w:t xml:space="preserve"> </w:t>
+            </w:r>
+            <w:proofErr w:type="spellStart"/>
+            <w:r>
+              <w:t>how</w:t>
+            </w:r>
+            <w:proofErr w:type="spellEnd"/>
+            <w:r>
+              <w:t xml:space="preserve"> he/</w:t>
+            </w:r>
+            <w:proofErr w:type="spellStart"/>
+            <w:r>
+              <w:t>she</w:t>
+            </w:r>
+            <w:proofErr w:type="spellEnd"/>
+            <w:r>
+              <w:t xml:space="preserve"> </w:t>
+            </w:r>
+            <w:proofErr w:type="spellStart"/>
+            <w:r>
+              <w:t>contributed</w:t>
+            </w:r>
+            <w:proofErr w:type="spellEnd"/>
+            <w:r>
+              <w:t xml:space="preserve"> </w:t>
+            </w:r>
+            <w:proofErr w:type="spellStart"/>
+            <w:r>
+              <w:t>to</w:t>
+            </w:r>
+            <w:proofErr w:type="spellEnd"/>
+            <w:r>
+              <w:t xml:space="preserve"> </w:t>
+            </w:r>
+            <w:proofErr w:type="spellStart"/>
+            <w:r>
+              <w:t>the</w:t>
+            </w:r>
+            <w:proofErr w:type="spellEnd"/>
+            <w:r>
+              <w:t xml:space="preserve"> </w:t>
+            </w:r>
+            <w:proofErr w:type="spellStart"/>
+            <w:r>
+              <w:t>results</w:t>
+            </w:r>
+            <w:proofErr w:type="spellEnd"/>
+            <w:r>
+              <w:t xml:space="preserve"> </w:t>
+            </w:r>
+            <w:proofErr w:type="spellStart"/>
+            <w:r>
+              <w:t>of</w:t>
+            </w:r>
+            <w:proofErr w:type="spellEnd"/>
+            <w:r>
+              <w:t xml:space="preserve"> </w:t>
+            </w:r>
+            <w:proofErr w:type="spellStart"/>
+            <w:r>
+              <w:t>other</w:t>
+            </w:r>
+            <w:proofErr w:type="spellEnd"/>
           </w:p>
         </w:tc>
       </w:tr>
@@ -302,31 +348,74 @@
           <w:p>
             <w:pPr>
               <w:rPr>
+                <w:rFonts w:cs="Lucida Sans Unicode"/>
                 <w:lang w:val="en-US"/>
               </w:rPr>
             </w:pPr>
-            <w:proofErr w:type="gramStart"/>
-            <w:r>
-              <w:rPr>
-                <w:lang w:val="en-US"/>
-              </w:rPr>
-              <w:t>Can’t</w:t>
-            </w:r>
-            <w:proofErr w:type="gramEnd"/>
-            <w:r>
-              <w:rPr>
-                <w:lang w:val="en-US"/>
-              </w:rPr>
-              <w:t xml:space="preserve"> make an appointment? Just let each other know.</w:t>
-            </w:r>
-          </w:p>
-          <w:p>
-            <w:pPr>
-              <w:rPr>
-                <w:rFonts w:cs="Lucida Sans Unicode"/>
-                <w:lang w:val="en-US"/>
-              </w:rPr>
-            </w:pPr>
+            <w:r>
+              <w:t xml:space="preserve">The </w:t>
+            </w:r>
+            <w:proofErr w:type="spellStart"/>
+            <w:r>
+              <w:t>student</w:t>
+            </w:r>
+            <w:proofErr w:type="spellEnd"/>
+            <w:r>
+              <w:t xml:space="preserve"> </w:t>
+            </w:r>
+            <w:proofErr w:type="spellStart"/>
+            <w:r>
+              <w:t>shows</w:t>
+            </w:r>
+            <w:proofErr w:type="spellEnd"/>
+            <w:r>
+              <w:t xml:space="preserve"> </w:t>
+            </w:r>
+            <w:proofErr w:type="spellStart"/>
+            <w:r>
+              <w:t>how</w:t>
+            </w:r>
+            <w:proofErr w:type="spellEnd"/>
+            <w:r>
+              <w:t xml:space="preserve"> </w:t>
+            </w:r>
+            <w:proofErr w:type="spellStart"/>
+            <w:r>
+              <w:t>other</w:t>
+            </w:r>
+            <w:proofErr w:type="spellEnd"/>
+            <w:r>
+              <w:t xml:space="preserve"> </w:t>
+            </w:r>
+            <w:proofErr w:type="spellStart"/>
+            <w:r>
+              <w:t>contributed</w:t>
+            </w:r>
+            <w:proofErr w:type="spellEnd"/>
+            <w:r>
+              <w:t xml:space="preserve"> </w:t>
+            </w:r>
+            <w:proofErr w:type="spellStart"/>
+            <w:r>
+              <w:t>to</w:t>
+            </w:r>
+            <w:proofErr w:type="spellEnd"/>
+            <w:r>
+              <w:t xml:space="preserve"> </w:t>
+            </w:r>
+            <w:proofErr w:type="spellStart"/>
+            <w:r>
+              <w:t>his</w:t>
+            </w:r>
+            <w:proofErr w:type="spellEnd"/>
+            <w:r>
+              <w:t xml:space="preserve">/her </w:t>
+            </w:r>
+            <w:proofErr w:type="spellStart"/>
+            <w:r>
+              <w:t>product</w:t>
+            </w:r>
+            <w:proofErr w:type="spellEnd"/>
           </w:p>
         </w:tc>
       </w:tr>
@@ -375,25 +464,77 @@
               </w:rPr>
             </w:pPr>
             <w:r>
-              <w:rPr>
-                <w:lang w:val="en-US"/>
-              </w:rPr>
-              <w:t xml:space="preserve">Use a format in the pre meeting notes with the subjects to note if any progress </w:t>
-            </w:r>
-            <w:proofErr w:type="gramStart"/>
-            <w:r>
-              <w:rPr>
-                <w:lang w:val="en-US"/>
-              </w:rPr>
-              <w:t>has been made</w:t>
-            </w:r>
-            <w:proofErr w:type="gramEnd"/>
-            <w:r>
-              <w:rPr>
-                <w:lang w:val="en-US"/>
-              </w:rPr>
-              <w:t>.</w:t>
-            </w:r>
+              <w:t xml:space="preserve">The </w:t>
+            </w:r>
+            <w:proofErr w:type="spellStart"/>
+            <w:r>
+              <w:t>student</w:t>
+            </w:r>
+            <w:proofErr w:type="spellEnd"/>
+            <w:r>
+              <w:t xml:space="preserve"> </w:t>
+            </w:r>
+            <w:proofErr w:type="spellStart"/>
+            <w:r>
+              <w:t>actively</w:t>
+            </w:r>
+            <w:proofErr w:type="spellEnd"/>
+            <w:r>
+              <w:t xml:space="preserve"> </w:t>
+            </w:r>
+            <w:proofErr w:type="spellStart"/>
+            <w:r>
+              <w:t>uses</w:t>
+            </w:r>
+            <w:proofErr w:type="spellEnd"/>
+            <w:r>
+              <w:t xml:space="preserve"> </w:t>
+            </w:r>
+            <w:proofErr w:type="spellStart"/>
+            <w:r>
+              <w:t>platforms</w:t>
+            </w:r>
+            <w:proofErr w:type="spellEnd"/>
+            <w:r>
+              <w:t>/</w:t>
+            </w:r>
+            <w:proofErr w:type="spellStart"/>
+            <w:r>
+              <w:t>tools</w:t>
+            </w:r>
+            <w:proofErr w:type="spellEnd"/>
+            <w:r>
+              <w:t xml:space="preserve"> </w:t>
+            </w:r>
+            <w:proofErr w:type="spellStart"/>
+            <w:r>
+              <w:t>to</w:t>
+            </w:r>
+            <w:proofErr w:type="spellEnd"/>
+            <w:r>
+              <w:t xml:space="preserve"> </w:t>
+            </w:r>
+            <w:proofErr w:type="spellStart"/>
+            <w:r>
+              <w:t>facilitate</w:t>
+            </w:r>
+            <w:proofErr w:type="spellEnd"/>
+            <w:r>
+              <w:t xml:space="preserve"> </w:t>
+            </w:r>
+            <w:proofErr w:type="spellStart"/>
+            <w:r>
+              <w:t>distance</w:t>
+            </w:r>
+            <w:proofErr w:type="spellEnd"/>
+            <w:r>
+              <w:t xml:space="preserve"> </w:t>
+            </w:r>
+            <w:proofErr w:type="spellStart"/>
+            <w:r>
+              <w:t>learning</w:t>
+            </w:r>
+            <w:proofErr w:type="spellEnd"/>
           </w:p>
         </w:tc>
       </w:tr>
@@ -441,257 +582,69 @@
               </w:rPr>
             </w:pPr>
             <w:r>
-              <w:rPr>
-                <w:lang w:val="en-US"/>
-              </w:rPr>
-              <w:t xml:space="preserve">48 </w:t>
+              <w:t xml:space="preserve">The </w:t>
             </w:r>
             <w:proofErr w:type="spellStart"/>
             <w:r>
-              <w:rPr>
-                <w:lang w:val="en-US"/>
-              </w:rPr>
-              <w:t>hrs</w:t>
+              <w:t>student</w:t>
             </w:r>
             <w:proofErr w:type="spellEnd"/>
             <w:r>
-              <w:rPr>
-                <w:lang w:val="en-US"/>
-              </w:rPr>
-              <w:t xml:space="preserve"> before virtual meeting input, Alex has a deadline 24 </w:t>
+              <w:t xml:space="preserve"> </w:t>
             </w:r>
             <w:proofErr w:type="spellStart"/>
             <w:r>
-              <w:rPr>
-                <w:lang w:val="en-US"/>
-              </w:rPr>
-              <w:t>hrs</w:t>
+              <w:t>is</w:t>
             </w:r>
             <w:proofErr w:type="spellEnd"/>
             <w:r>
-              <w:rPr>
-                <w:lang w:val="en-US"/>
-              </w:rPr>
-              <w:t xml:space="preserve"> before the meeting to create the agenda. Project members are encouraged </w:t>
-            </w:r>
-            <w:proofErr w:type="gramStart"/>
-            <w:r>
-              <w:rPr>
-                <w:lang w:val="en-US"/>
-              </w:rPr>
-              <w:t>to actively read</w:t>
-            </w:r>
-            <w:proofErr w:type="gramEnd"/>
-            <w:r>
-              <w:rPr>
-                <w:lang w:val="en-US"/>
-              </w:rPr>
-              <w:t xml:space="preserve"> this document.</w:t>
-            </w:r>
-          </w:p>
-        </w:tc>
-      </w:tr>
-      <w:tr>
-        <w:trPr>
-          <w:cantSplit/>
-          <w:trHeight w:val="567"/>
-        </w:trPr>
-        <w:tc>
-          <w:tcPr>
-            <w:tcW w:w="506" w:type="dxa"/>
-            <w:shd w:val="clear" w:color="auto" w:fill="92D050"/>
-            <w:vAlign w:val="center"/>
-          </w:tcPr>
-          <w:p>
-            <w:pPr>
-              <w:jc w:val="center"/>
-              <w:rPr>
-                <w:rFonts w:cs="Lucida Sans Unicode"/>
-                <w:i/>
-                <w:color w:val="FFFFFF" w:themeColor="background1"/>
-                <w:lang w:val="en-GB"/>
-              </w:rPr>
-            </w:pPr>
-            <w:r>
-              <w:rPr>
-                <w:rFonts w:cs="Lucida Sans Unicode"/>
-                <w:i/>
-                <w:color w:val="FFFFFF" w:themeColor="background1"/>
-                <w:lang w:val="en-GB"/>
-              </w:rPr>
-              <w:t>6</w:t>
-            </w:r>
-          </w:p>
-        </w:tc>
-        <w:tc>
-          <w:tcPr>
-            <w:tcW w:w="8504" w:type="dxa"/>
-            <w:shd w:val="clear" w:color="auto" w:fill="D9D9D9" w:themeFill="background1" w:themeFillShade="D9"/>
-          </w:tcPr>
-          <w:p>
-            <w:pPr>
-              <w:rPr>
-                <w:lang w:val="en-US"/>
-              </w:rPr>
-            </w:pPr>
-            <w:r>
-              <w:rPr>
-                <w:lang w:val="en-US"/>
-              </w:rPr>
-              <w:t xml:space="preserve">Everyone attending the meeting must be ready at the exact time. That means technically, make sure your mic and audio works. </w:t>
-            </w:r>
-            <w:proofErr w:type="gramStart"/>
-            <w:r>
-              <w:rPr>
-                <w:lang w:val="en-US"/>
-              </w:rPr>
-              <w:t>Don’t</w:t>
-            </w:r>
-            <w:proofErr w:type="gramEnd"/>
-            <w:r>
-              <w:rPr>
-                <w:lang w:val="en-US"/>
-              </w:rPr>
-              <w:t xml:space="preserve"> interrupt each other. One meeting leader </w:t>
-            </w:r>
-            <w:proofErr w:type="gramStart"/>
-            <w:r>
-              <w:rPr>
-                <w:lang w:val="en-US"/>
-              </w:rPr>
-              <w:t>will be appointed</w:t>
-            </w:r>
-            <w:proofErr w:type="gramEnd"/>
-            <w:r>
-              <w:rPr>
-                <w:lang w:val="en-US"/>
-              </w:rPr>
-              <w:t xml:space="preserve"> by rotation.</w:t>
-            </w:r>
-          </w:p>
-        </w:tc>
-      </w:tr>
-      <w:tr>
-        <w:trPr>
-          <w:cantSplit/>
-          <w:trHeight w:val="567"/>
-        </w:trPr>
-        <w:tc>
-          <w:tcPr>
-            <w:tcW w:w="506" w:type="dxa"/>
-            <w:shd w:val="clear" w:color="auto" w:fill="92D050"/>
-            <w:vAlign w:val="center"/>
-          </w:tcPr>
-          <w:p>
-            <w:pPr>
-              <w:jc w:val="center"/>
-              <w:rPr>
-                <w:rFonts w:cs="Lucida Sans Unicode"/>
-                <w:i/>
-                <w:color w:val="FFFFFF" w:themeColor="background1"/>
-                <w:lang w:val="en-GB"/>
-              </w:rPr>
-            </w:pPr>
-            <w:r>
-              <w:rPr>
-                <w:rFonts w:cs="Lucida Sans Unicode"/>
-                <w:i/>
-                <w:color w:val="FFFFFF" w:themeColor="background1"/>
-                <w:lang w:val="en-GB"/>
-              </w:rPr>
-              <w:t>7</w:t>
-            </w:r>
-          </w:p>
-        </w:tc>
-        <w:tc>
-          <w:tcPr>
-            <w:tcW w:w="8504" w:type="dxa"/>
-            <w:shd w:val="clear" w:color="auto" w:fill="D9D9D9" w:themeFill="background1" w:themeFillShade="D9"/>
-          </w:tcPr>
-          <w:p>
-            <w:pPr>
-              <w:rPr>
-                <w:lang w:val="en-US"/>
-              </w:rPr>
-            </w:pPr>
-            <w:r>
-              <w:rPr>
-                <w:lang w:val="en-US"/>
-              </w:rPr>
-              <w:t>Alex will regulate the planning in this project, in Google Agenda and the documents prior to meetings.</w:t>
-            </w:r>
-          </w:p>
-          <w:p>
-            <w:pPr>
-              <w:rPr>
-                <w:lang w:val="en-US"/>
-              </w:rPr>
-            </w:pPr>
-          </w:p>
-        </w:tc>
-      </w:tr>
-      <w:tr>
-        <w:trPr>
-          <w:cantSplit/>
-          <w:trHeight w:val="567"/>
-        </w:trPr>
-        <w:tc>
-          <w:tcPr>
-            <w:tcW w:w="506" w:type="dxa"/>
-            <w:shd w:val="clear" w:color="auto" w:fill="92D050"/>
-            <w:vAlign w:val="center"/>
-          </w:tcPr>
-          <w:p>
-            <w:pPr>
-              <w:jc w:val="center"/>
-              <w:rPr>
-                <w:rFonts w:cs="Lucida Sans Unicode"/>
-                <w:i/>
-                <w:color w:val="FFFFFF" w:themeColor="background1"/>
-                <w:lang w:val="en-GB"/>
-              </w:rPr>
-            </w:pPr>
-            <w:r>
-              <w:rPr>
-                <w:rFonts w:cs="Lucida Sans Unicode"/>
-                <w:i/>
-                <w:color w:val="FFFFFF" w:themeColor="background1"/>
-                <w:lang w:val="en-GB"/>
-              </w:rPr>
-              <w:t>8</w:t>
-            </w:r>
-          </w:p>
-        </w:tc>
-        <w:tc>
-          <w:tcPr>
-            <w:tcW w:w="8504" w:type="dxa"/>
-            <w:shd w:val="clear" w:color="auto" w:fill="D9D9D9" w:themeFill="background1" w:themeFillShade="D9"/>
-          </w:tcPr>
-          <w:p>
-            <w:pPr>
-              <w:rPr>
-                <w:lang w:val="en-US"/>
-              </w:rPr>
-            </w:pPr>
-            <w:r>
-              <w:rPr>
-                <w:lang w:val="en-US"/>
-              </w:rPr>
-              <w:t>Robert is responsible for Discord</w:t>
-            </w:r>
-          </w:p>
-          <w:p>
-            <w:pPr>
-              <w:rPr>
-                <w:lang w:val="en-US"/>
-              </w:rPr>
-            </w:pPr>
-            <w:r>
-              <w:rPr>
-                <w:lang w:val="en-US"/>
-              </w:rPr>
-              <w:t>Ahmet is responsible for GitHub and support</w:t>
-            </w:r>
+              <w:t xml:space="preserve"> </w:t>
+            </w:r>
+            <w:proofErr w:type="spellStart"/>
+            <w:r>
+              <w:t>proactive</w:t>
+            </w:r>
+            <w:proofErr w:type="spellEnd"/>
+            <w:r>
+              <w:t xml:space="preserve"> in </w:t>
+            </w:r>
+            <w:proofErr w:type="spellStart"/>
+            <w:r>
+              <w:t>contributing</w:t>
+            </w:r>
+            <w:proofErr w:type="spellEnd"/>
+            <w:r>
+              <w:t xml:space="preserve"> </w:t>
+            </w:r>
+            <w:proofErr w:type="spellStart"/>
+            <w:r>
+              <w:t>to</w:t>
+            </w:r>
+            <w:proofErr w:type="spellEnd"/>
+            <w:r>
+              <w:t xml:space="preserve"> </w:t>
+            </w:r>
+            <w:proofErr w:type="spellStart"/>
+            <w:r>
+              <w:t>the</w:t>
+            </w:r>
+            <w:proofErr w:type="spellEnd"/>
+            <w:r>
+              <w:t xml:space="preserve"> online </w:t>
+            </w:r>
+            <w:proofErr w:type="spellStart"/>
+            <w:r>
+              <w:t>collaboration</w:t>
+            </w:r>
+            <w:proofErr w:type="spellEnd"/>
+            <w:r>
+              <w:t xml:space="preserve"> </w:t>
+            </w:r>
+            <w:proofErr w:type="spellStart"/>
+            <w:r>
+              <w:t>process</w:t>
+            </w:r>
+            <w:proofErr w:type="spellEnd"/>
           </w:p>
         </w:tc>
       </w:tr>
@@ -706,7 +659,7 @@
     </w:p>
     <w:tbl>
       <w:tblPr>
-        <w:tblStyle w:val="TableGrid"/>
+        <w:tblStyle w:val="Tabel-Gitter"/>
         <w:tblW w:w="0" w:type="auto"/>
         <w:tblBorders>
           <w:top w:val="single" w:sz="18" w:space="0" w:color="FFFFFF" w:themeColor="background1"/>
@@ -720,7 +673,8 @@
       </w:tblPr>
       <w:tblGrid>
         <w:gridCol w:w="506"/>
-        <w:gridCol w:w="8504"/>
+        <w:gridCol w:w="7998"/>
+        <w:gridCol w:w="506"/>
       </w:tblGrid>
       <w:tr>
         <w:trPr>
@@ -729,7 +683,7 @@
         <w:tc>
           <w:tcPr>
             <w:tcW w:w="9010" w:type="dxa"/>
-            <w:gridSpan w:val="2"/>
+            <w:gridSpan w:val="3"/>
             <w:shd w:val="clear" w:color="auto" w:fill="92D050"/>
             <w:vAlign w:val="center"/>
           </w:tcPr>
@@ -803,6 +757,7 @@
         <w:tc>
           <w:tcPr>
             <w:tcW w:w="8504" w:type="dxa"/>
+            <w:gridSpan w:val="2"/>
             <w:shd w:val="clear" w:color="auto" w:fill="D9D9D9" w:themeFill="background1" w:themeFillShade="D9"/>
           </w:tcPr>
           <w:p>
@@ -860,20 +815,38 @@
         <w:tc>
           <w:tcPr>
             <w:tcW w:w="8504" w:type="dxa"/>
+            <w:gridSpan w:val="2"/>
             <w:shd w:val="clear" w:color="auto" w:fill="D9D9D9" w:themeFill="background1" w:themeFillShade="D9"/>
           </w:tcPr>
           <w:p>
             <w:pPr>
               <w:rPr>
                 <w:rFonts w:cs="Lucida Sans Unicode"/>
-                <w:lang w:val="en-GB"/>
-              </w:rPr>
-            </w:pPr>
-            <w:r>
-              <w:rPr>
                 <w:lang w:val="en-US"/>
               </w:rPr>
-              <w:t>A pre meeting note format ready of Thursday.</w:t>
+            </w:pPr>
+            <w:r>
+              <w:rPr>
+                <w:rFonts w:cs="Lucida Sans Unicode"/>
+                <w:lang w:val="en-US"/>
+              </w:rPr>
+              <w:t xml:space="preserve">The student uses the expertise available at other EPIC partner institutions (both from teachers as well as students </w:t>
+            </w:r>
+            <w:proofErr w:type="gramStart"/>
+            <w:r>
+              <w:rPr>
+                <w:rFonts w:cs="Lucida Sans Unicode"/>
+                <w:lang w:val="en-US"/>
+              </w:rPr>
+              <w:t>The</w:t>
+            </w:r>
+            <w:proofErr w:type="gramEnd"/>
+            <w:r>
+              <w:rPr>
+                <w:rFonts w:cs="Lucida Sans Unicode"/>
+                <w:lang w:val="en-US"/>
+              </w:rPr>
+              <w:t xml:space="preserve"> student is able to identify cultural differences between different partner countries</w:t>
             </w:r>
           </w:p>
         </w:tc>
@@ -913,6 +886,7 @@
         <w:tc>
           <w:tcPr>
             <w:tcW w:w="8504" w:type="dxa"/>
+            <w:gridSpan w:val="2"/>
             <w:shd w:val="clear" w:color="auto" w:fill="D9D9D9" w:themeFill="background1" w:themeFillShade="D9"/>
           </w:tcPr>
           <w:p>
@@ -925,23 +899,196 @@
               <w:rPr>
                 <w:lang w:val="en-US"/>
               </w:rPr>
-              <w:t xml:space="preserve">Be flexible. </w:t>
+              <w:t xml:space="preserve">The student </w:t>
             </w:r>
             <w:proofErr w:type="gramStart"/>
             <w:r>
               <w:rPr>
                 <w:lang w:val="en-US"/>
               </w:rPr>
-              <w:t>Let’s</w:t>
+              <w:t>is able to</w:t>
             </w:r>
             <w:proofErr w:type="gramEnd"/>
             <w:r>
               <w:rPr>
                 <w:lang w:val="en-US"/>
               </w:rPr>
-              <w:t xml:space="preserve"> add things along the way.</w:t>
-            </w:r>
-          </w:p>
+              <w:t xml:space="preserve"> respond adequately to issues related to cultural differences</w:t>
+            </w:r>
+          </w:p>
+          <w:p>
+            <w:pPr>
+              <w:rPr>
+                <w:rFonts w:cs="Lucida Sans Unicode"/>
+                <w:lang w:val="en-US"/>
+              </w:rPr>
+            </w:pPr>
+          </w:p>
+        </w:tc>
+      </w:tr>
+      <w:tr>
+        <w:trPr>
+          <w:cantSplit/>
+          <w:trHeight w:val="567"/>
+        </w:trPr>
+        <w:tc>
+          <w:tcPr>
+            <w:tcW w:w="506" w:type="dxa"/>
+            <w:shd w:val="clear" w:color="auto" w:fill="92D050"/>
+            <w:vAlign w:val="center"/>
+          </w:tcPr>
+          <w:p>
+            <w:pPr>
+              <w:jc w:val="center"/>
+              <w:rPr>
+                <w:rFonts w:cs="Lucida Sans Unicode"/>
+                <w:i/>
+                <w:color w:val="FFFFFF" w:themeColor="background1"/>
+                <w:lang w:val="en-GB"/>
+              </w:rPr>
+            </w:pPr>
+            <w:r>
+              <w:rPr>
+                <w:rFonts w:cs="Lucida Sans Unicode"/>
+                <w:i/>
+                <w:color w:val="FFFFFF" w:themeColor="background1"/>
+                <w:lang w:val="en-GB"/>
+              </w:rPr>
+              <w:t>4</w:t>
+            </w:r>
+          </w:p>
+        </w:tc>
+        <w:tc>
+          <w:tcPr>
+            <w:tcW w:w="8504" w:type="dxa"/>
+            <w:gridSpan w:val="2"/>
+            <w:shd w:val="clear" w:color="auto" w:fill="D9D9D9" w:themeFill="background1" w:themeFillShade="D9"/>
+          </w:tcPr>
+          <w:p>
+            <w:pPr>
+              <w:rPr>
+                <w:lang w:val="en-US"/>
+              </w:rPr>
+            </w:pPr>
+            <w:r>
+              <w:t xml:space="preserve">The </w:t>
+            </w:r>
+            <w:proofErr w:type="spellStart"/>
+            <w:r>
+              <w:t>student</w:t>
+            </w:r>
+            <w:proofErr w:type="spellEnd"/>
+            <w:r>
+              <w:t xml:space="preserve"> </w:t>
+            </w:r>
+            <w:proofErr w:type="spellStart"/>
+            <w:r>
+              <w:t>is</w:t>
+            </w:r>
+            <w:proofErr w:type="spellEnd"/>
+            <w:r>
+              <w:t xml:space="preserve"> </w:t>
+            </w:r>
+            <w:proofErr w:type="spellStart"/>
+            <w:r>
+              <w:t>able</w:t>
+            </w:r>
+            <w:proofErr w:type="spellEnd"/>
+            <w:r>
+              <w:t xml:space="preserve"> </w:t>
+            </w:r>
+            <w:proofErr w:type="spellStart"/>
+            <w:r>
+              <w:t>to</w:t>
+            </w:r>
+            <w:proofErr w:type="spellEnd"/>
+            <w:r>
+              <w:t xml:space="preserve"> </w:t>
+            </w:r>
+            <w:proofErr w:type="spellStart"/>
+            <w:r>
+              <w:t>communicate</w:t>
+            </w:r>
+            <w:proofErr w:type="spellEnd"/>
+            <w:r>
+              <w:t xml:space="preserve"> in English </w:t>
+            </w:r>
+            <w:proofErr w:type="spellStart"/>
+            <w:r>
+              <w:t>adequately</w:t>
+            </w:r>
+            <w:proofErr w:type="spellEnd"/>
+            <w:r>
+              <w:t xml:space="preserve"> </w:t>
+            </w:r>
+            <w:proofErr w:type="spellStart"/>
+            <w:r>
+              <w:t>both</w:t>
+            </w:r>
+            <w:proofErr w:type="spellEnd"/>
+            <w:r>
+              <w:t xml:space="preserve"> </w:t>
+            </w:r>
+            <w:proofErr w:type="spellStart"/>
+            <w:r>
+              <w:t>written</w:t>
+            </w:r>
+            <w:proofErr w:type="spellEnd"/>
+            <w:r>
+              <w:t xml:space="preserve"> </w:t>
+            </w:r>
+            <w:proofErr w:type="spellStart"/>
+            <w:r>
+              <w:t>as</w:t>
+            </w:r>
+            <w:proofErr w:type="spellEnd"/>
+            <w:r>
+              <w:t xml:space="preserve"> </w:t>
+            </w:r>
+            <w:proofErr w:type="spellStart"/>
+            <w:r>
+              <w:t>well</w:t>
+            </w:r>
+            <w:proofErr w:type="spellEnd"/>
+            <w:r>
+              <w:t xml:space="preserve"> </w:t>
+            </w:r>
+            <w:proofErr w:type="spellStart"/>
+            <w:r>
+              <w:t>as</w:t>
+            </w:r>
+            <w:proofErr w:type="spellEnd"/>
+            <w:r>
+              <w:t xml:space="preserve"> </w:t>
+            </w:r>
+            <w:proofErr w:type="spellStart"/>
+            <w:r>
+              <w:t>orally</w:t>
+            </w:r>
+            <w:proofErr w:type="spellEnd"/>
+          </w:p>
+          <w:p>
+            <w:pPr>
+              <w:rPr>
+                <w:lang w:val="en-US"/>
+              </w:rPr>
+            </w:pPr>
+          </w:p>
+        </w:tc>
+      </w:tr>
+      <w:tr>
+        <w:trPr>
+          <w:gridAfter w:val="1"/>
+          <w:wAfter w:w="506" w:type="dxa"/>
+          <w:cantSplit/>
+          <w:trHeight w:val="567"/>
+        </w:trPr>
+        <w:tc>
+          <w:tcPr>
+            <w:tcW w:w="8504" w:type="dxa"/>
+            <w:gridSpan w:val="2"/>
+            <w:shd w:val="clear" w:color="auto" w:fill="D9D9D9" w:themeFill="background1" w:themeFillShade="D9"/>
+          </w:tcPr>
           <w:p>
             <w:pPr>
               <w:rPr>
@@ -953,6 +1100,14 @@
         </w:tc>
       </w:tr>
     </w:tbl>
+    <w:p>
+      <w:pPr>
+        <w:rPr>
+          <w:rFonts w:cs="Lucida Sans Unicode"/>
+          <w:lang w:val="en-US"/>
+        </w:rPr>
+      </w:pPr>
+    </w:p>
     <w:p>
       <w:pPr>
         <w:rPr>
@@ -968,17 +1123,34 @@
           <w:lang w:val="en-GB"/>
         </w:rPr>
       </w:pPr>
-      <w:r>
+    </w:p>
+    <w:p>
+      <w:pPr>
         <w:rPr>
           <w:rFonts w:cs="Lucida Sans Unicode"/>
           <w:lang w:val="en-GB"/>
         </w:rPr>
-        <w:br w:type="page"/>
-      </w:r>
+      </w:pPr>
+    </w:p>
+    <w:p>
+      <w:pPr>
+        <w:rPr>
+          <w:rFonts w:cs="Lucida Sans Unicode"/>
+          <w:lang w:val="en-GB"/>
+        </w:rPr>
+      </w:pPr>
+    </w:p>
+    <w:p>
+      <w:pPr>
+        <w:rPr>
+          <w:rFonts w:cs="Lucida Sans Unicode"/>
+          <w:lang w:val="en-GB"/>
+        </w:rPr>
+      </w:pPr>
     </w:p>
     <w:tbl>
       <w:tblPr>
-        <w:tblStyle w:val="TableGrid"/>
+        <w:tblStyle w:val="Tabel-Gitter"/>
         <w:tblW w:w="13162" w:type="dxa"/>
         <w:tblBorders>
           <w:top w:val="single" w:sz="18" w:space="0" w:color="FFFFFF" w:themeColor="background1"/>
@@ -1816,17 +1988,8 @@
                 <w:rFonts w:cs="Lucida Sans Unicode"/>
                 <w:lang w:val="en-GB"/>
               </w:rPr>
-              <w:t xml:space="preserve">Magnus </w:t>
-            </w:r>
-            <w:proofErr w:type="spellStart"/>
-            <w:r>
-              <w:rPr>
-                <w:rFonts w:cs="Lucida Sans Unicode"/>
-                <w:lang w:val="en-GB"/>
-              </w:rPr>
-              <w:t>Stensli</w:t>
-            </w:r>
-            <w:proofErr w:type="spellEnd"/>
+              <w:t>Magnus Stensli</w:t>
+            </w:r>
           </w:p>
         </w:tc>
         <w:tc>
@@ -3212,17 +3375,8 @@
                 <w:rFonts w:cs="Lucida Sans Unicode"/>
                 <w:lang w:val="en-GB"/>
               </w:rPr>
-              <w:t xml:space="preserve">Magnus </w:t>
-            </w:r>
-            <w:proofErr w:type="spellStart"/>
-            <w:r>
-              <w:rPr>
-                <w:rFonts w:cs="Lucida Sans Unicode"/>
-                <w:lang w:val="en-GB"/>
-              </w:rPr>
-              <w:t>Stensli</w:t>
-            </w:r>
-            <w:proofErr w:type="spellEnd"/>
+              <w:t>Magnus Stensli</w:t>
+            </w:r>
           </w:p>
         </w:tc>
         <w:tc>
@@ -3634,7 +3788,7 @@
     </w:p>
     <w:tbl>
       <w:tblPr>
-        <w:tblStyle w:val="TableGrid"/>
+        <w:tblStyle w:val="Tabel-Gitter"/>
         <w:tblW w:w="11057" w:type="dxa"/>
         <w:tblBorders>
           <w:top w:val="single" w:sz="18" w:space="0" w:color="FFFFFF" w:themeColor="background1"/>
@@ -3734,34 +3888,122 @@
                 <w:color w:val="595959" w:themeColor="text1" w:themeTint="A6"/>
                 <w:lang w:val="en-GB"/>
               </w:rPr>
-              <w:t xml:space="preserve">Give a brief description of how the individual parts </w:t>
+              <w:t>Give a brief description of how the individual parts are linked. Please use figures where possible.</w:t>
+            </w:r>
+          </w:p>
+          <w:p>
+            <w:pPr>
+              <w:rPr>
+                <w:rFonts w:cs="Lucida Sans Unicode"/>
+                <w:i/>
+                <w:color w:val="595959" w:themeColor="text1" w:themeTint="A6"/>
+                <w:lang w:val="en-GB"/>
+              </w:rPr>
+            </w:pPr>
+            <w:r>
+              <w:rPr>
+                <w:rFonts w:cs="Lucida Sans Unicode"/>
+                <w:i/>
+                <w:color w:val="595959" w:themeColor="text1" w:themeTint="A6"/>
+                <w:lang w:val="en-GB"/>
+              </w:rPr>
+              <w:t>AGU/UTP</w:t>
+            </w:r>
+          </w:p>
+          <w:p>
+            <w:pPr>
+              <w:rPr>
+                <w:lang w:val="en-US"/>
+              </w:rPr>
+            </w:pPr>
+            <w:r>
+              <w:rPr>
+                <w:lang w:val="en-US"/>
+              </w:rPr>
+              <w:t xml:space="preserve">- Research is the foundation of this project without it the project cannot work along the way. </w:t>
+            </w:r>
+          </w:p>
+          <w:p>
+            <w:pPr>
+              <w:rPr>
+                <w:lang w:val="en-US"/>
+              </w:rPr>
+            </w:pPr>
+            <w:r>
+              <w:rPr>
+                <w:lang w:val="en-US"/>
+              </w:rPr>
+              <w:t xml:space="preserve">- Network analysis is backbone of the project and it is also crucial to train machine algorithms in machine learning part of the project. </w:t>
+            </w:r>
+            <w:r>
+              <w:rPr>
+                <w:lang w:val="en-US"/>
+              </w:rPr>
+              <w:t>Also help during machine learning from the other group members is needed.</w:t>
+            </w:r>
+          </w:p>
+          <w:p>
+            <w:pPr>
+              <w:rPr>
+                <w:lang w:val="en-US"/>
+              </w:rPr>
+            </w:pPr>
+            <w:r>
+              <w:rPr>
+                <w:lang w:val="en-US"/>
+              </w:rPr>
+              <w:t xml:space="preserve">- It is clear enough that all the samples which are taken during network analysis will be used another big part of the project which </w:t>
             </w:r>
             <w:proofErr w:type="gramStart"/>
             <w:r>
               <w:rPr>
-                <w:rFonts w:cs="Lucida Sans Unicode"/>
-                <w:i/>
+                <w:lang w:val="en-US"/>
+              </w:rPr>
+              <w:t>is machine learning</w:t>
+            </w:r>
+            <w:proofErr w:type="gramEnd"/>
+            <w:r>
+              <w:rPr>
+                <w:lang w:val="en-US"/>
+              </w:rPr>
+              <w:t xml:space="preserve">. </w:t>
+            </w:r>
+          </w:p>
+          <w:p>
+            <w:pPr>
+              <w:rPr>
+                <w:lang w:val="en-US"/>
+              </w:rPr>
+            </w:pPr>
+            <w:r>
+              <w:rPr>
+                <w:lang w:val="en-US"/>
+              </w:rPr>
+              <w:t>- Optimization of existing codes is needed to get better output from network traffic.</w:t>
+            </w:r>
+          </w:p>
+          <w:p>
+            <w:pPr>
+              <w:rPr>
+                <w:rFonts w:cs="Lucida Sans Unicode"/>
                 <w:color w:val="595959" w:themeColor="text1" w:themeTint="A6"/>
                 <w:lang w:val="en-GB"/>
               </w:rPr>
-              <w:t>are linked</w:t>
-            </w:r>
-            <w:proofErr w:type="gramEnd"/>
-            <w:r>
-              <w:rPr>
-                <w:rFonts w:cs="Lucida Sans Unicode"/>
-                <w:i/>
+            </w:pPr>
+          </w:p>
+          <w:p>
+            <w:pPr>
+              <w:rPr>
+                <w:rFonts w:cs="Lucida Sans Unicode"/>
                 <w:color w:val="595959" w:themeColor="text1" w:themeTint="A6"/>
                 <w:lang w:val="en-GB"/>
               </w:rPr>
-              <w:t>. Please use figures where possible.</w:t>
-            </w:r>
-          </w:p>
-          <w:p>
-            <w:pPr>
-              <w:rPr>
-                <w:rFonts w:cs="Lucida Sans Unicode"/>
-                <w:i/>
+            </w:pPr>
+          </w:p>
+          <w:p>
+            <w:pPr>
+              <w:rPr>
+                <w:rFonts w:cs="Lucida Sans Unicode"/>
                 <w:color w:val="595959" w:themeColor="text1" w:themeTint="A6"/>
                 <w:lang w:val="en-GB"/>
               </w:rPr>
@@ -3769,14 +4011,11 @@
             <w:r>
               <w:rPr>
                 <w:rFonts w:cs="Lucida Sans Unicode"/>
-                <w:i/>
                 <w:color w:val="595959" w:themeColor="text1" w:themeTint="A6"/>
                 <w:lang w:val="en-GB"/>
               </w:rPr>
-              <w:t>AGU/UTP</w:t>
-            </w:r>
-            <w:bookmarkStart w:id="0" w:name="_GoBack"/>
-            <w:bookmarkEnd w:id="0"/>
+              <w:t>Saxion</w:t>
+            </w:r>
           </w:p>
           <w:p>
             <w:pPr>
@@ -3788,7 +4027,7 @@
               <w:rPr>
                 <w:lang w:val="en-US"/>
               </w:rPr>
-              <w:t xml:space="preserve">- Research is the foundation of this project without it the project cannot work along the way. </w:t>
+              <w:t>We will provide a Plan of Action describing the following for each group inside this project:</w:t>
             </w:r>
           </w:p>
           <w:p>
@@ -3797,155 +4036,10 @@
                 <w:lang w:val="en-US"/>
               </w:rPr>
             </w:pPr>
-            <w:r>
-              <w:rPr>
-                <w:lang w:val="en-US"/>
-              </w:rPr>
-              <w:t xml:space="preserve">- Network analysis is backbone of the project and it </w:t>
-            </w:r>
-            <w:proofErr w:type="gramStart"/>
-            <w:r>
-              <w:rPr>
-                <w:lang w:val="en-US"/>
-              </w:rPr>
-              <w:t>is also</w:t>
-            </w:r>
-            <w:proofErr w:type="gramEnd"/>
-            <w:r>
-              <w:rPr>
-                <w:lang w:val="en-US"/>
-              </w:rPr>
-              <w:t xml:space="preserve"> crucial to train machine algorithms in machine learning part of the project. </w:t>
-            </w:r>
-            <w:proofErr w:type="gramStart"/>
-            <w:r>
-              <w:rPr>
-                <w:lang w:val="en-US"/>
-              </w:rPr>
-              <w:t>Also</w:t>
-            </w:r>
-            <w:proofErr w:type="gramEnd"/>
-            <w:r>
-              <w:rPr>
-                <w:lang w:val="en-US"/>
-              </w:rPr>
-              <w:t xml:space="preserve"> help during machine learning from the other group members is needed.</w:t>
-            </w:r>
-          </w:p>
-          <w:p>
-            <w:pPr>
-              <w:rPr>
-                <w:lang w:val="en-US"/>
-              </w:rPr>
-            </w:pPr>
-            <w:r>
-              <w:rPr>
-                <w:lang w:val="en-US"/>
-              </w:rPr>
-              <w:t xml:space="preserve">- It is clear enough that all the </w:t>
-            </w:r>
-            <w:proofErr w:type="gramStart"/>
-            <w:r>
-              <w:rPr>
-                <w:lang w:val="en-US"/>
-              </w:rPr>
-              <w:t>samples which are taken during network analysis</w:t>
-            </w:r>
-            <w:proofErr w:type="gramEnd"/>
-            <w:r>
-              <w:rPr>
-                <w:lang w:val="en-US"/>
-              </w:rPr>
-              <w:t xml:space="preserve"> will be used another big part of the project which is machine learning. </w:t>
-            </w:r>
-          </w:p>
-          <w:p>
-            <w:pPr>
-              <w:rPr>
-                <w:lang w:val="en-US"/>
-              </w:rPr>
-            </w:pPr>
-            <w:r>
-              <w:rPr>
-                <w:lang w:val="en-US"/>
-              </w:rPr>
-              <w:t xml:space="preserve">- Optimization of existing codes </w:t>
-            </w:r>
-            <w:proofErr w:type="gramStart"/>
-            <w:r>
-              <w:rPr>
-                <w:lang w:val="en-US"/>
-              </w:rPr>
-              <w:t>is needed</w:t>
-            </w:r>
-            <w:proofErr w:type="gramEnd"/>
-            <w:r>
-              <w:rPr>
-                <w:lang w:val="en-US"/>
-              </w:rPr>
-              <w:t xml:space="preserve"> to get better output from network traffic.</w:t>
-            </w:r>
-          </w:p>
-          <w:p>
-            <w:pPr>
-              <w:rPr>
-                <w:rFonts w:cs="Lucida Sans Unicode"/>
-                <w:color w:val="595959" w:themeColor="text1" w:themeTint="A6"/>
-                <w:lang w:val="en-GB"/>
-              </w:rPr>
-            </w:pPr>
-          </w:p>
-          <w:p>
-            <w:pPr>
-              <w:rPr>
-                <w:rFonts w:cs="Lucida Sans Unicode"/>
-                <w:color w:val="595959" w:themeColor="text1" w:themeTint="A6"/>
-                <w:lang w:val="en-GB"/>
-              </w:rPr>
-            </w:pPr>
-          </w:p>
-          <w:p>
-            <w:pPr>
-              <w:rPr>
-                <w:rFonts w:cs="Lucida Sans Unicode"/>
-                <w:color w:val="595959" w:themeColor="text1" w:themeTint="A6"/>
-                <w:lang w:val="en-GB"/>
-              </w:rPr>
-            </w:pPr>
-            <w:proofErr w:type="spellStart"/>
-            <w:r>
-              <w:rPr>
-                <w:rFonts w:cs="Lucida Sans Unicode"/>
-                <w:color w:val="595959" w:themeColor="text1" w:themeTint="A6"/>
-                <w:lang w:val="en-GB"/>
-              </w:rPr>
-              <w:t>Saxion</w:t>
-            </w:r>
-            <w:proofErr w:type="spellEnd"/>
-          </w:p>
-          <w:p>
-            <w:pPr>
-              <w:rPr>
-                <w:lang w:val="en-US"/>
-              </w:rPr>
-            </w:pPr>
-            <w:r>
-              <w:rPr>
-                <w:lang w:val="en-US"/>
-              </w:rPr>
-              <w:t>We will provide a Plan of Action describing the following for each group inside this project:</w:t>
-            </w:r>
-          </w:p>
-          <w:p>
-            <w:pPr>
-              <w:rPr>
-                <w:lang w:val="en-US"/>
-              </w:rPr>
-            </w:pPr>
-          </w:p>
-          <w:p>
-            <w:pPr>
-              <w:pStyle w:val="ListParagraph"/>
+          </w:p>
+          <w:p>
+            <w:pPr>
+              <w:pStyle w:val="Listeafsnit"/>
               <w:numPr>
                 <w:ilvl w:val="0"/>
                 <w:numId w:val="24"/>
@@ -3970,7 +4064,7 @@
           </w:p>
           <w:p>
             <w:pPr>
-              <w:pStyle w:val="ListParagraph"/>
+              <w:pStyle w:val="Listeafsnit"/>
               <w:numPr>
                 <w:ilvl w:val="0"/>
                 <w:numId w:val="24"/>
@@ -3995,7 +4089,7 @@
           </w:p>
           <w:p>
             <w:pPr>
-              <w:pStyle w:val="ListParagraph"/>
+              <w:pStyle w:val="Listeafsnit"/>
               <w:numPr>
                 <w:ilvl w:val="0"/>
                 <w:numId w:val="24"/>
@@ -4055,29 +4149,28 @@
               <w:rPr>
                 <w:lang w:val="en-US"/>
               </w:rPr>
-              <w:t xml:space="preserve">The next point won’t be relevant for this project since we will product designs after the other group members are finished. </w:t>
-            </w:r>
-            <w:proofErr w:type="gramStart"/>
-            <w:r>
+              <w:t>The next point won’t be relevant for this project since we will product designs after the other group members are finished. But, the product designs may be used in a follow-up project to create a full-fledged application.</w:t>
+            </w:r>
+          </w:p>
+          <w:p>
+            <w:pPr>
               <w:rPr>
                 <w:lang w:val="en-US"/>
               </w:rPr>
-              <w:t>But</w:t>
-            </w:r>
-            <w:proofErr w:type="gramEnd"/>
-            <w:r>
+            </w:pPr>
+          </w:p>
+          <w:p>
+            <w:pPr>
               <w:rPr>
                 <w:lang w:val="en-US"/>
               </w:rPr>
-              <w:t>, the product designs may be used in a follow-up project to create a full-fledged application.</w:t>
-            </w:r>
-          </w:p>
-          <w:p>
-            <w:pPr>
+            </w:pPr>
+            <w:r>
               <w:rPr>
                 <w:lang w:val="en-US"/>
               </w:rPr>
-            </w:pPr>
+              <w:t>AAU</w:t>
+            </w:r>
           </w:p>
           <w:p>
             <w:pPr>
@@ -4089,7 +4182,7 @@
               <w:rPr>
                 <w:lang w:val="en-US"/>
               </w:rPr>
-              <w:t>AAU</w:t>
+              <w:t xml:space="preserve">We will provide the basic knowlege from our report, to serve as use around the system. </w:t>
             </w:r>
           </w:p>
           <w:p>
@@ -4102,7 +4195,7 @@
               <w:rPr>
                 <w:lang w:val="en-US"/>
               </w:rPr>
-              <w:t xml:space="preserve">We will provide the basic knowlege from our report, to serve as use around the system. </w:t>
+              <w:t xml:space="preserve">As well as servering as a communication highway. </w:t>
             </w:r>
           </w:p>
           <w:p>
@@ -4115,34 +4208,7 @@
               <w:rPr>
                 <w:lang w:val="en-US"/>
               </w:rPr>
-              <w:t xml:space="preserve">As well as servering as a communication highway. </w:t>
-            </w:r>
-          </w:p>
-          <w:p>
-            <w:pPr>
-              <w:rPr>
-                <w:lang w:val="en-US"/>
-              </w:rPr>
-            </w:pPr>
-            <w:r>
-              <w:rPr>
-                <w:lang w:val="en-US"/>
-              </w:rPr>
-              <w:t xml:space="preserve">During the entire </w:t>
-            </w:r>
-            <w:proofErr w:type="gramStart"/>
-            <w:r>
-              <w:rPr>
-                <w:lang w:val="en-US"/>
-              </w:rPr>
-              <w:t>project</w:t>
-            </w:r>
-            <w:proofErr w:type="gramEnd"/>
-            <w:r>
-              <w:rPr>
-                <w:lang w:val="en-US"/>
-              </w:rPr>
-              <w:t xml:space="preserve"> we will be available to help perform problem solving on the server itself. </w:t>
+              <w:t xml:space="preserve">During the entire project we will be available to help perform problem solving on the server itself. </w:t>
             </w:r>
           </w:p>
           <w:p>
@@ -4234,7 +4300,7 @@
     </w:p>
     <w:tbl>
       <w:tblPr>
-        <w:tblStyle w:val="TableGrid"/>
+        <w:tblStyle w:val="Tabel-Gitter"/>
         <w:tblW w:w="8974" w:type="dxa"/>
         <w:tblBorders>
           <w:top w:val="single" w:sz="18" w:space="0" w:color="FFFFFF" w:themeColor="background1"/>
@@ -4376,38 +4442,51 @@
                 <w:rFonts w:cs="Lucida Sans Unicode"/>
                 <w:lang w:val="en-GB"/>
               </w:rPr>
-              <w:t>After 2 to the 3 weeks:</w:t>
-            </w:r>
-          </w:p>
-          <w:p>
-            <w:pPr>
-              <w:rPr>
-                <w:rFonts w:cs="Lucida Sans Unicode"/>
-                <w:lang w:val="en-GB"/>
-              </w:rPr>
-            </w:pPr>
-            <w:r>
-              <w:rPr>
-                <w:rFonts w:cs="Lucida Sans Unicode"/>
-                <w:lang w:val="en-GB"/>
-              </w:rPr>
-              <w:t xml:space="preserve">Plan of action and remote </w:t>
-            </w:r>
-            <w:proofErr w:type="spellStart"/>
-            <w:r>
-              <w:rPr>
-                <w:rFonts w:cs="Lucida Sans Unicode"/>
-                <w:lang w:val="en-GB"/>
-              </w:rPr>
-              <w:t>acces</w:t>
-            </w:r>
-            <w:proofErr w:type="spellEnd"/>
-            <w:r>
-              <w:rPr>
-                <w:rFonts w:cs="Lucida Sans Unicode"/>
-                <w:lang w:val="en-GB"/>
-              </w:rPr>
-              <w:t xml:space="preserve"> to the server.</w:t>
+              <w:t>Week 10:</w:t>
+            </w:r>
+          </w:p>
+          <w:p>
+            <w:pPr>
+              <w:rPr>
+                <w:rFonts w:cs="Lucida Sans Unicode"/>
+                <w:lang w:val="en-GB"/>
+              </w:rPr>
+            </w:pPr>
+            <w:r>
+              <w:rPr>
+                <w:rFonts w:cs="Lucida Sans Unicode"/>
+                <w:lang w:val="en-GB"/>
+              </w:rPr>
+              <w:t>Plan of action and remote acce</w:t>
+            </w:r>
+            <w:r>
+              <w:rPr>
+                <w:rFonts w:cs="Lucida Sans Unicode"/>
+                <w:lang w:val="en-GB"/>
+              </w:rPr>
+              <w:t>s</w:t>
+            </w:r>
+            <w:r>
+              <w:rPr>
+                <w:rFonts w:cs="Lucida Sans Unicode"/>
+                <w:lang w:val="en-GB"/>
+              </w:rPr>
+              <w:t>s to the server.</w:t>
+            </w:r>
+          </w:p>
+          <w:p>
+            <w:pPr>
+              <w:rPr>
+                <w:rFonts w:cs="Lucida Sans Unicode"/>
+                <w:lang w:val="en-GB"/>
+              </w:rPr>
+            </w:pPr>
+            <w:r>
+              <w:rPr>
+                <w:rFonts w:cs="Lucida Sans Unicode"/>
+                <w:lang w:val="en-GB"/>
+              </w:rPr>
+              <w:t>Group evaluation.</w:t>
             </w:r>
           </w:p>
         </w:tc>
@@ -4461,38 +4540,44 @@
                 <w:rFonts w:cs="Lucida Sans Unicode"/>
                 <w:lang w:val="en-GB"/>
               </w:rPr>
-              <w:t>After 10 weeks:</w:t>
-            </w:r>
-          </w:p>
-          <w:p>
-            <w:pPr>
-              <w:rPr>
-                <w:rFonts w:cs="Lucida Sans Unicode"/>
-                <w:lang w:val="en-GB"/>
-              </w:rPr>
-            </w:pPr>
-            <w:r>
-              <w:rPr>
-                <w:rFonts w:cs="Lucida Sans Unicode"/>
-                <w:lang w:val="en-GB"/>
-              </w:rPr>
-              <w:t xml:space="preserve">All research of the groups </w:t>
-            </w:r>
-            <w:proofErr w:type="gramStart"/>
-            <w:r>
-              <w:rPr>
-                <w:rFonts w:cs="Lucida Sans Unicode"/>
-                <w:lang w:val="en-GB"/>
-              </w:rPr>
-              <w:t>will be concluded</w:t>
-            </w:r>
-            <w:proofErr w:type="gramEnd"/>
-            <w:r>
-              <w:rPr>
-                <w:rFonts w:cs="Lucida Sans Unicode"/>
-                <w:lang w:val="en-GB"/>
-              </w:rPr>
-              <w:t>. We will re-evaluate our time planning.</w:t>
+              <w:t>Week 16</w:t>
+            </w:r>
+            <w:r>
+              <w:rPr>
+                <w:rFonts w:cs="Lucida Sans Unicode"/>
+                <w:lang w:val="en-GB"/>
+              </w:rPr>
+              <w:t>:</w:t>
+            </w:r>
+          </w:p>
+          <w:p>
+            <w:pPr>
+              <w:rPr>
+                <w:rFonts w:cs="Lucida Sans Unicode"/>
+                <w:lang w:val="en-GB"/>
+              </w:rPr>
+            </w:pPr>
+            <w:r>
+              <w:rPr>
+                <w:rFonts w:cs="Lucida Sans Unicode"/>
+                <w:lang w:val="en-GB"/>
+              </w:rPr>
+              <w:t>All research of the groups will be concluded. We will re-evaluate our time planning.</w:t>
+            </w:r>
+          </w:p>
+          <w:p>
+            <w:pPr>
+              <w:rPr>
+                <w:rFonts w:cs="Lucida Sans Unicode"/>
+                <w:lang w:val="en-GB"/>
+              </w:rPr>
+            </w:pPr>
+            <w:r>
+              <w:rPr>
+                <w:rFonts w:cs="Lucida Sans Unicode"/>
+                <w:lang w:val="en-GB"/>
+              </w:rPr>
+              <w:t>Group evaluation.</w:t>
             </w:r>
           </w:p>
         </w:tc>
@@ -4546,8 +4631,17 @@
                 <w:rFonts w:cs="Lucida Sans Unicode"/>
                 <w:lang w:val="en-GB"/>
               </w:rPr>
-              <w:t>At the end of the project:</w:t>
-            </w:r>
+              <w:t>Week 20</w:t>
+            </w:r>
+            <w:r>
+              <w:rPr>
+                <w:rFonts w:cs="Lucida Sans Unicode"/>
+                <w:lang w:val="en-GB"/>
+              </w:rPr>
+              <w:t>:</w:t>
+            </w:r>
+            <w:bookmarkStart w:id="0" w:name="_GoBack"/>
+            <w:bookmarkEnd w:id="0"/>
           </w:p>
           <w:p>
             <w:pPr>
@@ -4562,6 +4656,21 @@
                 <w:lang w:val="en-GB"/>
               </w:rPr>
               <w:t xml:space="preserve">We will have a prototype with a clear future vision. </w:t>
+            </w:r>
+          </w:p>
+          <w:p>
+            <w:pPr>
+              <w:rPr>
+                <w:rFonts w:cs="Lucida Sans Unicode"/>
+                <w:lang w:val="en-GB"/>
+              </w:rPr>
+            </w:pPr>
+            <w:r>
+              <w:rPr>
+                <w:rFonts w:cs="Lucida Sans Unicode"/>
+                <w:lang w:val="en-GB"/>
+              </w:rPr>
+              <w:t>Group evaluation.</w:t>
             </w:r>
           </w:p>
         </w:tc>
@@ -4597,7 +4706,7 @@
 </file>
 
 <file path=word/endnotes.xml><?xml version="1.0" encoding="utf-8"?>
-<w:endnotes xmlns:wpc="http://schemas.microsoft.com/office/word/2010/wordprocessingCanvas" xmlns:mc="http://schemas.openxmlformats.org/markup-compatibility/2006" xmlns:o="urn:schemas-microsoft-com:office:office" xmlns:r="http://schemas.openxmlformats.org/officeDocument/2006/relationships" xmlns:m="http://schemas.openxmlformats.org/officeDocument/2006/math" xmlns:v="urn:schemas-microsoft-com:vml" xmlns:wp14="http://schemas.microsoft.com/office/word/2010/wordprocessingDrawing" xmlns:wp="http://schemas.openxmlformats.org/drawingml/2006/wordprocessingDrawing" xmlns:w10="urn:schemas-microsoft-com:office:word" xmlns:w="http://schemas.openxmlformats.org/wordprocessingml/2006/main" xmlns:w14="http://schemas.microsoft.com/office/word/2010/wordml" xmlns:w15="http://schemas.microsoft.com/office/word/2012/wordml" xmlns:wpg="http://schemas.microsoft.com/office/word/2010/wordprocessingGroup" xmlns:wpi="http://schemas.microsoft.com/office/word/2010/wordprocessingInk" xmlns:wne="http://schemas.microsoft.com/office/word/2006/wordml" xmlns:wps="http://schemas.microsoft.com/office/word/2010/wordprocessingShape" mc:Ignorable="w14 w15 wp14">
+<w:endnotes xmlns:wpc="http://schemas.microsoft.com/office/word/2010/wordprocessingCanvas" xmlns:cx="http://schemas.microsoft.com/office/drawing/2014/chartex" xmlns:cx1="http://schemas.microsoft.com/office/drawing/2015/9/8/chartex" xmlns:cx2="http://schemas.microsoft.com/office/drawing/2015/10/21/chartex" xmlns:cx3="http://schemas.microsoft.com/office/drawing/2016/5/9/chartex" xmlns:cx4="http://schemas.microsoft.com/office/drawing/2016/5/10/chartex" xmlns:cx5="http://schemas.microsoft.com/office/drawing/2016/5/11/chartex" xmlns:cx6="http://schemas.microsoft.com/office/drawing/2016/5/12/chartex" xmlns:cx7="http://schemas.microsoft.com/office/drawing/2016/5/13/chartex" xmlns:cx8="http://schemas.microsoft.com/office/drawing/2016/5/14/chartex" xmlns:mc="http://schemas.openxmlformats.org/markup-compatibility/2006" xmlns:aink="http://schemas.microsoft.com/office/drawing/2016/ink" xmlns:am3d="http://schemas.microsoft.com/office/drawing/2017/model3d" xmlns:o="urn:schemas-microsoft-com:office:office" xmlns:r="http://schemas.openxmlformats.org/officeDocument/2006/relationships" xmlns:m="http://schemas.openxmlformats.org/officeDocument/2006/math" xmlns:v="urn:schemas-microsoft-com:vml" xmlns:wp14="http://schemas.microsoft.com/office/word/2010/wordprocessingDrawing" xmlns:wp="http://schemas.openxmlformats.org/drawingml/2006/wordprocessingDrawing" xmlns:w10="urn:schemas-microsoft-com:office:word" xmlns:w="http://schemas.openxmlformats.org/wordprocessingml/2006/main" xmlns:w14="http://schemas.microsoft.com/office/word/2010/wordml" xmlns:w15="http://schemas.microsoft.com/office/word/2012/wordml" xmlns:w16cid="http://schemas.microsoft.com/office/word/2016/wordml/cid" xmlns:w16se="http://schemas.microsoft.com/office/word/2015/wordml/symex" xmlns:wpg="http://schemas.microsoft.com/office/word/2010/wordprocessingGroup" xmlns:wpi="http://schemas.microsoft.com/office/word/2010/wordprocessingInk" xmlns:wne="http://schemas.microsoft.com/office/word/2006/wordml" xmlns:wps="http://schemas.microsoft.com/office/word/2010/wordprocessingShape" mc:Ignorable="w14 w15 w16se w16cid wp14">
   <w:endnote w:type="separator" w:id="-1">
     <w:p>
       <w:r>
@@ -4616,10 +4725,10 @@
 </file>
 
 <file path=word/footer1.xml><?xml version="1.0" encoding="utf-8"?>
-<w:ftr xmlns:wpc="http://schemas.microsoft.com/office/word/2010/wordprocessingCanvas" xmlns:mc="http://schemas.openxmlformats.org/markup-compatibility/2006" xmlns:o="urn:schemas-microsoft-com:office:office" xmlns:r="http://schemas.openxmlformats.org/officeDocument/2006/relationships" xmlns:m="http://schemas.openxmlformats.org/officeDocument/2006/math" xmlns:v="urn:schemas-microsoft-com:vml" xmlns:wp14="http://schemas.microsoft.com/office/word/2010/wordprocessingDrawing" xmlns:wp="http://schemas.openxmlformats.org/drawingml/2006/wordprocessingDrawing" xmlns:w10="urn:schemas-microsoft-com:office:word" xmlns:w="http://schemas.openxmlformats.org/wordprocessingml/2006/main" xmlns:w14="http://schemas.microsoft.com/office/word/2010/wordml" xmlns:w15="http://schemas.microsoft.com/office/word/2012/wordml" xmlns:wpg="http://schemas.microsoft.com/office/word/2010/wordprocessingGroup" xmlns:wpi="http://schemas.microsoft.com/office/word/2010/wordprocessingInk" xmlns:wne="http://schemas.microsoft.com/office/word/2006/wordml" xmlns:wps="http://schemas.microsoft.com/office/word/2010/wordprocessingShape" mc:Ignorable="w14 w15 wp14">
+<w:ftr xmlns:wpc="http://schemas.microsoft.com/office/word/2010/wordprocessingCanvas" xmlns:cx="http://schemas.microsoft.com/office/drawing/2014/chartex" xmlns:cx1="http://schemas.microsoft.com/office/drawing/2015/9/8/chartex" xmlns:cx2="http://schemas.microsoft.com/office/drawing/2015/10/21/chartex" xmlns:cx3="http://schemas.microsoft.com/office/drawing/2016/5/9/chartex" xmlns:cx4="http://schemas.microsoft.com/office/drawing/2016/5/10/chartex" xmlns:cx5="http://schemas.microsoft.com/office/drawing/2016/5/11/chartex" xmlns:cx6="http://schemas.microsoft.com/office/drawing/2016/5/12/chartex" xmlns:cx7="http://schemas.microsoft.com/office/drawing/2016/5/13/chartex" xmlns:cx8="http://schemas.microsoft.com/office/drawing/2016/5/14/chartex" xmlns:mc="http://schemas.openxmlformats.org/markup-compatibility/2006" xmlns:aink="http://schemas.microsoft.com/office/drawing/2016/ink" xmlns:am3d="http://schemas.microsoft.com/office/drawing/2017/model3d" xmlns:o="urn:schemas-microsoft-com:office:office" xmlns:r="http://schemas.openxmlformats.org/officeDocument/2006/relationships" xmlns:m="http://schemas.openxmlformats.org/officeDocument/2006/math" xmlns:v="urn:schemas-microsoft-com:vml" xmlns:wp14="http://schemas.microsoft.com/office/word/2010/wordprocessingDrawing" xmlns:wp="http://schemas.openxmlformats.org/drawingml/2006/wordprocessingDrawing" xmlns:w10="urn:schemas-microsoft-com:office:word" xmlns:w="http://schemas.openxmlformats.org/wordprocessingml/2006/main" xmlns:w14="http://schemas.microsoft.com/office/word/2010/wordml" xmlns:w15="http://schemas.microsoft.com/office/word/2012/wordml" xmlns:w16cid="http://schemas.microsoft.com/office/word/2016/wordml/cid" xmlns:w16se="http://schemas.microsoft.com/office/word/2015/wordml/symex" xmlns:wpg="http://schemas.microsoft.com/office/word/2010/wordprocessingGroup" xmlns:wpi="http://schemas.microsoft.com/office/word/2010/wordprocessingInk" xmlns:wne="http://schemas.microsoft.com/office/word/2006/wordml" xmlns:wps="http://schemas.microsoft.com/office/word/2010/wordprocessingShape" mc:Ignorable="w14 w15 w16se w16cid wp14">
   <w:tbl>
     <w:tblPr>
-      <w:tblStyle w:val="TableGrid"/>
+      <w:tblStyle w:val="Tabel-Gitter"/>
       <w:tblW w:w="0" w:type="auto"/>
       <w:tblBorders>
         <w:top w:val="none" w:sz="0" w:space="0" w:color="auto"/>
@@ -4767,7 +4876,7 @@
                   <w:sz w:val="20"/>
                   <w:szCs w:val="18"/>
                 </w:rPr>
-                <w:t>5</w:t>
+                <w:t>4</w:t>
               </w:r>
               <w:r>
                 <w:rPr>
@@ -4841,17 +4950,17 @@
   </w:tbl>
   <w:p>
     <w:pPr>
-      <w:pStyle w:val="Footer"/>
+      <w:pStyle w:val="Sidefod"/>
     </w:pPr>
   </w:p>
 </w:ftr>
 </file>
 
 <file path=word/footer2.xml><?xml version="1.0" encoding="utf-8"?>
-<w:ftr xmlns:wpc="http://schemas.microsoft.com/office/word/2010/wordprocessingCanvas" xmlns:mc="http://schemas.openxmlformats.org/markup-compatibility/2006" xmlns:o="urn:schemas-microsoft-com:office:office" xmlns:r="http://schemas.openxmlformats.org/officeDocument/2006/relationships" xmlns:m="http://schemas.openxmlformats.org/officeDocument/2006/math" xmlns:v="urn:schemas-microsoft-com:vml" xmlns:wp14="http://schemas.microsoft.com/office/word/2010/wordprocessingDrawing" xmlns:wp="http://schemas.openxmlformats.org/drawingml/2006/wordprocessingDrawing" xmlns:w10="urn:schemas-microsoft-com:office:word" xmlns:w="http://schemas.openxmlformats.org/wordprocessingml/2006/main" xmlns:w14="http://schemas.microsoft.com/office/word/2010/wordml" xmlns:w15="http://schemas.microsoft.com/office/word/2012/wordml" xmlns:wpg="http://schemas.microsoft.com/office/word/2010/wordprocessingGroup" xmlns:wpi="http://schemas.microsoft.com/office/word/2010/wordprocessingInk" xmlns:wne="http://schemas.microsoft.com/office/word/2006/wordml" xmlns:wps="http://schemas.microsoft.com/office/word/2010/wordprocessingShape" mc:Ignorable="w14 w15 wp14">
+<w:ftr xmlns:wpc="http://schemas.microsoft.com/office/word/2010/wordprocessingCanvas" xmlns:cx="http://schemas.microsoft.com/office/drawing/2014/chartex" xmlns:cx1="http://schemas.microsoft.com/office/drawing/2015/9/8/chartex" xmlns:cx2="http://schemas.microsoft.com/office/drawing/2015/10/21/chartex" xmlns:cx3="http://schemas.microsoft.com/office/drawing/2016/5/9/chartex" xmlns:cx4="http://schemas.microsoft.com/office/drawing/2016/5/10/chartex" xmlns:cx5="http://schemas.microsoft.com/office/drawing/2016/5/11/chartex" xmlns:cx6="http://schemas.microsoft.com/office/drawing/2016/5/12/chartex" xmlns:cx7="http://schemas.microsoft.com/office/drawing/2016/5/13/chartex" xmlns:cx8="http://schemas.microsoft.com/office/drawing/2016/5/14/chartex" xmlns:mc="http://schemas.openxmlformats.org/markup-compatibility/2006" xmlns:aink="http://schemas.microsoft.com/office/drawing/2016/ink" xmlns:am3d="http://schemas.microsoft.com/office/drawing/2017/model3d" xmlns:o="urn:schemas-microsoft-com:office:office" xmlns:r="http://schemas.openxmlformats.org/officeDocument/2006/relationships" xmlns:m="http://schemas.openxmlformats.org/officeDocument/2006/math" xmlns:v="urn:schemas-microsoft-com:vml" xmlns:wp14="http://schemas.microsoft.com/office/word/2010/wordprocessingDrawing" xmlns:wp="http://schemas.openxmlformats.org/drawingml/2006/wordprocessingDrawing" xmlns:w10="urn:schemas-microsoft-com:office:word" xmlns:w="http://schemas.openxmlformats.org/wordprocessingml/2006/main" xmlns:w14="http://schemas.microsoft.com/office/word/2010/wordml" xmlns:w15="http://schemas.microsoft.com/office/word/2012/wordml" xmlns:w16cid="http://schemas.microsoft.com/office/word/2016/wordml/cid" xmlns:w16se="http://schemas.microsoft.com/office/word/2015/wordml/symex" xmlns:wpg="http://schemas.microsoft.com/office/word/2010/wordprocessingGroup" xmlns:wpi="http://schemas.microsoft.com/office/word/2010/wordprocessingInk" xmlns:wne="http://schemas.microsoft.com/office/word/2006/wordml" xmlns:wps="http://schemas.microsoft.com/office/word/2010/wordprocessingShape" mc:Ignorable="w14 w15 w16se w16cid wp14">
   <w:tbl>
     <w:tblPr>
-      <w:tblStyle w:val="TableGrid"/>
+      <w:tblStyle w:val="Tabel-Gitter"/>
       <w:tblW w:w="0" w:type="auto"/>
       <w:tblBorders>
         <w:top w:val="none" w:sz="0" w:space="0" w:color="auto"/>
@@ -5217,14 +5326,14 @@
   </w:tbl>
   <w:p>
     <w:pPr>
-      <w:pStyle w:val="Footer"/>
+      <w:pStyle w:val="Sidefod"/>
     </w:pPr>
   </w:p>
 </w:ftr>
 </file>
 
 <file path=word/footnotes.xml><?xml version="1.0" encoding="utf-8"?>
-<w:footnotes xmlns:wpc="http://schemas.microsoft.com/office/word/2010/wordprocessingCanvas" xmlns:mc="http://schemas.openxmlformats.org/markup-compatibility/2006" xmlns:o="urn:schemas-microsoft-com:office:office" xmlns:r="http://schemas.openxmlformats.org/officeDocument/2006/relationships" xmlns:m="http://schemas.openxmlformats.org/officeDocument/2006/math" xmlns:v="urn:schemas-microsoft-com:vml" xmlns:wp14="http://schemas.microsoft.com/office/word/2010/wordprocessingDrawing" xmlns:wp="http://schemas.openxmlformats.org/drawingml/2006/wordprocessingDrawing" xmlns:w10="urn:schemas-microsoft-com:office:word" xmlns:w="http://schemas.openxmlformats.org/wordprocessingml/2006/main" xmlns:w14="http://schemas.microsoft.com/office/word/2010/wordml" xmlns:w15="http://schemas.microsoft.com/office/word/2012/wordml" xmlns:wpg="http://schemas.microsoft.com/office/word/2010/wordprocessingGroup" xmlns:wpi="http://schemas.microsoft.com/office/word/2010/wordprocessingInk" xmlns:wne="http://schemas.microsoft.com/office/word/2006/wordml" xmlns:wps="http://schemas.microsoft.com/office/word/2010/wordprocessingShape" mc:Ignorable="w14 w15 wp14">
+<w:footnotes xmlns:wpc="http://schemas.microsoft.com/office/word/2010/wordprocessingCanvas" xmlns:cx="http://schemas.microsoft.com/office/drawing/2014/chartex" xmlns:cx1="http://schemas.microsoft.com/office/drawing/2015/9/8/chartex" xmlns:cx2="http://schemas.microsoft.com/office/drawing/2015/10/21/chartex" xmlns:cx3="http://schemas.microsoft.com/office/drawing/2016/5/9/chartex" xmlns:cx4="http://schemas.microsoft.com/office/drawing/2016/5/10/chartex" xmlns:cx5="http://schemas.microsoft.com/office/drawing/2016/5/11/chartex" xmlns:cx6="http://schemas.microsoft.com/office/drawing/2016/5/12/chartex" xmlns:cx7="http://schemas.microsoft.com/office/drawing/2016/5/13/chartex" xmlns:cx8="http://schemas.microsoft.com/office/drawing/2016/5/14/chartex" xmlns:mc="http://schemas.openxmlformats.org/markup-compatibility/2006" xmlns:aink="http://schemas.microsoft.com/office/drawing/2016/ink" xmlns:am3d="http://schemas.microsoft.com/office/drawing/2017/model3d" xmlns:o="urn:schemas-microsoft-com:office:office" xmlns:r="http://schemas.openxmlformats.org/officeDocument/2006/relationships" xmlns:m="http://schemas.openxmlformats.org/officeDocument/2006/math" xmlns:v="urn:schemas-microsoft-com:vml" xmlns:wp14="http://schemas.microsoft.com/office/word/2010/wordprocessingDrawing" xmlns:wp="http://schemas.openxmlformats.org/drawingml/2006/wordprocessingDrawing" xmlns:w10="urn:schemas-microsoft-com:office:word" xmlns:w="http://schemas.openxmlformats.org/wordprocessingml/2006/main" xmlns:w14="http://schemas.microsoft.com/office/word/2010/wordml" xmlns:w15="http://schemas.microsoft.com/office/word/2012/wordml" xmlns:w16cid="http://schemas.microsoft.com/office/word/2016/wordml/cid" xmlns:w16se="http://schemas.microsoft.com/office/word/2015/wordml/symex" xmlns:wpg="http://schemas.microsoft.com/office/word/2010/wordprocessingGroup" xmlns:wpi="http://schemas.microsoft.com/office/word/2010/wordprocessingInk" xmlns:wne="http://schemas.microsoft.com/office/word/2006/wordml" xmlns:wps="http://schemas.microsoft.com/office/word/2010/wordprocessingShape" mc:Ignorable="w14 w15 w16se w16cid wp14">
   <w:footnote w:type="separator" w:id="-1">
     <w:p>
       <w:r>
@@ -5243,10 +5352,10 @@
 </file>
 
 <file path=word/header1.xml><?xml version="1.0" encoding="utf-8"?>
-<w:hdr xmlns:wpc="http://schemas.microsoft.com/office/word/2010/wordprocessingCanvas" xmlns:mc="http://schemas.openxmlformats.org/markup-compatibility/2006" xmlns:o="urn:schemas-microsoft-com:office:office" xmlns:r="http://schemas.openxmlformats.org/officeDocument/2006/relationships" xmlns:m="http://schemas.openxmlformats.org/officeDocument/2006/math" xmlns:v="urn:schemas-microsoft-com:vml" xmlns:wp14="http://schemas.microsoft.com/office/word/2010/wordprocessingDrawing" xmlns:wp="http://schemas.openxmlformats.org/drawingml/2006/wordprocessingDrawing" xmlns:w10="urn:schemas-microsoft-com:office:word" xmlns:w="http://schemas.openxmlformats.org/wordprocessingml/2006/main" xmlns:w14="http://schemas.microsoft.com/office/word/2010/wordml" xmlns:w15="http://schemas.microsoft.com/office/word/2012/wordml" xmlns:wpg="http://schemas.microsoft.com/office/word/2010/wordprocessingGroup" xmlns:wpi="http://schemas.microsoft.com/office/word/2010/wordprocessingInk" xmlns:wne="http://schemas.microsoft.com/office/word/2006/wordml" xmlns:wps="http://schemas.microsoft.com/office/word/2010/wordprocessingShape" mc:Ignorable="w14 w15 wp14">
+<w:hdr xmlns:wpc="http://schemas.microsoft.com/office/word/2010/wordprocessingCanvas" xmlns:cx="http://schemas.microsoft.com/office/drawing/2014/chartex" xmlns:cx1="http://schemas.microsoft.com/office/drawing/2015/9/8/chartex" xmlns:cx2="http://schemas.microsoft.com/office/drawing/2015/10/21/chartex" xmlns:cx3="http://schemas.microsoft.com/office/drawing/2016/5/9/chartex" xmlns:cx4="http://schemas.microsoft.com/office/drawing/2016/5/10/chartex" xmlns:cx5="http://schemas.microsoft.com/office/drawing/2016/5/11/chartex" xmlns:cx6="http://schemas.microsoft.com/office/drawing/2016/5/12/chartex" xmlns:cx7="http://schemas.microsoft.com/office/drawing/2016/5/13/chartex" xmlns:cx8="http://schemas.microsoft.com/office/drawing/2016/5/14/chartex" xmlns:mc="http://schemas.openxmlformats.org/markup-compatibility/2006" xmlns:aink="http://schemas.microsoft.com/office/drawing/2016/ink" xmlns:am3d="http://schemas.microsoft.com/office/drawing/2017/model3d" xmlns:o="urn:schemas-microsoft-com:office:office" xmlns:r="http://schemas.openxmlformats.org/officeDocument/2006/relationships" xmlns:m="http://schemas.openxmlformats.org/officeDocument/2006/math" xmlns:v="urn:schemas-microsoft-com:vml" xmlns:wp14="http://schemas.microsoft.com/office/word/2010/wordprocessingDrawing" xmlns:wp="http://schemas.openxmlformats.org/drawingml/2006/wordprocessingDrawing" xmlns:w10="urn:schemas-microsoft-com:office:word" xmlns:w="http://schemas.openxmlformats.org/wordprocessingml/2006/main" xmlns:w14="http://schemas.microsoft.com/office/word/2010/wordml" xmlns:w15="http://schemas.microsoft.com/office/word/2012/wordml" xmlns:w16cid="http://schemas.microsoft.com/office/word/2016/wordml/cid" xmlns:w16se="http://schemas.microsoft.com/office/word/2015/wordml/symex" xmlns:wpg="http://schemas.microsoft.com/office/word/2010/wordprocessingGroup" xmlns:wpi="http://schemas.microsoft.com/office/word/2010/wordprocessingInk" xmlns:wne="http://schemas.microsoft.com/office/word/2006/wordml" xmlns:wps="http://schemas.microsoft.com/office/word/2010/wordprocessingShape" mc:Ignorable="w14 w15 w16se w16cid wp14">
   <w:p>
     <w:pPr>
-      <w:pStyle w:val="Header"/>
+      <w:pStyle w:val="Sidehoved"/>
     </w:pPr>
     <w:r>
       <w:rPr>
@@ -5539,10 +5648,10 @@
 </file>
 
 <file path=word/header2.xml><?xml version="1.0" encoding="utf-8"?>
-<w:hdr xmlns:wpc="http://schemas.microsoft.com/office/word/2010/wordprocessingCanvas" xmlns:mc="http://schemas.openxmlformats.org/markup-compatibility/2006" xmlns:o="urn:schemas-microsoft-com:office:office" xmlns:r="http://schemas.openxmlformats.org/officeDocument/2006/relationships" xmlns:m="http://schemas.openxmlformats.org/officeDocument/2006/math" xmlns:v="urn:schemas-microsoft-com:vml" xmlns:wp14="http://schemas.microsoft.com/office/word/2010/wordprocessingDrawing" xmlns:wp="http://schemas.openxmlformats.org/drawingml/2006/wordprocessingDrawing" xmlns:w10="urn:schemas-microsoft-com:office:word" xmlns:w="http://schemas.openxmlformats.org/wordprocessingml/2006/main" xmlns:w14="http://schemas.microsoft.com/office/word/2010/wordml" xmlns:w15="http://schemas.microsoft.com/office/word/2012/wordml" xmlns:wpg="http://schemas.microsoft.com/office/word/2010/wordprocessingGroup" xmlns:wpi="http://schemas.microsoft.com/office/word/2010/wordprocessingInk" xmlns:wne="http://schemas.microsoft.com/office/word/2006/wordml" xmlns:wps="http://schemas.microsoft.com/office/word/2010/wordprocessingShape" mc:Ignorable="w14 w15 wp14">
+<w:hdr xmlns:wpc="http://schemas.microsoft.com/office/word/2010/wordprocessingCanvas" xmlns:cx="http://schemas.microsoft.com/office/drawing/2014/chartex" xmlns:cx1="http://schemas.microsoft.com/office/drawing/2015/9/8/chartex" xmlns:cx2="http://schemas.microsoft.com/office/drawing/2015/10/21/chartex" xmlns:cx3="http://schemas.microsoft.com/office/drawing/2016/5/9/chartex" xmlns:cx4="http://schemas.microsoft.com/office/drawing/2016/5/10/chartex" xmlns:cx5="http://schemas.microsoft.com/office/drawing/2016/5/11/chartex" xmlns:cx6="http://schemas.microsoft.com/office/drawing/2016/5/12/chartex" xmlns:cx7="http://schemas.microsoft.com/office/drawing/2016/5/13/chartex" xmlns:cx8="http://schemas.microsoft.com/office/drawing/2016/5/14/chartex" xmlns:mc="http://schemas.openxmlformats.org/markup-compatibility/2006" xmlns:aink="http://schemas.microsoft.com/office/drawing/2016/ink" xmlns:am3d="http://schemas.microsoft.com/office/drawing/2017/model3d" xmlns:o="urn:schemas-microsoft-com:office:office" xmlns:r="http://schemas.openxmlformats.org/officeDocument/2006/relationships" xmlns:m="http://schemas.openxmlformats.org/officeDocument/2006/math" xmlns:v="urn:schemas-microsoft-com:vml" xmlns:wp14="http://schemas.microsoft.com/office/word/2010/wordprocessingDrawing" xmlns:wp="http://schemas.openxmlformats.org/drawingml/2006/wordprocessingDrawing" xmlns:w10="urn:schemas-microsoft-com:office:word" xmlns:w="http://schemas.openxmlformats.org/wordprocessingml/2006/main" xmlns:w14="http://schemas.microsoft.com/office/word/2010/wordml" xmlns:w15="http://schemas.microsoft.com/office/word/2012/wordml" xmlns:w16cid="http://schemas.microsoft.com/office/word/2016/wordml/cid" xmlns:w16se="http://schemas.microsoft.com/office/word/2015/wordml/symex" xmlns:wpg="http://schemas.microsoft.com/office/word/2010/wordprocessingGroup" xmlns:wpi="http://schemas.microsoft.com/office/word/2010/wordprocessingInk" xmlns:wne="http://schemas.microsoft.com/office/word/2006/wordml" xmlns:wps="http://schemas.microsoft.com/office/word/2010/wordprocessingShape" mc:Ignorable="w14 w15 w16se w16cid wp14">
   <w:p>
     <w:pPr>
-      <w:pStyle w:val="Header"/>
+      <w:pStyle w:val="Sidehoved"/>
     </w:pPr>
     <w:r>
       <w:rPr>
@@ -5617,7 +5726,7 @@
 </file>
 
 <file path=word/numbering.xml><?xml version="1.0" encoding="utf-8"?>
-<w:numbering xmlns:wpc="http://schemas.microsoft.com/office/word/2010/wordprocessingCanvas" xmlns:mc="http://schemas.openxmlformats.org/markup-compatibility/2006" xmlns:o="urn:schemas-microsoft-com:office:office" xmlns:r="http://schemas.openxmlformats.org/officeDocument/2006/relationships" xmlns:m="http://schemas.openxmlformats.org/officeDocument/2006/math" xmlns:v="urn:schemas-microsoft-com:vml" xmlns:wp14="http://schemas.microsoft.com/office/word/2010/wordprocessingDrawing" xmlns:wp="http://schemas.openxmlformats.org/drawingml/2006/wordprocessingDrawing" xmlns:w10="urn:schemas-microsoft-com:office:word" xmlns:w="http://schemas.openxmlformats.org/wordprocessingml/2006/main" xmlns:w14="http://schemas.microsoft.com/office/word/2010/wordml" xmlns:w15="http://schemas.microsoft.com/office/word/2012/wordml" xmlns:wpg="http://schemas.microsoft.com/office/word/2010/wordprocessingGroup" xmlns:wpi="http://schemas.microsoft.com/office/word/2010/wordprocessingInk" xmlns:wne="http://schemas.microsoft.com/office/word/2006/wordml" xmlns:wps="http://schemas.microsoft.com/office/word/2010/wordprocessingShape" mc:Ignorable="w14 w15 wp14">
+<w:numbering xmlns:wpc="http://schemas.microsoft.com/office/word/2010/wordprocessingCanvas" xmlns:cx="http://schemas.microsoft.com/office/drawing/2014/chartex" xmlns:cx1="http://schemas.microsoft.com/office/drawing/2015/9/8/chartex" xmlns:cx2="http://schemas.microsoft.com/office/drawing/2015/10/21/chartex" xmlns:cx3="http://schemas.microsoft.com/office/drawing/2016/5/9/chartex" xmlns:cx4="http://schemas.microsoft.com/office/drawing/2016/5/10/chartex" xmlns:cx5="http://schemas.microsoft.com/office/drawing/2016/5/11/chartex" xmlns:cx6="http://schemas.microsoft.com/office/drawing/2016/5/12/chartex" xmlns:cx7="http://schemas.microsoft.com/office/drawing/2016/5/13/chartex" xmlns:cx8="http://schemas.microsoft.com/office/drawing/2016/5/14/chartex" xmlns:mc="http://schemas.openxmlformats.org/markup-compatibility/2006" xmlns:aink="http://schemas.microsoft.com/office/drawing/2016/ink" xmlns:am3d="http://schemas.microsoft.com/office/drawing/2017/model3d" xmlns:o="urn:schemas-microsoft-com:office:office" xmlns:r="http://schemas.openxmlformats.org/officeDocument/2006/relationships" xmlns:m="http://schemas.openxmlformats.org/officeDocument/2006/math" xmlns:v="urn:schemas-microsoft-com:vml" xmlns:wp14="http://schemas.microsoft.com/office/word/2010/wordprocessingDrawing" xmlns:wp="http://schemas.openxmlformats.org/drawingml/2006/wordprocessingDrawing" xmlns:w10="urn:schemas-microsoft-com:office:word" xmlns:w="http://schemas.openxmlformats.org/wordprocessingml/2006/main" xmlns:w14="http://schemas.microsoft.com/office/word/2010/wordml" xmlns:w15="http://schemas.microsoft.com/office/word/2012/wordml" xmlns:w16cid="http://schemas.microsoft.com/office/word/2016/wordml/cid" xmlns:w16se="http://schemas.microsoft.com/office/word/2015/wordml/symex" xmlns:wpg="http://schemas.microsoft.com/office/word/2010/wordprocessingGroup" xmlns:wpi="http://schemas.microsoft.com/office/word/2010/wordprocessingInk" xmlns:wne="http://schemas.microsoft.com/office/word/2006/wordml" xmlns:wps="http://schemas.microsoft.com/office/word/2010/wordprocessingShape" mc:Ignorable="w14 w15 w16se w16cid wp14">
   <w:abstractNum w:abstractNumId="0" w15:restartNumberingAfterBreak="0">
     <w:nsid w:val="FFFFFF83"/>
     <w:multiLevelType w:val="singleLevel"/>
@@ -5625,7 +5734,7 @@
     <w:lvl w:ilvl="0">
       <w:start w:val="1"/>
       <w:numFmt w:val="bullet"/>
-      <w:pStyle w:val="ListBullet2"/>
+      <w:pStyle w:val="Opstilling-punkttegn2"/>
       <w:lvlText w:val=""/>
       <w:lvlJc w:val="left"/>
       <w:pPr>
@@ -5645,7 +5754,7 @@
     <w:lvl w:ilvl="0">
       <w:start w:val="1"/>
       <w:numFmt w:val="bullet"/>
-      <w:pStyle w:val="ListBullet"/>
+      <w:pStyle w:val="Opstilling-punkttegn"/>
       <w:lvlText w:val=""/>
       <w:lvlJc w:val="left"/>
       <w:pPr>
@@ -6125,7 +6234,7 @@
     <w:lvl w:ilvl="0">
       <w:start w:val="1"/>
       <w:numFmt w:val="decimal"/>
-      <w:pStyle w:val="Heading1"/>
+      <w:pStyle w:val="Overskrift1"/>
       <w:lvlText w:val="%1"/>
       <w:lvlJc w:val="left"/>
       <w:pPr>
@@ -6138,7 +6247,7 @@
     <w:lvl w:ilvl="1">
       <w:start w:val="1"/>
       <w:numFmt w:val="decimal"/>
-      <w:pStyle w:val="Heading2"/>
+      <w:pStyle w:val="Overskrift2"/>
       <w:lvlText w:val="%1.%2"/>
       <w:lvlJc w:val="left"/>
       <w:pPr>
@@ -6151,7 +6260,7 @@
     <w:lvl w:ilvl="2">
       <w:start w:val="1"/>
       <w:numFmt w:val="decimal"/>
-      <w:pStyle w:val="Heading3"/>
+      <w:pStyle w:val="Overskrift3"/>
       <w:lvlText w:val="%1.%2.%3"/>
       <w:lvlJc w:val="left"/>
       <w:pPr>
@@ -6164,7 +6273,7 @@
     <w:lvl w:ilvl="3">
       <w:start w:val="1"/>
       <w:numFmt w:val="decimal"/>
-      <w:pStyle w:val="Heading4"/>
+      <w:pStyle w:val="Overskrift4"/>
       <w:lvlText w:val="%1.%2.%3.%4"/>
       <w:lvlJc w:val="left"/>
       <w:pPr>
@@ -6177,7 +6286,7 @@
     <w:lvl w:ilvl="4">
       <w:start w:val="1"/>
       <w:numFmt w:val="decimal"/>
-      <w:pStyle w:val="Heading5"/>
+      <w:pStyle w:val="Overskrift5"/>
       <w:lvlText w:val="%1.%2.%3.%4.%5"/>
       <w:lvlJc w:val="left"/>
       <w:pPr>
@@ -6190,7 +6299,7 @@
     <w:lvl w:ilvl="5">
       <w:start w:val="1"/>
       <w:numFmt w:val="decimal"/>
-      <w:pStyle w:val="Heading6"/>
+      <w:pStyle w:val="Overskrift6"/>
       <w:lvlText w:val="%1.%2.%3.%4.%5.%6"/>
       <w:lvlJc w:val="left"/>
       <w:pPr>
@@ -6203,7 +6312,7 @@
     <w:lvl w:ilvl="6">
       <w:start w:val="1"/>
       <w:numFmt w:val="decimal"/>
-      <w:pStyle w:val="Heading7"/>
+      <w:pStyle w:val="Overskrift7"/>
       <w:lvlText w:val="%1.%2.%3.%4.%5.%6.%7"/>
       <w:lvlJc w:val="left"/>
       <w:pPr>
@@ -6216,7 +6325,7 @@
     <w:lvl w:ilvl="7">
       <w:start w:val="1"/>
       <w:numFmt w:val="decimal"/>
-      <w:pStyle w:val="Heading8"/>
+      <w:pStyle w:val="Overskrift8"/>
       <w:lvlText w:val="%1.%2.%3.%4.%5.%6.%7.%8"/>
       <w:lvlJc w:val="left"/>
       <w:pPr>
@@ -6229,7 +6338,7 @@
     <w:lvl w:ilvl="8">
       <w:start w:val="1"/>
       <w:numFmt w:val="decimal"/>
-      <w:pStyle w:val="Heading9"/>
+      <w:pStyle w:val="Overskrift9"/>
       <w:lvlText w:val="%1.%2.%3.%4.%5.%6.%7.%8.%9"/>
       <w:lvlJc w:val="left"/>
       <w:pPr>
@@ -6446,7 +6555,7 @@
     <w:lvl w:ilvl="0" w:tplc="04070001">
       <w:start w:val="1"/>
       <w:numFmt w:val="bullet"/>
-      <w:pStyle w:val="ListParagraph"/>
+      <w:pStyle w:val="Listeafsnit"/>
       <w:lvlText w:val=""/>
       <w:lvlJc w:val="left"/>
       <w:pPr>
@@ -7369,7 +7478,7 @@
     <w:lvl w:ilvl="0" w:tplc="DD7EBD54">
       <w:start w:val="1"/>
       <w:numFmt w:val="decimal"/>
-      <w:pStyle w:val="List"/>
+      <w:pStyle w:val="Liste"/>
       <w:lvlText w:val="%1."/>
       <w:lvlJc w:val="left"/>
       <w:pPr>
@@ -7456,7 +7565,7 @@
     <w:lvl w:ilvl="0" w:tplc="3FF29976">
       <w:start w:val="1"/>
       <w:numFmt w:val="decimal"/>
-      <w:pStyle w:val="List2"/>
+      <w:pStyle w:val="Liste2"/>
       <w:lvlText w:val="%1."/>
       <w:lvlJc w:val="left"/>
       <w:pPr>
@@ -7833,7 +7942,7 @@
 </file>
 
 <file path=word/styles.xml><?xml version="1.0" encoding="utf-8"?>
-<w:styles xmlns:mc="http://schemas.openxmlformats.org/markup-compatibility/2006" xmlns:r="http://schemas.openxmlformats.org/officeDocument/2006/relationships" xmlns:w="http://schemas.openxmlformats.org/wordprocessingml/2006/main" xmlns:w14="http://schemas.microsoft.com/office/word/2010/wordml" xmlns:w15="http://schemas.microsoft.com/office/word/2012/wordml" mc:Ignorable="w14 w15">
+<w:styles xmlns:mc="http://schemas.openxmlformats.org/markup-compatibility/2006" xmlns:r="http://schemas.openxmlformats.org/officeDocument/2006/relationships" xmlns:w="http://schemas.openxmlformats.org/wordprocessingml/2006/main" xmlns:w14="http://schemas.microsoft.com/office/word/2010/wordml" xmlns:w15="http://schemas.microsoft.com/office/word/2012/wordml" xmlns:w16cid="http://schemas.microsoft.com/office/word/2016/wordml/cid" xmlns:w16se="http://schemas.microsoft.com/office/word/2015/wordml/symex" mc:Ignorable="w14 w15 w16se w16cid">
   <w:docDefaults>
     <w:rPrDefault>
       <w:rPr>
@@ -7849,7 +7958,7 @@
       </w:pPr>
     </w:pPrDefault>
   </w:docDefaults>
-  <w:latentStyles w:defLockedState="0" w:defUIPriority="99" w:defSemiHidden="0" w:defUnhideWhenUsed="0" w:defQFormat="0" w:count="371">
+  <w:latentStyles w:defLockedState="0" w:defUIPriority="99" w:defSemiHidden="0" w:defUnhideWhenUsed="0" w:defQFormat="0" w:count="375">
     <w:lsdException w:name="Normal" w:uiPriority="0" w:qFormat="1"/>
     <w:lsdException w:name="heading 1" w:uiPriority="9" w:qFormat="1"/>
     <w:lsdException w:name="heading 2" w:semiHidden="1" w:uiPriority="9" w:unhideWhenUsed="1" w:qFormat="1"/>
@@ -8219,18 +8328,22 @@
     <w:lsdException w:name="List Table 5 Dark Accent 6" w:uiPriority="50"/>
     <w:lsdException w:name="List Table 6 Colorful Accent 6" w:uiPriority="51"/>
     <w:lsdException w:name="List Table 7 Colorful Accent 6" w:uiPriority="52"/>
+    <w:lsdException w:name="Mention" w:semiHidden="1" w:unhideWhenUsed="1"/>
+    <w:lsdException w:name="Smart Hyperlink" w:semiHidden="1" w:unhideWhenUsed="1"/>
+    <w:lsdException w:name="Hashtag" w:semiHidden="1" w:unhideWhenUsed="1"/>
+    <w:lsdException w:name="Unresolved Mention" w:semiHidden="1" w:unhideWhenUsed="1"/>
   </w:latentStyles>
   <w:style w:type="paragraph" w:default="1" w:styleId="Normal">
     <w:name w:val="Normal"/>
     <w:qFormat/>
     <w:rsid w:val="00EA0868"/>
   </w:style>
-  <w:style w:type="paragraph" w:styleId="Heading1">
+  <w:style w:type="paragraph" w:styleId="Overskrift1">
     <w:name w:val="heading 1"/>
     <w:aliases w:val="Überschrift 1 atene"/>
     <w:basedOn w:val="Normal"/>
     <w:next w:val="Normal"/>
-    <w:link w:val="Heading1Char"/>
+    <w:link w:val="Overskrift1Tegn"/>
     <w:uiPriority w:val="9"/>
     <w:qFormat/>
     <w:rsid w:val="003A3E00"/>
@@ -8250,12 +8363,12 @@
       <w:szCs w:val="50"/>
     </w:rPr>
   </w:style>
-  <w:style w:type="paragraph" w:styleId="Heading2">
+  <w:style w:type="paragraph" w:styleId="Overskrift2">
     <w:name w:val="heading 2"/>
     <w:aliases w:val="Überschrift 2 atene"/>
     <w:basedOn w:val="Normal"/>
     <w:next w:val="Normal"/>
-    <w:link w:val="Heading2Char"/>
+    <w:link w:val="Overskrift2Tegn"/>
     <w:uiPriority w:val="9"/>
     <w:qFormat/>
     <w:rsid w:val="00F266EB"/>
@@ -8272,12 +8385,12 @@
       <w:sz w:val="28"/>
     </w:rPr>
   </w:style>
-  <w:style w:type="paragraph" w:styleId="Heading3">
+  <w:style w:type="paragraph" w:styleId="Overskrift3">
     <w:name w:val="heading 3"/>
     <w:aliases w:val="Überschrift 3 atene KOM"/>
     <w:basedOn w:val="Normal"/>
     <w:next w:val="Normal"/>
-    <w:link w:val="Heading3Char"/>
+    <w:link w:val="Overskrift3Tegn"/>
     <w:uiPriority w:val="9"/>
     <w:qFormat/>
     <w:rsid w:val="009C3A7C"/>
@@ -8299,11 +8412,11 @@
       <w:sz w:val="24"/>
     </w:rPr>
   </w:style>
-  <w:style w:type="paragraph" w:styleId="Heading4">
+  <w:style w:type="paragraph" w:styleId="Overskrift4">
     <w:name w:val="heading 4"/>
     <w:basedOn w:val="Normal"/>
     <w:next w:val="Normal"/>
-    <w:link w:val="Heading4Char"/>
+    <w:link w:val="Overskrift4Tegn"/>
     <w:uiPriority w:val="9"/>
     <w:semiHidden/>
     <w:rsid w:val="009C3A7C"/>
@@ -8324,11 +8437,11 @@
       <w:color w:val="00676E" w:themeColor="accent1" w:themeShade="BF"/>
     </w:rPr>
   </w:style>
-  <w:style w:type="paragraph" w:styleId="Heading5">
+  <w:style w:type="paragraph" w:styleId="Overskrift5">
     <w:name w:val="heading 5"/>
     <w:basedOn w:val="Normal"/>
     <w:next w:val="Normal"/>
-    <w:link w:val="Heading5Char"/>
+    <w:link w:val="Overskrift5Tegn"/>
     <w:uiPriority w:val="9"/>
     <w:semiHidden/>
     <w:qFormat/>
@@ -8348,11 +8461,11 @@
       <w:color w:val="00676E" w:themeColor="accent1" w:themeShade="BF"/>
     </w:rPr>
   </w:style>
-  <w:style w:type="paragraph" w:styleId="Heading6">
+  <w:style w:type="paragraph" w:styleId="Overskrift6">
     <w:name w:val="heading 6"/>
     <w:basedOn w:val="Normal"/>
     <w:next w:val="Normal"/>
-    <w:link w:val="Heading6Char"/>
+    <w:link w:val="Overskrift6Tegn"/>
     <w:uiPriority w:val="9"/>
     <w:semiHidden/>
     <w:unhideWhenUsed/>
@@ -8373,11 +8486,11 @@
       <w:color w:val="004449" w:themeColor="accent1" w:themeShade="7F"/>
     </w:rPr>
   </w:style>
-  <w:style w:type="paragraph" w:styleId="Heading7">
+  <w:style w:type="paragraph" w:styleId="Overskrift7">
     <w:name w:val="heading 7"/>
     <w:basedOn w:val="Normal"/>
     <w:next w:val="Normal"/>
-    <w:link w:val="Heading7Char"/>
+    <w:link w:val="Overskrift7Tegn"/>
     <w:uiPriority w:val="9"/>
     <w:semiHidden/>
     <w:unhideWhenUsed/>
@@ -8400,11 +8513,11 @@
       <w:color w:val="004449" w:themeColor="accent1" w:themeShade="7F"/>
     </w:rPr>
   </w:style>
-  <w:style w:type="paragraph" w:styleId="Heading8">
+  <w:style w:type="paragraph" w:styleId="Overskrift8">
     <w:name w:val="heading 8"/>
     <w:basedOn w:val="Normal"/>
     <w:next w:val="Normal"/>
-    <w:link w:val="Heading8Char"/>
+    <w:link w:val="Overskrift8Tegn"/>
     <w:uiPriority w:val="9"/>
     <w:semiHidden/>
     <w:unhideWhenUsed/>
@@ -8427,11 +8540,11 @@
       <w:szCs w:val="21"/>
     </w:rPr>
   </w:style>
-  <w:style w:type="paragraph" w:styleId="Heading9">
+  <w:style w:type="paragraph" w:styleId="Overskrift9">
     <w:name w:val="heading 9"/>
     <w:basedOn w:val="Normal"/>
     <w:next w:val="Normal"/>
-    <w:link w:val="Heading9Char"/>
+    <w:link w:val="Overskrift9Tegn"/>
     <w:uiPriority w:val="9"/>
     <w:semiHidden/>
     <w:unhideWhenUsed/>
@@ -8456,13 +8569,13 @@
       <w:szCs w:val="21"/>
     </w:rPr>
   </w:style>
-  <w:style w:type="character" w:default="1" w:styleId="DefaultParagraphFont">
+  <w:style w:type="character" w:default="1" w:styleId="Standardskrifttypeiafsnit">
     <w:name w:val="Default Paragraph Font"/>
     <w:uiPriority w:val="1"/>
     <w:semiHidden/>
     <w:unhideWhenUsed/>
   </w:style>
-  <w:style w:type="table" w:default="1" w:styleId="TableNormal">
+  <w:style w:type="table" w:default="1" w:styleId="Tabel-Normal">
     <w:name w:val="Normal Table"/>
     <w:uiPriority w:val="99"/>
     <w:semiHidden/>
@@ -8477,13 +8590,13 @@
       </w:tblCellMar>
     </w:tblPr>
   </w:style>
-  <w:style w:type="numbering" w:default="1" w:styleId="NoList">
+  <w:style w:type="numbering" w:default="1" w:styleId="Ingenoversigt">
     <w:name w:val="No List"/>
     <w:uiPriority w:val="99"/>
     <w:semiHidden/>
     <w:unhideWhenUsed/>
   </w:style>
-  <w:style w:type="paragraph" w:styleId="ListParagraph">
+  <w:style w:type="paragraph" w:styleId="Listeafsnit">
     <w:name w:val="List Paragraph"/>
     <w:aliases w:val="Listenabsatz 1"/>
     <w:basedOn w:val="Normal"/>
@@ -8496,11 +8609,11 @@
       </w:numPr>
     </w:pPr>
   </w:style>
-  <w:style w:type="paragraph" w:styleId="IntenseQuote">
+  <w:style w:type="paragraph" w:styleId="Strktcitat">
     <w:name w:val="Intense Quote"/>
     <w:basedOn w:val="Normal"/>
     <w:next w:val="Normal"/>
-    <w:link w:val="IntenseQuoteChar"/>
+    <w:link w:val="StrktcitatTegn"/>
     <w:uiPriority w:val="30"/>
     <w:semiHidden/>
     <w:rsid w:val="00553231"/>
@@ -8519,10 +8632,10 @@
       <w:color w:val="008B93" w:themeColor="accent1"/>
     </w:rPr>
   </w:style>
-  <w:style w:type="character" w:customStyle="1" w:styleId="IntenseQuoteChar">
-    <w:name w:val="Intense Quote Char"/>
-    <w:basedOn w:val="DefaultParagraphFont"/>
-    <w:link w:val="IntenseQuote"/>
+  <w:style w:type="character" w:customStyle="1" w:styleId="StrktcitatTegn">
+    <w:name w:val="Stærkt citat Tegn"/>
+    <w:basedOn w:val="Standardskrifttypeiafsnit"/>
+    <w:link w:val="Strktcitat"/>
     <w:uiPriority w:val="30"/>
     <w:semiHidden/>
     <w:rsid w:val="002F2C3D"/>
@@ -8536,9 +8649,9 @@
       <w:szCs w:val="22"/>
     </w:rPr>
   </w:style>
-  <w:style w:type="character" w:styleId="SubtleReference">
+  <w:style w:type="character" w:styleId="Svaghenvisning">
     <w:name w:val="Subtle Reference"/>
-    <w:basedOn w:val="DefaultParagraphFont"/>
+    <w:basedOn w:val="Standardskrifttypeiafsnit"/>
     <w:uiPriority w:val="31"/>
     <w:semiHidden/>
     <w:rsid w:val="00553231"/>
@@ -8548,9 +8661,9 @@
       <w:u w:val="single"/>
     </w:rPr>
   </w:style>
-  <w:style w:type="character" w:styleId="BookTitle">
+  <w:style w:type="character" w:styleId="Bogenstitel">
     <w:name w:val="Book Title"/>
-    <w:basedOn w:val="DefaultParagraphFont"/>
+    <w:basedOn w:val="Standardskrifttypeiafsnit"/>
     <w:uiPriority w:val="33"/>
     <w:semiHidden/>
     <w:unhideWhenUsed/>
@@ -8573,10 +8686,10 @@
       <w:sz w:val="16"/>
     </w:rPr>
   </w:style>
-  <w:style w:type="character" w:customStyle="1" w:styleId="Heading4Char">
-    <w:name w:val="Heading 4 Char"/>
-    <w:basedOn w:val="DefaultParagraphFont"/>
-    <w:link w:val="Heading4"/>
+  <w:style w:type="character" w:customStyle="1" w:styleId="Overskrift4Tegn">
+    <w:name w:val="Overskrift 4 Tegn"/>
+    <w:basedOn w:val="Standardskrifttypeiafsnit"/>
+    <w:link w:val="Overskrift4"/>
     <w:uiPriority w:val="9"/>
     <w:semiHidden/>
     <w:rsid w:val="006A5524"/>
@@ -8587,11 +8700,11 @@
       <w:color w:val="00676E" w:themeColor="accent1" w:themeShade="BF"/>
     </w:rPr>
   </w:style>
-  <w:style w:type="character" w:customStyle="1" w:styleId="Heading1Char">
-    <w:name w:val="Heading 1 Char"/>
-    <w:aliases w:val="Überschrift 1 atene Char"/>
-    <w:basedOn w:val="DefaultParagraphFont"/>
-    <w:link w:val="Heading1"/>
+  <w:style w:type="character" w:customStyle="1" w:styleId="Overskrift1Tegn">
+    <w:name w:val="Overskrift 1 Tegn"/>
+    <w:aliases w:val="Überschrift 1 atene Tegn"/>
+    <w:basedOn w:val="Standardskrifttypeiafsnit"/>
+    <w:link w:val="Overskrift1"/>
     <w:uiPriority w:val="9"/>
     <w:rsid w:val="003A3E00"/>
     <w:rPr>
@@ -8601,11 +8714,11 @@
       <w:szCs w:val="50"/>
     </w:rPr>
   </w:style>
-  <w:style w:type="character" w:customStyle="1" w:styleId="Heading2Char">
-    <w:name w:val="Heading 2 Char"/>
-    <w:aliases w:val="Überschrift 2 atene Char"/>
-    <w:basedOn w:val="DefaultParagraphFont"/>
-    <w:link w:val="Heading2"/>
+  <w:style w:type="character" w:customStyle="1" w:styleId="Overskrift2Tegn">
+    <w:name w:val="Overskrift 2 Tegn"/>
+    <w:aliases w:val="Überschrift 2 atene Tegn"/>
+    <w:basedOn w:val="Standardskrifttypeiafsnit"/>
+    <w:link w:val="Overskrift2"/>
     <w:uiPriority w:val="9"/>
     <w:rsid w:val="002F2C3D"/>
     <w:rPr>
@@ -8616,7 +8729,7 @@
   </w:style>
   <w:style w:type="numbering" w:customStyle="1" w:styleId="Aufzhlung">
     <w:name w:val="Aufzählung"/>
-    <w:basedOn w:val="NoList"/>
+    <w:basedOn w:val="Ingenoversigt"/>
     <w:rsid w:val="006A5524"/>
     <w:pPr>
       <w:numPr>
@@ -8626,7 +8739,7 @@
   </w:style>
   <w:style w:type="character" w:customStyle="1" w:styleId="TextinFuzeileZchn">
     <w:name w:val="Text in Fußzeile Zchn"/>
-    <w:basedOn w:val="DefaultParagraphFont"/>
+    <w:basedOn w:val="Standardskrifttypeiafsnit"/>
     <w:link w:val="TextinFuzeile"/>
     <w:uiPriority w:val="19"/>
     <w:rsid w:val="002C38A1"/>
@@ -8634,11 +8747,11 @@
       <w:sz w:val="16"/>
     </w:rPr>
   </w:style>
-  <w:style w:type="character" w:customStyle="1" w:styleId="Heading3Char">
-    <w:name w:val="Heading 3 Char"/>
-    <w:aliases w:val="Überschrift 3 atene KOM Char"/>
-    <w:basedOn w:val="DefaultParagraphFont"/>
-    <w:link w:val="Heading3"/>
+  <w:style w:type="character" w:customStyle="1" w:styleId="Overskrift3Tegn">
+    <w:name w:val="Overskrift 3 Tegn"/>
+    <w:aliases w:val="Überschrift 3 atene KOM Tegn"/>
+    <w:basedOn w:val="Standardskrifttypeiafsnit"/>
+    <w:link w:val="Overskrift3"/>
     <w:uiPriority w:val="9"/>
     <w:rsid w:val="002F2C3D"/>
     <w:rPr>
@@ -8649,9 +8762,9 @@
       <w:szCs w:val="22"/>
     </w:rPr>
   </w:style>
-  <w:style w:type="table" w:styleId="TableGrid">
+  <w:style w:type="table" w:styleId="Tabel-Gitter">
     <w:name w:val="Table Grid"/>
-    <w:basedOn w:val="TableNormal"/>
+    <w:basedOn w:val="Tabel-Normal"/>
     <w:uiPriority w:val="39"/>
     <w:rsid w:val="006A5524"/>
     <w:pPr>
@@ -8668,10 +8781,10 @@
       </w:tblBorders>
     </w:tblPr>
   </w:style>
-  <w:style w:type="paragraph" w:styleId="BalloonText">
+  <w:style w:type="paragraph" w:styleId="Markeringsbobletekst">
     <w:name w:val="Balloon Text"/>
     <w:basedOn w:val="Normal"/>
-    <w:link w:val="BalloonTextChar"/>
+    <w:link w:val="MarkeringsbobletekstTegn"/>
     <w:uiPriority w:val="99"/>
     <w:semiHidden/>
     <w:unhideWhenUsed/>
@@ -8682,10 +8795,10 @@
       <w:szCs w:val="18"/>
     </w:rPr>
   </w:style>
-  <w:style w:type="character" w:customStyle="1" w:styleId="BalloonTextChar">
-    <w:name w:val="Balloon Text Char"/>
-    <w:basedOn w:val="DefaultParagraphFont"/>
-    <w:link w:val="BalloonText"/>
+  <w:style w:type="character" w:customStyle="1" w:styleId="MarkeringsbobletekstTegn">
+    <w:name w:val="Markeringsbobletekst Tegn"/>
+    <w:basedOn w:val="Standardskrifttypeiafsnit"/>
+    <w:link w:val="Markeringsbobletekst"/>
     <w:uiPriority w:val="99"/>
     <w:semiHidden/>
     <w:rsid w:val="006E2E1B"/>
@@ -8695,7 +8808,7 @@
       <w:szCs w:val="18"/>
     </w:rPr>
   </w:style>
-  <w:style w:type="paragraph" w:styleId="TOC4">
+  <w:style w:type="paragraph" w:styleId="Indholdsfortegnelse4">
     <w:name w:val="toc 4"/>
     <w:basedOn w:val="Normal"/>
     <w:next w:val="Normal"/>
@@ -8715,7 +8828,7 @@
       <w:szCs w:val="20"/>
     </w:rPr>
   </w:style>
-  <w:style w:type="paragraph" w:styleId="TOC5">
+  <w:style w:type="paragraph" w:styleId="Indholdsfortegnelse5">
     <w:name w:val="toc 5"/>
     <w:basedOn w:val="Normal"/>
     <w:next w:val="Normal"/>
@@ -8735,7 +8848,7 @@
       <w:szCs w:val="20"/>
     </w:rPr>
   </w:style>
-  <w:style w:type="paragraph" w:styleId="TOC6">
+  <w:style w:type="paragraph" w:styleId="Indholdsfortegnelse6">
     <w:name w:val="toc 6"/>
     <w:basedOn w:val="Normal"/>
     <w:next w:val="Normal"/>
@@ -8755,7 +8868,7 @@
       <w:szCs w:val="20"/>
     </w:rPr>
   </w:style>
-  <w:style w:type="paragraph" w:styleId="TOC7">
+  <w:style w:type="paragraph" w:styleId="Indholdsfortegnelse7">
     <w:name w:val="toc 7"/>
     <w:basedOn w:val="Normal"/>
     <w:next w:val="Normal"/>
@@ -8775,7 +8888,7 @@
       <w:szCs w:val="20"/>
     </w:rPr>
   </w:style>
-  <w:style w:type="paragraph" w:styleId="TOC8">
+  <w:style w:type="paragraph" w:styleId="Indholdsfortegnelse8">
     <w:name w:val="toc 8"/>
     <w:basedOn w:val="Normal"/>
     <w:next w:val="Normal"/>
@@ -8795,7 +8908,7 @@
       <w:szCs w:val="20"/>
     </w:rPr>
   </w:style>
-  <w:style w:type="paragraph" w:styleId="TOC9">
+  <w:style w:type="paragraph" w:styleId="Indholdsfortegnelse9">
     <w:name w:val="toc 9"/>
     <w:basedOn w:val="Normal"/>
     <w:next w:val="Normal"/>
@@ -8815,17 +8928,17 @@
       <w:szCs w:val="20"/>
     </w:rPr>
   </w:style>
-  <w:style w:type="character" w:styleId="PageNumber">
+  <w:style w:type="character" w:styleId="Sidetal">
     <w:name w:val="page number"/>
-    <w:basedOn w:val="DefaultParagraphFont"/>
+    <w:basedOn w:val="Standardskrifttypeiafsnit"/>
     <w:uiPriority w:val="99"/>
     <w:semiHidden/>
     <w:unhideWhenUsed/>
     <w:rsid w:val="009976EC"/>
   </w:style>
-  <w:style w:type="character" w:styleId="Emphasis">
+  <w:style w:type="character" w:styleId="Fremhv">
     <w:name w:val="Emphasis"/>
-    <w:basedOn w:val="DefaultParagraphFont"/>
+    <w:basedOn w:val="Standardskrifttypeiafsnit"/>
     <w:uiPriority w:val="20"/>
     <w:semiHidden/>
     <w:unhideWhenUsed/>
@@ -8837,9 +8950,9 @@
       <w:iCs/>
     </w:rPr>
   </w:style>
-  <w:style w:type="character" w:styleId="Strong">
+  <w:style w:type="character" w:styleId="Strk">
     <w:name w:val="Strong"/>
-    <w:basedOn w:val="DefaultParagraphFont"/>
+    <w:basedOn w:val="Standardskrifttypeiafsnit"/>
     <w:uiPriority w:val="14"/>
     <w:qFormat/>
     <w:rsid w:val="00DD0AD1"/>
@@ -8848,9 +8961,9 @@
       <w:bCs/>
     </w:rPr>
   </w:style>
-  <w:style w:type="character" w:styleId="IntenseReference">
+  <w:style w:type="character" w:styleId="Kraftighenvisning">
     <w:name w:val="Intense Reference"/>
-    <w:basedOn w:val="DefaultParagraphFont"/>
+    <w:basedOn w:val="Standardskrifttypeiafsnit"/>
     <w:uiPriority w:val="15"/>
     <w:qFormat/>
     <w:rsid w:val="00B10E40"/>
@@ -8862,7 +8975,7 @@
       <w:spacing w:val="5"/>
     </w:rPr>
   </w:style>
-  <w:style w:type="paragraph" w:styleId="ListBullet2">
+  <w:style w:type="paragraph" w:styleId="Opstilling-punkttegn2">
     <w:name w:val="List Bullet 2"/>
     <w:basedOn w:val="Normal"/>
     <w:uiPriority w:val="17"/>
@@ -8878,7 +8991,7 @@
       <w:ind w:left="714" w:hanging="357"/>
     </w:pPr>
   </w:style>
-  <w:style w:type="paragraph" w:styleId="ListBullet">
+  <w:style w:type="paragraph" w:styleId="Opstilling-punkttegn">
     <w:name w:val="List Bullet"/>
     <w:basedOn w:val="Normal"/>
     <w:uiPriority w:val="16"/>
@@ -8890,7 +9003,7 @@
       <w:contextualSpacing/>
     </w:pPr>
   </w:style>
-  <w:style w:type="paragraph" w:styleId="List">
+  <w:style w:type="paragraph" w:styleId="Liste">
     <w:name w:val="List"/>
     <w:basedOn w:val="Normal"/>
     <w:uiPriority w:val="15"/>
@@ -8904,9 +9017,9 @@
       <w:outlineLvl w:val="0"/>
     </w:pPr>
   </w:style>
-  <w:style w:type="paragraph" w:styleId="List2">
+  <w:style w:type="paragraph" w:styleId="Liste2">
     <w:name w:val="List 2"/>
-    <w:basedOn w:val="List"/>
+    <w:basedOn w:val="Liste"/>
     <w:uiPriority w:val="99"/>
     <w:semiHidden/>
     <w:unhideWhenUsed/>
@@ -8918,10 +9031,10 @@
       <w:outlineLvl w:val="1"/>
     </w:pPr>
   </w:style>
-  <w:style w:type="character" w:customStyle="1" w:styleId="Heading5Char">
-    <w:name w:val="Heading 5 Char"/>
-    <w:basedOn w:val="DefaultParagraphFont"/>
-    <w:link w:val="Heading5"/>
+  <w:style w:type="character" w:customStyle="1" w:styleId="Overskrift5Tegn">
+    <w:name w:val="Overskrift 5 Tegn"/>
+    <w:basedOn w:val="Standardskrifttypeiafsnit"/>
+    <w:link w:val="Overskrift5"/>
     <w:uiPriority w:val="9"/>
     <w:semiHidden/>
     <w:rsid w:val="00A44F41"/>
@@ -8930,10 +9043,10 @@
       <w:color w:val="00676E" w:themeColor="accent1" w:themeShade="BF"/>
     </w:rPr>
   </w:style>
-  <w:style w:type="character" w:customStyle="1" w:styleId="Heading6Char">
-    <w:name w:val="Heading 6 Char"/>
-    <w:basedOn w:val="DefaultParagraphFont"/>
-    <w:link w:val="Heading6"/>
+  <w:style w:type="character" w:customStyle="1" w:styleId="Overskrift6Tegn">
+    <w:name w:val="Overskrift 6 Tegn"/>
+    <w:basedOn w:val="Standardskrifttypeiafsnit"/>
+    <w:link w:val="Overskrift6"/>
     <w:uiPriority w:val="9"/>
     <w:semiHidden/>
     <w:rsid w:val="00A44F41"/>
@@ -8942,10 +9055,10 @@
       <w:color w:val="004449" w:themeColor="accent1" w:themeShade="7F"/>
     </w:rPr>
   </w:style>
-  <w:style w:type="character" w:customStyle="1" w:styleId="Heading7Char">
-    <w:name w:val="Heading 7 Char"/>
-    <w:basedOn w:val="DefaultParagraphFont"/>
-    <w:link w:val="Heading7"/>
+  <w:style w:type="character" w:customStyle="1" w:styleId="Overskrift7Tegn">
+    <w:name w:val="Overskrift 7 Tegn"/>
+    <w:basedOn w:val="Standardskrifttypeiafsnit"/>
+    <w:link w:val="Overskrift7"/>
     <w:uiPriority w:val="9"/>
     <w:semiHidden/>
     <w:rsid w:val="00A44F41"/>
@@ -8956,10 +9069,10 @@
       <w:color w:val="004449" w:themeColor="accent1" w:themeShade="7F"/>
     </w:rPr>
   </w:style>
-  <w:style w:type="character" w:customStyle="1" w:styleId="Heading8Char">
-    <w:name w:val="Heading 8 Char"/>
-    <w:basedOn w:val="DefaultParagraphFont"/>
-    <w:link w:val="Heading8"/>
+  <w:style w:type="character" w:customStyle="1" w:styleId="Overskrift8Tegn">
+    <w:name w:val="Overskrift 8 Tegn"/>
+    <w:basedOn w:val="Standardskrifttypeiafsnit"/>
+    <w:link w:val="Overskrift8"/>
     <w:uiPriority w:val="9"/>
     <w:semiHidden/>
     <w:rsid w:val="00A44F41"/>
@@ -8970,10 +9083,10 @@
       <w:szCs w:val="21"/>
     </w:rPr>
   </w:style>
-  <w:style w:type="character" w:customStyle="1" w:styleId="Heading9Char">
-    <w:name w:val="Heading 9 Char"/>
-    <w:basedOn w:val="DefaultParagraphFont"/>
-    <w:link w:val="Heading9"/>
+  <w:style w:type="character" w:customStyle="1" w:styleId="Overskrift9Tegn">
+    <w:name w:val="Overskrift 9 Tegn"/>
+    <w:basedOn w:val="Standardskrifttypeiafsnit"/>
+    <w:link w:val="Overskrift9"/>
     <w:uiPriority w:val="9"/>
     <w:semiHidden/>
     <w:rsid w:val="00A44F41"/>
@@ -8986,10 +9099,10 @@
       <w:szCs w:val="21"/>
     </w:rPr>
   </w:style>
-  <w:style w:type="paragraph" w:styleId="Header">
+  <w:style w:type="paragraph" w:styleId="Sidehoved">
     <w:name w:val="header"/>
     <w:basedOn w:val="Normal"/>
-    <w:link w:val="HeaderChar"/>
+    <w:link w:val="SidehovedTegn"/>
     <w:uiPriority w:val="99"/>
     <w:unhideWhenUsed/>
     <w:rsid w:val="00495C4F"/>
@@ -9001,17 +9114,17 @@
       <w:spacing w:after="0"/>
     </w:pPr>
   </w:style>
-  <w:style w:type="character" w:customStyle="1" w:styleId="HeaderChar">
-    <w:name w:val="Header Char"/>
-    <w:basedOn w:val="DefaultParagraphFont"/>
-    <w:link w:val="Header"/>
+  <w:style w:type="character" w:customStyle="1" w:styleId="SidehovedTegn">
+    <w:name w:val="Sidehoved Tegn"/>
+    <w:basedOn w:val="Standardskrifttypeiafsnit"/>
+    <w:link w:val="Sidehoved"/>
     <w:uiPriority w:val="99"/>
     <w:rsid w:val="00495C4F"/>
   </w:style>
-  <w:style w:type="paragraph" w:styleId="Footer">
+  <w:style w:type="paragraph" w:styleId="Sidefod">
     <w:name w:val="footer"/>
     <w:basedOn w:val="Normal"/>
-    <w:link w:val="FooterChar"/>
+    <w:link w:val="SidefodTegn"/>
     <w:uiPriority w:val="99"/>
     <w:unhideWhenUsed/>
     <w:rsid w:val="00495C4F"/>
@@ -9023,18 +9136,18 @@
       <w:spacing w:after="0"/>
     </w:pPr>
   </w:style>
-  <w:style w:type="character" w:customStyle="1" w:styleId="FooterChar">
-    <w:name w:val="Footer Char"/>
-    <w:basedOn w:val="DefaultParagraphFont"/>
-    <w:link w:val="Footer"/>
+  <w:style w:type="character" w:customStyle="1" w:styleId="SidefodTegn">
+    <w:name w:val="Sidefod Tegn"/>
+    <w:basedOn w:val="Standardskrifttypeiafsnit"/>
+    <w:link w:val="Sidefod"/>
     <w:uiPriority w:val="99"/>
     <w:rsid w:val="00495C4F"/>
   </w:style>
-  <w:style w:type="paragraph" w:styleId="Title">
+  <w:style w:type="paragraph" w:styleId="Titel">
     <w:name w:val="Title"/>
     <w:basedOn w:val="Normal"/>
     <w:next w:val="Normal"/>
-    <w:link w:val="TitleChar"/>
+    <w:link w:val="TitelTegn"/>
     <w:autoRedefine/>
     <w:uiPriority w:val="10"/>
     <w:unhideWhenUsed/>
@@ -9053,10 +9166,10 @@
       <w:szCs w:val="56"/>
     </w:rPr>
   </w:style>
-  <w:style w:type="character" w:customStyle="1" w:styleId="TitleChar">
-    <w:name w:val="Title Char"/>
-    <w:basedOn w:val="DefaultParagraphFont"/>
-    <w:link w:val="Title"/>
+  <w:style w:type="character" w:customStyle="1" w:styleId="TitelTegn">
+    <w:name w:val="Titel Tegn"/>
+    <w:basedOn w:val="Standardskrifttypeiafsnit"/>
+    <w:link w:val="Titel"/>
     <w:uiPriority w:val="10"/>
     <w:rsid w:val="00EB75E6"/>
     <w:rPr>
@@ -9071,7 +9184,7 @@
   <w:style w:type="paragraph" w:customStyle="1" w:styleId="Formatvorlageberschrift1">
     <w:name w:val="Formatvorlage Überschrift 1"/>
     <w:aliases w:val="Überschrift 1 atene + Links:  0 cm Erste Zeile..."/>
-    <w:basedOn w:val="Heading1"/>
+    <w:basedOn w:val="Overskrift1"/>
     <w:rsid w:val="003A3E00"/>
     <w:pPr>
       <w:ind w:left="0" w:firstLine="0"/>
@@ -9081,11 +9194,11 @@
       <w:szCs w:val="20"/>
     </w:rPr>
   </w:style>
-  <w:style w:type="paragraph" w:styleId="Subtitle">
+  <w:style w:type="paragraph" w:styleId="Undertitel">
     <w:name w:val="Subtitle"/>
     <w:basedOn w:val="Normal"/>
     <w:next w:val="Normal"/>
-    <w:link w:val="SubtitleChar"/>
+    <w:link w:val="UndertitelTegn"/>
     <w:uiPriority w:val="11"/>
     <w:unhideWhenUsed/>
     <w:qFormat/>
@@ -9103,10 +9216,10 @@
       <w:sz w:val="40"/>
     </w:rPr>
   </w:style>
-  <w:style w:type="character" w:customStyle="1" w:styleId="SubtitleChar">
-    <w:name w:val="Subtitle Char"/>
-    <w:basedOn w:val="DefaultParagraphFont"/>
-    <w:link w:val="Subtitle"/>
+  <w:style w:type="character" w:customStyle="1" w:styleId="UndertitelTegn">
+    <w:name w:val="Undertitel Tegn"/>
+    <w:basedOn w:val="Standardskrifttypeiafsnit"/>
+    <w:link w:val="Undertitel"/>
     <w:uiPriority w:val="11"/>
     <w:rsid w:val="00B9310B"/>
     <w:rPr>
@@ -9116,9 +9229,9 @@
       <w:sz w:val="40"/>
     </w:rPr>
   </w:style>
-  <w:style w:type="paragraph" w:styleId="TOCHeading">
+  <w:style w:type="paragraph" w:styleId="Overskrift">
     <w:name w:val="TOC Heading"/>
-    <w:basedOn w:val="Heading1"/>
+    <w:basedOn w:val="Overskrift1"/>
     <w:next w:val="Normal"/>
     <w:uiPriority w:val="39"/>
     <w:unhideWhenUsed/>
@@ -9138,7 +9251,7 @@
       <w:lang w:eastAsia="de-DE"/>
     </w:rPr>
   </w:style>
-  <w:style w:type="paragraph" w:styleId="TOC1">
+  <w:style w:type="paragraph" w:styleId="Indholdsfortegnelse1">
     <w:name w:val="toc 1"/>
     <w:basedOn w:val="Normal"/>
     <w:next w:val="Normal"/>
@@ -9154,7 +9267,7 @@
       <w:spacing w:after="100"/>
     </w:pPr>
   </w:style>
-  <w:style w:type="paragraph" w:styleId="TOC2">
+  <w:style w:type="paragraph" w:styleId="Indholdsfortegnelse2">
     <w:name w:val="toc 2"/>
     <w:basedOn w:val="Normal"/>
     <w:next w:val="Normal"/>
@@ -9173,7 +9286,7 @@
   </w:style>
   <w:style w:type="character" w:styleId="Hyperlink">
     <w:name w:val="Hyperlink"/>
-    <w:basedOn w:val="DefaultParagraphFont"/>
+    <w:basedOn w:val="Standardskrifttypeiafsnit"/>
     <w:uiPriority w:val="99"/>
     <w:unhideWhenUsed/>
     <w:rsid w:val="00076035"/>
@@ -9182,9 +9295,9 @@
       <w:u w:val="single"/>
     </w:rPr>
   </w:style>
-  <w:style w:type="character" w:styleId="PlaceholderText">
+  <w:style w:type="character" w:styleId="Pladsholdertekst">
     <w:name w:val="Placeholder Text"/>
-    <w:basedOn w:val="DefaultParagraphFont"/>
+    <w:basedOn w:val="Standardskrifttypeiafsnit"/>
     <w:uiPriority w:val="99"/>
     <w:semiHidden/>
     <w:rsid w:val="007B08FF"/>
@@ -9478,7 +9591,7 @@
 </file>
 
 <file path=customXml/itemProps1.xml><?xml version="1.0" encoding="utf-8"?>
-<ds:datastoreItem xmlns:ds="http://schemas.openxmlformats.org/officeDocument/2006/customXml" ds:itemID="{79D60D56-6DF2-46B7-A910-C286885D4662}">
+<ds:datastoreItem xmlns:ds="http://schemas.openxmlformats.org/officeDocument/2006/customXml" ds:itemID="{86F477B3-989F-40F0-807F-43D80ADDB3C5}">
   <ds:schemaRefs>
     <ds:schemaRef ds:uri="http://schemas.openxmlformats.org/officeDocument/2006/bibliography"/>
   </ds:schemaRefs>
